--- a/Tips.ApiMessage/docs/Tips.UnitTestingILogger/Tips.UnitTestingILogger.docx
+++ b/Tips.ApiMessage/docs/Tips.UnitTestingILogger/Tips.UnitTestingILogger.docx
@@ -20,6 +20,5861 @@
         <w:t>By Andrew Hinkle</w:t>
       </w:r>
     </w:p>
+    <w:p>
+      <w:r>
+        <w:t xml:space="preserve">The C# .NET 5 and greater </w:t>
+      </w:r>
+      <w:hyperlink r:id="rId6" w:history="1">
+        <w:proofErr w:type="spellStart"/>
+        <w:r>
+          <w:rPr>
+            <w:rStyle w:val="Hyperlink"/>
+          </w:rPr>
+          <w:t>ILogger</w:t>
+        </w:r>
+        <w:proofErr w:type="spellEnd"/>
+      </w:hyperlink>
+      <w:r>
+        <w:t xml:space="preserve"> interface gives you a nice out of box logging implementation </w:t>
+      </w:r>
+      <w:r>
+        <w:t xml:space="preserve">with </w:t>
+      </w:r>
+      <w:r>
+        <w:t xml:space="preserve">super useful </w:t>
+      </w:r>
+      <w:r>
+        <w:t xml:space="preserve">extension methods, that is </w:t>
+      </w:r>
+      <w:r>
+        <w:t>until you want to unit test it.</w:t>
+      </w:r>
+      <w:r>
+        <w:t xml:space="preserve">  The extension method</w:t>
+      </w:r>
+      <w:r>
+        <w:t>s</w:t>
+      </w:r>
+      <w:r>
+        <w:t xml:space="preserve"> </w:t>
+      </w:r>
+      <w:r>
+        <w:t>provide</w:t>
+      </w:r>
+      <w:r>
+        <w:t xml:space="preserve"> some great helpers</w:t>
+      </w:r>
+      <w:r>
+        <w:t xml:space="preserve"> while simplifying the formatter dependency</w:t>
+      </w:r>
+      <w:r>
+        <w:t>, but at the expense of unit testing.</w:t>
+      </w:r>
+    </w:p>
+    <w:p>
+      <w:r>
+        <w:rPr>
+          <w:b/>
+          <w:bCs/>
+        </w:rPr>
+        <w:t>TLDR</w:t>
+      </w:r>
+      <w:r>
+        <w:t>: If an extension method off a public interface</w:t>
+      </w:r>
+      <w:r>
+        <w:t xml:space="preserve"> needs to create a new instance of any object, then the class of that new instance should be public.  </w:t>
+      </w:r>
+      <w:r>
+        <w:t xml:space="preserve">I think this should be a standard when creating extension methods.  </w:t>
+      </w:r>
+      <w:r>
+        <w:t xml:space="preserve">I recommend </w:t>
+      </w:r>
+      <w:r>
+        <w:t>c</w:t>
+      </w:r>
+      <w:r>
+        <w:t>hang</w:t>
+      </w:r>
+      <w:r>
+        <w:t>ing</w:t>
+      </w:r>
+      <w:r>
+        <w:t xml:space="preserve"> </w:t>
+      </w:r>
+      <w:proofErr w:type="spellStart"/>
+      <w:r>
+        <w:t>FormattedLogValues</w:t>
+      </w:r>
+      <w:proofErr w:type="spellEnd"/>
+      <w:r>
+        <w:t xml:space="preserve"> from internal to public.</w:t>
+      </w:r>
+    </w:p>
+    <w:p>
+      <w:pPr>
+        <w:pStyle w:val="Heading1"/>
+      </w:pPr>
+      <w:r>
+        <w:t>Goals of this article</w:t>
+      </w:r>
+    </w:p>
+    <w:p>
+      <w:pPr>
+        <w:pStyle w:val="ListParagraph"/>
+        <w:numPr>
+          <w:ilvl w:val="0"/>
+          <w:numId w:val="2"/>
+        </w:numPr>
+      </w:pPr>
+      <w:r>
+        <w:t xml:space="preserve">Review </w:t>
+      </w:r>
+      <w:proofErr w:type="spellStart"/>
+      <w:r>
+        <w:t>ILogger</w:t>
+      </w:r>
+      <w:proofErr w:type="spellEnd"/>
+    </w:p>
+    <w:p>
+      <w:pPr>
+        <w:pStyle w:val="ListParagraph"/>
+        <w:numPr>
+          <w:ilvl w:val="0"/>
+          <w:numId w:val="2"/>
+        </w:numPr>
+      </w:pPr>
+      <w:r>
+        <w:t xml:space="preserve">Review </w:t>
+      </w:r>
+      <w:proofErr w:type="spellStart"/>
+      <w:r>
+        <w:t>ILogger</w:t>
+      </w:r>
+      <w:proofErr w:type="spellEnd"/>
+      <w:r>
+        <w:t xml:space="preserve"> extensions </w:t>
+      </w:r>
+      <w:r>
+        <w:t xml:space="preserve">internal </w:t>
+      </w:r>
+      <w:r>
+        <w:t xml:space="preserve">implementation of </w:t>
+      </w:r>
+      <w:r>
+        <w:t>the formatter</w:t>
+      </w:r>
+    </w:p>
+    <w:p>
+      <w:pPr>
+        <w:pStyle w:val="ListParagraph"/>
+        <w:numPr>
+          <w:ilvl w:val="0"/>
+          <w:numId w:val="2"/>
+        </w:numPr>
+      </w:pPr>
+      <w:r>
+        <w:t xml:space="preserve">Provide my </w:t>
+      </w:r>
+      <w:proofErr w:type="spellStart"/>
+      <w:r>
+        <w:t>ILogger</w:t>
+      </w:r>
+      <w:proofErr w:type="spellEnd"/>
+      <w:r>
+        <w:t xml:space="preserve"> extension methods</w:t>
+      </w:r>
+    </w:p>
+    <w:p>
+      <w:pPr>
+        <w:pStyle w:val="ListParagraph"/>
+        <w:numPr>
+          <w:ilvl w:val="0"/>
+          <w:numId w:val="2"/>
+        </w:numPr>
+      </w:pPr>
+      <w:r>
+        <w:t xml:space="preserve">Provide my </w:t>
+      </w:r>
+      <w:proofErr w:type="spellStart"/>
+      <w:r>
+        <w:t>Moq</w:t>
+      </w:r>
+      <w:proofErr w:type="spellEnd"/>
+      <w:r>
+        <w:t xml:space="preserve"> extension methods </w:t>
+      </w:r>
+      <w:r>
+        <w:t xml:space="preserve">to </w:t>
+      </w:r>
+      <w:r>
+        <w:t xml:space="preserve">verify </w:t>
+      </w:r>
+      <w:proofErr w:type="spellStart"/>
+      <w:r>
+        <w:t>ILogger</w:t>
+      </w:r>
+      <w:proofErr w:type="spellEnd"/>
+      <w:r>
+        <w:t xml:space="preserve"> methods</w:t>
+      </w:r>
+      <w:r>
+        <w:t xml:space="preserve"> are called</w:t>
+      </w:r>
+    </w:p>
+    <w:p>
+      <w:pPr>
+        <w:pStyle w:val="ListParagraph"/>
+        <w:numPr>
+          <w:ilvl w:val="0"/>
+          <w:numId w:val="2"/>
+        </w:numPr>
+      </w:pPr>
+      <w:r>
+        <w:t>Review a sample unit test</w:t>
+      </w:r>
+    </w:p>
+    <w:p>
+      <w:pPr>
+        <w:pStyle w:val="ListParagraph"/>
+        <w:numPr>
+          <w:ilvl w:val="1"/>
+          <w:numId w:val="2"/>
+        </w:numPr>
+      </w:pPr>
+      <w:r>
+        <w:t>A class logs a request, processes the request, logs the response, returns the response</w:t>
+      </w:r>
+    </w:p>
+    <w:p>
+      <w:pPr>
+        <w:pStyle w:val="ListParagraph"/>
+        <w:numPr>
+          <w:ilvl w:val="1"/>
+          <w:numId w:val="2"/>
+        </w:numPr>
+      </w:pPr>
+      <w:r>
+        <w:t>This logging is important, so we want to ensure that the logging is happening</w:t>
+      </w:r>
+    </w:p>
+    <w:p>
+      <w:pPr>
+        <w:pStyle w:val="ListParagraph"/>
+        <w:numPr>
+          <w:ilvl w:val="1"/>
+          <w:numId w:val="2"/>
+        </w:numPr>
+      </w:pPr>
+      <w:r>
+        <w:t xml:space="preserve">This unit test </w:t>
+      </w:r>
+      <w:r>
+        <w:t>verifies the log methods were called as expected</w:t>
+      </w:r>
+    </w:p>
+    <w:p>
+      <w:pPr>
+        <w:pStyle w:val="ListParagraph"/>
+        <w:numPr>
+          <w:ilvl w:val="2"/>
+          <w:numId w:val="2"/>
+        </w:numPr>
+      </w:pPr>
+      <w:r>
+        <w:t>Assume we have integration tests for testing full implementation</w:t>
+      </w:r>
+    </w:p>
+    <w:p>
+      <w:pPr>
+        <w:pStyle w:val="ListParagraph"/>
+        <w:numPr>
+          <w:ilvl w:val="0"/>
+          <w:numId w:val="2"/>
+        </w:numPr>
+      </w:pPr>
+      <w:r>
+        <w:t>Review how that unit test would change if the formatter was public</w:t>
+      </w:r>
+    </w:p>
+    <w:p>
+      <w:r>
+        <w:t>There's a lot here, so let's get started.</w:t>
+      </w:r>
+    </w:p>
+    <w:p>
+      <w:hyperlink r:id="rId7" w:history="1">
+        <w:r>
+          <w:rPr>
+            <w:rStyle w:val="Hyperlink"/>
+          </w:rPr>
+          <w:t xml:space="preserve">GIT: </w:t>
+        </w:r>
+        <w:proofErr w:type="spellStart"/>
+        <w:r>
+          <w:rPr>
+            <w:rStyle w:val="Hyperlink"/>
+          </w:rPr>
+          <w:t>Penblade</w:t>
+        </w:r>
+        <w:proofErr w:type="spellEnd"/>
+        <w:r>
+          <w:rPr>
+            <w:rStyle w:val="Hyperlink"/>
+          </w:rPr>
+          <w:t>/Tips/</w:t>
+        </w:r>
+        <w:proofErr w:type="spellStart"/>
+        <w:r>
+          <w:rPr>
+            <w:rStyle w:val="Hyperlink"/>
+          </w:rPr>
+          <w:t>Tips.ApiMessage.src</w:t>
+        </w:r>
+        <w:proofErr w:type="spellEnd"/>
+      </w:hyperlink>
+    </w:p>
+    <w:p>
+      <w:pPr>
+        <w:pStyle w:val="Heading1"/>
+      </w:pPr>
+      <w:r>
+        <w:t>Reference the current Microsoft source code</w:t>
+      </w:r>
+    </w:p>
+    <w:p>
+      <w:r>
+        <w:t xml:space="preserve">When I originally started this research </w:t>
+      </w:r>
+      <w:r>
+        <w:t>effort,</w:t>
+      </w:r>
+      <w:r>
+        <w:t xml:space="preserve"> I googled the </w:t>
+      </w:r>
+      <w:r>
+        <w:t>namespace,</w:t>
+      </w:r>
+      <w:r>
+        <w:t xml:space="preserve"> and the following link is the first to come up.  This is the old source code on </w:t>
+      </w:r>
+      <w:r>
+        <w:t>GitHub</w:t>
+      </w:r>
+      <w:r>
+        <w:t xml:space="preserve"> abandoned roughly in 2018 and should not be referenced.  It's </w:t>
+      </w:r>
+      <w:r>
+        <w:t xml:space="preserve">still </w:t>
+      </w:r>
+      <w:r>
+        <w:t>the first thing that comes up, so beware, it tripped me up.</w:t>
+      </w:r>
+    </w:p>
+    <w:p>
+      <w:hyperlink r:id="rId8" w:history="1">
+        <w:r>
+          <w:rPr>
+            <w:rStyle w:val="Hyperlink"/>
+          </w:rPr>
+          <w:t>https://github.com/aspnet/Logging/tree/master/src/Microsoft.Extensions.Logging.Abstractions</w:t>
+        </w:r>
+      </w:hyperlink>
+    </w:p>
+    <w:p>
+      <w:r>
+        <w:t xml:space="preserve">This is the </w:t>
+      </w:r>
+      <w:r>
+        <w:t>current</w:t>
+      </w:r>
+      <w:r>
+        <w:t xml:space="preserve"> source code on </w:t>
+      </w:r>
+      <w:r>
+        <w:t>GitHub</w:t>
+      </w:r>
+      <w:r>
+        <w:t>.</w:t>
+      </w:r>
+    </w:p>
+    <w:p>
+      <w:hyperlink r:id="rId9" w:history="1">
+        <w:r>
+          <w:rPr>
+            <w:rStyle w:val="Hyperlink"/>
+          </w:rPr>
+          <w:t>https://github.com/dotnet/runtime/blob/main/src/libraries/Microsoft.Extensions.Logging.Abstractions</w:t>
+        </w:r>
+      </w:hyperlink>
+    </w:p>
+    <w:p>
+      <w:pPr>
+        <w:pStyle w:val="Heading1"/>
+      </w:pPr>
+      <w:proofErr w:type="spellStart"/>
+      <w:proofErr w:type="gramStart"/>
+      <w:r>
+        <w:t>Microsoft.Extensions.Logging.ILogger</w:t>
+      </w:r>
+      <w:proofErr w:type="spellEnd"/>
+      <w:proofErr w:type="gramEnd"/>
+    </w:p>
+    <w:p>
+      <w:r>
+        <w:t xml:space="preserve">The important piece here is to note that the formatter is: </w:t>
+      </w:r>
+      <w:proofErr w:type="spellStart"/>
+      <w:r>
+        <w:t>Func</w:t>
+      </w:r>
+      <w:proofErr w:type="spellEnd"/>
+      <w:r>
+        <w:t>&lt;</w:t>
+      </w:r>
+      <w:proofErr w:type="spellStart"/>
+      <w:r>
+        <w:t>TState</w:t>
+      </w:r>
+      <w:proofErr w:type="spellEnd"/>
+      <w:r>
+        <w:t xml:space="preserve">, Exception, string&gt;.  </w:t>
+      </w:r>
+      <w:proofErr w:type="spellStart"/>
+      <w:r>
+        <w:t>TState</w:t>
+      </w:r>
+      <w:proofErr w:type="spellEnd"/>
+      <w:r>
+        <w:t xml:space="preserve"> is a generic object that you pass in, while Exception and string are public.  So far everything is accessible.</w:t>
+      </w:r>
+    </w:p>
+    <w:p>
+      <w:hyperlink r:id="rId10" w:history="1">
+        <w:r>
+          <w:rPr>
+            <w:rStyle w:val="Hyperlink"/>
+          </w:rPr>
+          <w:t>https://github.com/dotnet/runtime/blob/main/src/libraries/Microsoft.Extensions.Logging.Abstractions/src/ILogger.cs</w:t>
+        </w:r>
+      </w:hyperlink>
+    </w:p>
+    <w:p>
+      <w:pPr>
+        <w:pStyle w:val="Code"/>
+      </w:pPr>
+      <w:r>
+        <w:t>using System;</w:t>
+      </w:r>
+    </w:p>
+    <w:p>
+      <w:pPr>
+        <w:pStyle w:val="Code"/>
+      </w:pPr>
+    </w:p>
+    <w:p>
+      <w:pPr>
+        <w:pStyle w:val="Code"/>
+      </w:pPr>
+      <w:r>
+        <w:t>namespace Microsoft.Extensions.Logging</w:t>
+      </w:r>
+    </w:p>
+    <w:p>
+      <w:pPr>
+        <w:pStyle w:val="Code"/>
+      </w:pPr>
+      <w:r>
+        <w:t>{</w:t>
+      </w:r>
+    </w:p>
+    <w:p>
+      <w:pPr>
+        <w:pStyle w:val="Code"/>
+      </w:pPr>
+      <w:r>
+        <w:t xml:space="preserve">    public interface ILogger</w:t>
+      </w:r>
+    </w:p>
+    <w:p>
+      <w:pPr>
+        <w:pStyle w:val="Code"/>
+      </w:pPr>
+      <w:r>
+        <w:t xml:space="preserve">    {</w:t>
+      </w:r>
+    </w:p>
+    <w:p>
+      <w:pPr>
+        <w:pStyle w:val="Code"/>
+      </w:pPr>
+      <w:r>
+        <w:t xml:space="preserve">        void Log&lt;TState&gt;(LogLevel logLevel, EventId eventId, TState state, Exception? exception, Func&lt;TState, Exception?, string&gt; formatter);</w:t>
+      </w:r>
+      <w:r>
+        <w:br/>
+      </w:r>
+    </w:p>
+    <w:p>
+      <w:pPr>
+        <w:pStyle w:val="Code"/>
+      </w:pPr>
+      <w:r>
+        <w:t xml:space="preserve">        bool IsEnabled(LogLevel logLevel);</w:t>
+      </w:r>
+      <w:r>
+        <w:br/>
+      </w:r>
+    </w:p>
+    <w:p>
+      <w:pPr>
+        <w:pStyle w:val="Code"/>
+      </w:pPr>
+      <w:r>
+        <w:t xml:space="preserve">        IDisposable BeginScope&lt;TState&gt;(TState state);</w:t>
+      </w:r>
+    </w:p>
+    <w:p>
+      <w:pPr>
+        <w:pStyle w:val="Code"/>
+      </w:pPr>
+      <w:r>
+        <w:t xml:space="preserve">    }</w:t>
+      </w:r>
+    </w:p>
+    <w:p>
+      <w:pPr>
+        <w:pStyle w:val="Code"/>
+      </w:pPr>
+      <w:r>
+        <w:t>}</w:t>
+      </w:r>
+    </w:p>
+    <w:p>
+      <w:pPr>
+        <w:pStyle w:val="Heading1"/>
+      </w:pPr>
+      <w:proofErr w:type="spellStart"/>
+      <w:proofErr w:type="gramStart"/>
+      <w:r>
+        <w:t>Microsoft.Extensions.Logging.Abstractions</w:t>
+      </w:r>
+      <w:proofErr w:type="gramEnd"/>
+      <w:r>
+        <w:t>.LoggerExtensions</w:t>
+      </w:r>
+      <w:proofErr w:type="spellEnd"/>
+    </w:p>
+    <w:p>
+      <w:r>
+        <w:t xml:space="preserve">Let's start with the </w:t>
+      </w:r>
+      <w:proofErr w:type="spellStart"/>
+      <w:r>
+        <w:t>BeginScope</w:t>
+      </w:r>
+      <w:proofErr w:type="spellEnd"/>
+      <w:r>
+        <w:t xml:space="preserve"> extension method.</w:t>
+      </w:r>
+      <w:r>
+        <w:t xml:space="preserve">  This is an extension method, so it's static, meaning we can't mock it.  That's ok, we get around this by mocking the underlying method </w:t>
+      </w:r>
+      <w:r>
+        <w:t>call on the interface and verify that it's of the type defined in the extension method</w:t>
+      </w:r>
+      <w:r>
+        <w:t xml:space="preserve"> when verifying the method was called</w:t>
+      </w:r>
+      <w:r>
+        <w:t>.</w:t>
+      </w:r>
+    </w:p>
+    <w:p>
+      <w:r>
+        <w:t xml:space="preserve">Uh oh, "new </w:t>
+      </w:r>
+      <w:proofErr w:type="spellStart"/>
+      <w:r>
+        <w:t>FormattedLogValues</w:t>
+      </w:r>
+      <w:proofErr w:type="spellEnd"/>
+      <w:r>
+        <w:t>…"</w:t>
+      </w:r>
+      <w:r>
+        <w:t xml:space="preserve">, that's an </w:t>
+      </w:r>
+      <w:r>
+        <w:rPr>
+          <w:b/>
+          <w:bCs/>
+        </w:rPr>
+        <w:t>INTERNAL</w:t>
+      </w:r>
+      <w:r>
+        <w:t xml:space="preserve"> class</w:t>
+      </w:r>
+      <w:r>
+        <w:t>.</w:t>
+      </w:r>
+      <w:r>
+        <w:t xml:space="preserve">  We can't check the type because it's not accessible.</w:t>
+      </w:r>
+      <w:r>
+        <w:t xml:space="preserve">  </w:t>
+      </w:r>
+      <w:r>
+        <w:t xml:space="preserve">It's an extension method, so we can't inject </w:t>
+      </w:r>
+      <w:r>
+        <w:t xml:space="preserve">our own instance.  If the class was public, we'd be </w:t>
+      </w:r>
+      <w:r>
+        <w:t>fine</w:t>
+      </w:r>
+      <w:r>
+        <w:t>.</w:t>
+      </w:r>
+    </w:p>
+    <w:p>
+      <w:hyperlink r:id="rId11" w:anchor="L410-L421" w:history="1">
+        <w:r>
+          <w:rPr>
+            <w:rStyle w:val="Hyperlink"/>
+          </w:rPr>
+          <w:t>https://github.com/dotnet/runtime/blob/main/src/libraries/Microsoft.Extensions.Logging.Abstractions/src/LoggerExtensions.cs#L410-L421</w:t>
+        </w:r>
+      </w:hyperlink>
+    </w:p>
+    <w:p>
+      <w:pPr>
+        <w:pStyle w:val="Code"/>
+      </w:pPr>
+      <w:r>
+        <w:t xml:space="preserve">        public static IDisposable BeginScope(</w:t>
+      </w:r>
+    </w:p>
+    <w:p>
+      <w:pPr>
+        <w:pStyle w:val="Code"/>
+      </w:pPr>
+      <w:r>
+        <w:t xml:space="preserve">            this ILogger logger,</w:t>
+      </w:r>
+    </w:p>
+    <w:p>
+      <w:pPr>
+        <w:pStyle w:val="Code"/>
+      </w:pPr>
+      <w:r>
+        <w:t xml:space="preserve">            string messageFormat,</w:t>
+      </w:r>
+    </w:p>
+    <w:p>
+      <w:pPr>
+        <w:pStyle w:val="Code"/>
+      </w:pPr>
+      <w:r>
+        <w:t xml:space="preserve">            params object?[] args)</w:t>
+      </w:r>
+    </w:p>
+    <w:p>
+      <w:pPr>
+        <w:pStyle w:val="Code"/>
+      </w:pPr>
+      <w:r>
+        <w:t xml:space="preserve">        {</w:t>
+      </w:r>
+    </w:p>
+    <w:p>
+      <w:pPr>
+        <w:pStyle w:val="Code"/>
+      </w:pPr>
+      <w:r>
+        <w:t xml:space="preserve">            if (logger == null)</w:t>
+      </w:r>
+    </w:p>
+    <w:p>
+      <w:pPr>
+        <w:pStyle w:val="Code"/>
+      </w:pPr>
+      <w:r>
+        <w:t xml:space="preserve">            {</w:t>
+      </w:r>
+    </w:p>
+    <w:p>
+      <w:pPr>
+        <w:pStyle w:val="Code"/>
+      </w:pPr>
+      <w:r>
+        <w:t xml:space="preserve">                throw new ArgumentNullException(nameof(logger));</w:t>
+      </w:r>
+    </w:p>
+    <w:p>
+      <w:pPr>
+        <w:pStyle w:val="Code"/>
+      </w:pPr>
+      <w:r>
+        <w:t xml:space="preserve">            }</w:t>
+      </w:r>
+    </w:p>
+    <w:p>
+      <w:pPr>
+        <w:pStyle w:val="Code"/>
+      </w:pPr>
+    </w:p>
+    <w:p>
+      <w:pPr>
+        <w:pStyle w:val="Code"/>
+      </w:pPr>
+      <w:r>
+        <w:t xml:space="preserve">            return logger.BeginScope(</w:t>
+      </w:r>
+      <w:r>
+        <w:rPr>
+          <w:highlight w:val="yellow"/>
+        </w:rPr>
+        <w:t>new FormattedLogValues</w:t>
+      </w:r>
+      <w:r>
+        <w:t>(messageFormat, args));</w:t>
+      </w:r>
+    </w:p>
+    <w:p>
+      <w:pPr>
+        <w:pStyle w:val="Code"/>
+      </w:pPr>
+      <w:r>
+        <w:t xml:space="preserve">        }</w:t>
+      </w:r>
+    </w:p>
+    <w:p>
+      <w:r>
+        <w:t>The Log extension method does the same thing.</w:t>
+      </w:r>
+    </w:p>
+    <w:p>
+      <w:hyperlink r:id="rId12" w:anchor="L386-L394" w:history="1">
+        <w:r>
+          <w:rPr>
+            <w:rStyle w:val="Hyperlink"/>
+          </w:rPr>
+          <w:t>https://github.com/dotnet/runtime/blob/main/src/libraries/Microsoft.Extensions.Logging.Abstractions/src/LoggerExtensions.cs#L386-L394</w:t>
+        </w:r>
+      </w:hyperlink>
+    </w:p>
+    <w:p>
+      <w:pPr>
+        <w:pStyle w:val="Code"/>
+      </w:pPr>
+      <w:r>
+        <w:lastRenderedPageBreak/>
+        <w:t xml:space="preserve">        public static void Log(this ILogger logger, LogLevel logLevel, EventId eventId, Exception? exception, string? message, params object?[] args)</w:t>
+      </w:r>
+    </w:p>
+    <w:p>
+      <w:pPr>
+        <w:pStyle w:val="Code"/>
+      </w:pPr>
+      <w:r>
+        <w:t xml:space="preserve">        {</w:t>
+      </w:r>
+    </w:p>
+    <w:p>
+      <w:pPr>
+        <w:pStyle w:val="Code"/>
+      </w:pPr>
+      <w:r>
+        <w:t xml:space="preserve">            if (logger == null)</w:t>
+      </w:r>
+    </w:p>
+    <w:p>
+      <w:pPr>
+        <w:pStyle w:val="Code"/>
+      </w:pPr>
+      <w:r>
+        <w:t xml:space="preserve">            {</w:t>
+      </w:r>
+    </w:p>
+    <w:p>
+      <w:pPr>
+        <w:pStyle w:val="Code"/>
+      </w:pPr>
+      <w:r>
+        <w:t xml:space="preserve">                throw new ArgumentNullException(nameof(logger));</w:t>
+      </w:r>
+    </w:p>
+    <w:p>
+      <w:pPr>
+        <w:pStyle w:val="Code"/>
+      </w:pPr>
+      <w:r>
+        <w:t xml:space="preserve">            }</w:t>
+      </w:r>
+    </w:p>
+    <w:p>
+      <w:pPr>
+        <w:pStyle w:val="Code"/>
+      </w:pPr>
+    </w:p>
+    <w:p>
+      <w:pPr>
+        <w:pStyle w:val="Code"/>
+      </w:pPr>
+      <w:r>
+        <w:t xml:space="preserve">            logger.Log(logLevel, eventId, </w:t>
+      </w:r>
+      <w:r>
+        <w:rPr>
+          <w:highlight w:val="yellow"/>
+        </w:rPr>
+        <w:t>new FormattedLogValues</w:t>
+      </w:r>
+      <w:r>
+        <w:t>(message, args), exception, _messageFormatter);</w:t>
+      </w:r>
+    </w:p>
+    <w:p>
+      <w:pPr>
+        <w:pStyle w:val="Code"/>
+      </w:pPr>
+      <w:r>
+        <w:t xml:space="preserve">        }</w:t>
+      </w:r>
+    </w:p>
+    <w:p>
+      <w:r>
+        <w:t>The _</w:t>
+      </w:r>
+      <w:proofErr w:type="spellStart"/>
+      <w:r>
+        <w:t>messageFormatter</w:t>
+      </w:r>
+      <w:proofErr w:type="spellEnd"/>
+      <w:r>
+        <w:t xml:space="preserve">?  That's initialized assuming the </w:t>
+      </w:r>
+      <w:proofErr w:type="spellStart"/>
+      <w:r>
+        <w:t>FormattedLogValues</w:t>
+      </w:r>
+      <w:proofErr w:type="spellEnd"/>
+      <w:r>
+        <w:t xml:space="preserve"> internal class as well.</w:t>
+      </w:r>
+    </w:p>
+    <w:p>
+      <w:hyperlink r:id="rId13" w:anchor="L13" w:history="1">
+        <w:r>
+          <w:rPr>
+            <w:rStyle w:val="Hyperlink"/>
+          </w:rPr>
+          <w:t>https://github.com/dotnet/runtime/blob/main/src/libraries/Microsoft.Extensions.Logging.Abstractions/src/LoggerExtensions.cs#L13</w:t>
+        </w:r>
+      </w:hyperlink>
+    </w:p>
+    <w:p>
+      <w:pPr>
+        <w:pStyle w:val="Code"/>
+      </w:pPr>
+      <w:r>
+        <w:t xml:space="preserve">        private static readonly Func&lt;</w:t>
+      </w:r>
+      <w:r>
+        <w:rPr>
+          <w:highlight w:val="yellow"/>
+        </w:rPr>
+        <w:t>FormattedLogValues</w:t>
+      </w:r>
+      <w:r>
+        <w:t>, Exception?, string&gt; _messageFormatter = MessageFormatter;</w:t>
+      </w:r>
+    </w:p>
+    <w:p>
+      <w:hyperlink r:id="rId14" w:anchor="L425-L428" w:history="1">
+        <w:r>
+          <w:rPr>
+            <w:rStyle w:val="Hyperlink"/>
+          </w:rPr>
+          <w:t>https://github.com/dotnet/runtime/blob/main/src/libraries/Microsoft.Extensions.Logging.Abstractions/src/LoggerExtensions.cs#L425-L428</w:t>
+        </w:r>
+      </w:hyperlink>
+    </w:p>
+    <w:p>
+      <w:pPr>
+        <w:pStyle w:val="Code"/>
+      </w:pPr>
+      <w:r>
+        <w:t xml:space="preserve">        private static string MessageFormatter(</w:t>
+      </w:r>
+      <w:r>
+        <w:rPr>
+          <w:highlight w:val="yellow"/>
+        </w:rPr>
+        <w:t>FormattedLogValues</w:t>
+      </w:r>
+      <w:r>
+        <w:t xml:space="preserve"> state, Exception? error)</w:t>
+      </w:r>
+    </w:p>
+    <w:p>
+      <w:pPr>
+        <w:pStyle w:val="Code"/>
+      </w:pPr>
+      <w:r>
+        <w:t xml:space="preserve">        {</w:t>
+      </w:r>
+    </w:p>
+    <w:p>
+      <w:pPr>
+        <w:pStyle w:val="Code"/>
+      </w:pPr>
+      <w:r>
+        <w:t xml:space="preserve">            return state.ToString();</w:t>
+      </w:r>
+    </w:p>
+    <w:p>
+      <w:pPr>
+        <w:pStyle w:val="Code"/>
+      </w:pPr>
+      <w:r>
+        <w:t xml:space="preserve">        }</w:t>
+      </w:r>
+    </w:p>
+    <w:p>
+      <w:r>
+        <w:t xml:space="preserve">It's only a couple methods that use it, so we can </w:t>
+      </w:r>
+      <w:r>
+        <w:t xml:space="preserve">work around that, right?  Nope, all the other extension methods in this class call the </w:t>
+      </w:r>
+      <w:proofErr w:type="spellStart"/>
+      <w:r>
+        <w:t>BeginScope</w:t>
+      </w:r>
+      <w:proofErr w:type="spellEnd"/>
+      <w:r>
+        <w:t xml:space="preserve"> and Log methods.</w:t>
+      </w:r>
+    </w:p>
+    <w:p>
+      <w:hyperlink r:id="rId15" w:anchor="L16" w:history="1">
+        <w:r>
+          <w:rPr>
+            <w:rStyle w:val="Hyperlink"/>
+          </w:rPr>
+          <w:t>https://github.com/dotnet/runtime/blob/main/src/libraries/Microsoft.Extensions.Logging.Abstractions/src/FormattedLogValues.cs#L16</w:t>
+        </w:r>
+      </w:hyperlink>
+    </w:p>
+    <w:p>
+      <w:pPr>
+        <w:pStyle w:val="Code"/>
+      </w:pPr>
+      <w:r>
+        <w:t xml:space="preserve">    </w:t>
+      </w:r>
+      <w:r>
+        <w:rPr>
+          <w:highlight w:val="yellow"/>
+        </w:rPr>
+        <w:t>internal</w:t>
+      </w:r>
+      <w:r>
+        <w:t xml:space="preserve"> readonly struct FormattedLogValues : IReadOnlyList&lt;KeyValuePair&lt;string, object?&gt;&gt;</w:t>
+      </w:r>
+    </w:p>
+    <w:p>
+      <w:pPr>
+        <w:pStyle w:val="Heading1"/>
+      </w:pPr>
+      <w:r>
+        <w:t>Thoughts</w:t>
+      </w:r>
+      <w:r>
+        <w:t xml:space="preserve"> and Recommendations</w:t>
+      </w:r>
+    </w:p>
+    <w:p>
+      <w:r>
+        <w:t xml:space="preserve">I'm a </w:t>
+      </w:r>
+      <w:r>
+        <w:t>huge</w:t>
+      </w:r>
+      <w:r>
+        <w:t xml:space="preserve"> fan of using the </w:t>
+      </w:r>
+      <w:r>
+        <w:t xml:space="preserve">internal </w:t>
+      </w:r>
+      <w:r>
+        <w:t xml:space="preserve">keyword to lockdown access </w:t>
+      </w:r>
+      <w:r>
+        <w:t>for a class to the assembly it's defined in</w:t>
+      </w:r>
+      <w:r>
+        <w:t>.  Check out my article</w:t>
+      </w:r>
+      <w:r>
+        <w:t xml:space="preserve"> on </w:t>
+      </w:r>
+      <w:hyperlink r:id="rId16" w:history="1">
+        <w:r>
+          <w:rPr>
+            <w:rStyle w:val="Hyperlink"/>
+          </w:rPr>
+          <w:t>Assembly Encapsulation with Dependency Injection</w:t>
+        </w:r>
+      </w:hyperlink>
+      <w:r>
+        <w:t xml:space="preserve"> to learn more.</w:t>
+      </w:r>
+    </w:p>
+    <w:p>
+      <w:r>
+        <w:t xml:space="preserve">I'm even fine with public interfaces defaulting an internal implementation.  Check out </w:t>
+      </w:r>
+      <w:r>
+        <w:t xml:space="preserve">my article on </w:t>
+      </w:r>
+      <w:hyperlink r:id="rId17" w:history="1">
+        <w:r>
+          <w:rPr>
+            <w:rStyle w:val="Hyperlink"/>
+          </w:rPr>
+          <w:t>Assembly Encapsulation with Dependency Injection – Unit Testing</w:t>
+        </w:r>
+      </w:hyperlink>
+      <w:r>
+        <w:t xml:space="preserve"> and </w:t>
+      </w:r>
+      <w:hyperlink r:id="rId18" w:history="1">
+        <w:r>
+          <w:rPr>
+            <w:rStyle w:val="Hyperlink"/>
+          </w:rPr>
+          <w:t xml:space="preserve">the MANY unit tests in my </w:t>
+        </w:r>
+        <w:proofErr w:type="spellStart"/>
+        <w:r>
+          <w:rPr>
+            <w:rStyle w:val="Hyperlink"/>
+          </w:rPr>
+          <w:t>Tips.ApiMessage</w:t>
+        </w:r>
+        <w:proofErr w:type="spellEnd"/>
+        <w:r>
+          <w:rPr>
+            <w:rStyle w:val="Hyperlink"/>
+          </w:rPr>
+          <w:t xml:space="preserve"> sample </w:t>
+        </w:r>
+        <w:proofErr w:type="spellStart"/>
+        <w:r>
+          <w:rPr>
+            <w:rStyle w:val="Hyperlink"/>
+          </w:rPr>
+          <w:t>ToDo</w:t>
+        </w:r>
+        <w:proofErr w:type="spellEnd"/>
+        <w:r>
+          <w:rPr>
+            <w:rStyle w:val="Hyperlink"/>
+          </w:rPr>
+          <w:t xml:space="preserve"> API</w:t>
+        </w:r>
+      </w:hyperlink>
+      <w:r>
+        <w:t>.</w:t>
+      </w:r>
+    </w:p>
+    <w:p>
+      <w:r>
+        <w:t>What I struggle with is the concept of creating extension method</w:t>
+      </w:r>
+      <w:r>
+        <w:t>s on a public interface</w:t>
+      </w:r>
+      <w:r>
+        <w:t xml:space="preserve"> with an internal implementation effectively </w:t>
+      </w:r>
+      <w:r>
+        <w:t>making the interface pseudo-public.</w:t>
+      </w:r>
+    </w:p>
+    <w:p>
+      <w:r>
+        <w:rPr>
+          <w:b/>
+          <w:bCs/>
+        </w:rPr>
+        <w:lastRenderedPageBreak/>
+        <w:t>Recommended Standard</w:t>
+      </w:r>
+      <w:r>
+        <w:t xml:space="preserve">: If an extension method off a public interface needs to create a new instance of any object, then the class of that new instance should be public.  I think this should be a standard when creating extension methods.  I recommend </w:t>
+      </w:r>
+      <w:r>
+        <w:t xml:space="preserve">changing </w:t>
+      </w:r>
+      <w:proofErr w:type="spellStart"/>
+      <w:r>
+        <w:t>FormattedLogValues</w:t>
+      </w:r>
+      <w:proofErr w:type="spellEnd"/>
+      <w:r>
+        <w:t xml:space="preserve"> from internal to public.</w:t>
+      </w:r>
+    </w:p>
+    <w:p>
+      <w:pPr>
+        <w:pStyle w:val="Heading1"/>
+      </w:pPr>
+      <w:proofErr w:type="spellStart"/>
+      <w:proofErr w:type="gramStart"/>
+      <w:r>
+        <w:t>Tips.Pipeline.Extensions.LoggerExtensions</w:t>
+      </w:r>
+      <w:proofErr w:type="spellEnd"/>
+      <w:proofErr w:type="gramEnd"/>
+    </w:p>
+    <w:p>
+      <w:r>
+        <w:t xml:space="preserve">Let's look at </w:t>
+      </w:r>
+      <w:proofErr w:type="spellStart"/>
+      <w:r>
+        <w:t>ILogger</w:t>
+      </w:r>
+      <w:proofErr w:type="spellEnd"/>
+      <w:r>
+        <w:t xml:space="preserve"> usage</w:t>
+      </w:r>
+      <w:r>
+        <w:t xml:space="preserve"> in this test app</w:t>
+      </w:r>
+      <w:r>
+        <w:t xml:space="preserve">.  The </w:t>
+      </w:r>
+      <w:proofErr w:type="spellStart"/>
+      <w:r>
+        <w:t>LogAction</w:t>
+      </w:r>
+      <w:proofErr w:type="spellEnd"/>
+      <w:r>
+        <w:t xml:space="preserve"> extension method </w:t>
+      </w:r>
+      <w:r>
+        <w:t>begins the scope with a trace id, trace state, and the defined scope</w:t>
+      </w:r>
+      <w:r>
+        <w:t xml:space="preserve"> before performing the actual log</w:t>
+      </w:r>
+      <w:r>
+        <w:t xml:space="preserve">.  The trace </w:t>
+      </w:r>
+      <w:r>
+        <w:t xml:space="preserve">id is a </w:t>
+      </w:r>
+      <w:proofErr w:type="spellStart"/>
+      <w:r>
+        <w:t>guid</w:t>
+      </w:r>
+      <w:proofErr w:type="spellEnd"/>
+      <w:r>
+        <w:t xml:space="preserve"> unique per request and the trace state includes some other tracking info.  This gives the log context and makes it easy to follow a request through your code from beginning to end</w:t>
+      </w:r>
+      <w:r>
+        <w:t xml:space="preserve"> just dependent on how much you want to log.</w:t>
+      </w:r>
+    </w:p>
+    <w:p>
+      <w:hyperlink r:id="rId19" w:history="1">
+        <w:r>
+          <w:rPr>
+            <w:rStyle w:val="Hyperlink"/>
+          </w:rPr>
+          <w:t>https://github.com/penblade/Tips/blob/e562ad1d0c032d34872ff5af14a17e2ea5fb26d0/Tips.ApiMessage/src/Pipeline/Extensions/LoggerExtensions.cs</w:t>
+        </w:r>
+      </w:hyperlink>
+    </w:p>
+    <w:p>
+      <w:pPr>
+        <w:pStyle w:val="Code"/>
+      </w:pPr>
+      <w:r>
+        <w:rPr>
+          <w:color w:val="0000FF"/>
+        </w:rPr>
+        <w:t>using</w:t>
+      </w:r>
+      <w:r>
+        <w:t xml:space="preserve"> System;</w:t>
+      </w:r>
+    </w:p>
+    <w:p>
+      <w:pPr>
+        <w:pStyle w:val="Code"/>
+      </w:pPr>
+      <w:r>
+        <w:rPr>
+          <w:color w:val="0000FF"/>
+        </w:rPr>
+        <w:t>using</w:t>
+      </w:r>
+      <w:r>
+        <w:t xml:space="preserve"> Microsoft.Extensions.Logging;</w:t>
+      </w:r>
+    </w:p>
+    <w:p>
+      <w:pPr>
+        <w:pStyle w:val="Code"/>
+      </w:pPr>
+    </w:p>
+    <w:p>
+      <w:pPr>
+        <w:pStyle w:val="Code"/>
+      </w:pPr>
+      <w:r>
+        <w:rPr>
+          <w:color w:val="0000FF"/>
+        </w:rPr>
+        <w:t>namespace</w:t>
+      </w:r>
+      <w:r>
+        <w:t xml:space="preserve"> Tips.Pipeline.Extensions</w:t>
+      </w:r>
+    </w:p>
+    <w:p>
+      <w:pPr>
+        <w:pStyle w:val="Code"/>
+      </w:pPr>
+      <w:r>
+        <w:t>{</w:t>
+      </w:r>
+    </w:p>
+    <w:p>
+      <w:pPr>
+        <w:pStyle w:val="Code"/>
+      </w:pPr>
+      <w:r>
+        <w:t xml:space="preserve">    </w:t>
+      </w:r>
+      <w:r>
+        <w:rPr>
+          <w:color w:val="0000FF"/>
+        </w:rPr>
+        <w:t>public</w:t>
+      </w:r>
+      <w:r>
+        <w:t xml:space="preserve"> </w:t>
+      </w:r>
+      <w:r>
+        <w:rPr>
+          <w:color w:val="0000FF"/>
+        </w:rPr>
+        <w:t>static</w:t>
+      </w:r>
+      <w:r>
+        <w:t xml:space="preserve"> </w:t>
+      </w:r>
+      <w:r>
+        <w:rPr>
+          <w:color w:val="0000FF"/>
+        </w:rPr>
+        <w:t>class</w:t>
+      </w:r>
+      <w:r>
+        <w:t xml:space="preserve"> </w:t>
+      </w:r>
+      <w:r>
+        <w:rPr>
+          <w:color w:val="2B91AF"/>
+        </w:rPr>
+        <w:t>LoggerExtensions</w:t>
+      </w:r>
+    </w:p>
+    <w:p>
+      <w:pPr>
+        <w:pStyle w:val="Code"/>
+      </w:pPr>
+      <w:r>
+        <w:t xml:space="preserve">    {</w:t>
+      </w:r>
+    </w:p>
+    <w:p>
+      <w:pPr>
+        <w:pStyle w:val="Code"/>
+      </w:pPr>
+      <w:r>
+        <w:t xml:space="preserve">        </w:t>
+      </w:r>
+      <w:r>
+        <w:rPr>
+          <w:color w:val="0000FF"/>
+        </w:rPr>
+        <w:t>public</w:t>
+      </w:r>
+      <w:r>
+        <w:t xml:space="preserve"> </w:t>
+      </w:r>
+      <w:r>
+        <w:rPr>
+          <w:color w:val="0000FF"/>
+        </w:rPr>
+        <w:t>static</w:t>
+      </w:r>
+      <w:r>
+        <w:t xml:space="preserve"> </w:t>
+      </w:r>
+      <w:r>
+        <w:rPr>
+          <w:color w:val="0000FF"/>
+        </w:rPr>
+        <w:t>void</w:t>
+      </w:r>
+      <w:r>
+        <w:t xml:space="preserve"> LogAction(</w:t>
+      </w:r>
+      <w:r>
+        <w:rPr>
+          <w:color w:val="0000FF"/>
+        </w:rPr>
+        <w:t>this</w:t>
+      </w:r>
+      <w:r>
+        <w:t xml:space="preserve"> ILogger logger, </w:t>
+      </w:r>
+      <w:r>
+        <w:rPr>
+          <w:color w:val="0000FF"/>
+        </w:rPr>
+        <w:t>string</w:t>
+      </w:r>
+      <w:r>
+        <w:t xml:space="preserve"> scope, Action method)</w:t>
+      </w:r>
+    </w:p>
+    <w:p>
+      <w:pPr>
+        <w:pStyle w:val="Code"/>
+      </w:pPr>
+      <w:r>
+        <w:t xml:space="preserve">        {</w:t>
+      </w:r>
+    </w:p>
+    <w:p>
+      <w:pPr>
+        <w:pStyle w:val="Code"/>
+      </w:pPr>
+      <w:r>
+        <w:t xml:space="preserve">            </w:t>
+      </w:r>
+      <w:r>
+        <w:rPr>
+          <w:color w:val="0000FF"/>
+        </w:rPr>
+        <w:t>using</w:t>
+      </w:r>
+      <w:r>
+        <w:t xml:space="preserve"> (</w:t>
+      </w:r>
+      <w:proofErr w:type="spellStart"/>
+      <w:r>
+        <w:t>logger.BeginScopeWithApiTraceId</w:t>
+      </w:r>
+      <w:proofErr w:type="spellEnd"/>
+      <w:r>
+        <w:t>())</w:t>
+      </w:r>
+    </w:p>
+    <w:p>
+      <w:pPr>
+        <w:pStyle w:val="Code"/>
+      </w:pPr>
+      <w:r>
+        <w:t xml:space="preserve">            </w:t>
+      </w:r>
+      <w:r>
+        <w:rPr>
+          <w:color w:val="0000FF"/>
+        </w:rPr>
+        <w:t>using</w:t>
+      </w:r>
+      <w:r>
+        <w:t xml:space="preserve"> (</w:t>
+      </w:r>
+      <w:proofErr w:type="spellStart"/>
+      <w:r>
+        <w:t>logger.BeginScopeWithApiTraceStateString</w:t>
+      </w:r>
+      <w:proofErr w:type="spellEnd"/>
+      <w:r>
+        <w:t>(scope))</w:t>
+      </w:r>
+    </w:p>
+    <w:p>
+      <w:pPr>
+        <w:pStyle w:val="Code"/>
+      </w:pPr>
+      <w:r>
+        <w:t xml:space="preserve">            </w:t>
+      </w:r>
+      <w:r>
+        <w:rPr>
+          <w:color w:val="0000FF"/>
+        </w:rPr>
+        <w:t>using</w:t>
+      </w:r>
+      <w:r>
+        <w:t xml:space="preserve"> (</w:t>
+      </w:r>
+      <w:proofErr w:type="spellStart"/>
+      <w:r>
+        <w:t>logger.BeginScopeWithApiScope</w:t>
+      </w:r>
+      <w:proofErr w:type="spellEnd"/>
+      <w:r>
+        <w:t>(scope))</w:t>
+      </w:r>
+    </w:p>
+    <w:p>
+      <w:pPr>
+        <w:pStyle w:val="Code"/>
+      </w:pPr>
+      <w:r>
+        <w:t xml:space="preserve">            {</w:t>
+      </w:r>
+    </w:p>
+    <w:p>
+      <w:pPr>
+        <w:pStyle w:val="Code"/>
+      </w:pPr>
+      <w:r>
+        <w:t xml:space="preserve">                method();</w:t>
+      </w:r>
+    </w:p>
+    <w:p>
+      <w:pPr>
+        <w:pStyle w:val="Code"/>
+      </w:pPr>
+      <w:r>
+        <w:t xml:space="preserve">            }</w:t>
+      </w:r>
+    </w:p>
+    <w:p>
+      <w:pPr>
+        <w:pStyle w:val="Code"/>
+      </w:pPr>
+      <w:r>
+        <w:t xml:space="preserve">        }</w:t>
+      </w:r>
+    </w:p>
+    <w:p>
+      <w:pPr>
+        <w:pStyle w:val="Code"/>
+      </w:pPr>
+    </w:p>
+    <w:p>
+      <w:pPr>
+        <w:pStyle w:val="Code"/>
+      </w:pPr>
+      <w:r>
+        <w:t xml:space="preserve">        </w:t>
+      </w:r>
+      <w:r>
+        <w:rPr>
+          <w:color w:val="0000FF"/>
+        </w:rPr>
+        <w:t>private</w:t>
+      </w:r>
+      <w:r>
+        <w:t xml:space="preserve"> </w:t>
+      </w:r>
+      <w:r>
+        <w:rPr>
+          <w:color w:val="0000FF"/>
+        </w:rPr>
+        <w:t>static</w:t>
+      </w:r>
+      <w:r>
+        <w:t xml:space="preserve"> </w:t>
+      </w:r>
+      <w:proofErr w:type="spellStart"/>
+      <w:r>
+        <w:t>IDisposable</w:t>
+      </w:r>
+      <w:proofErr w:type="spellEnd"/>
+      <w:r>
+        <w:t xml:space="preserve"> </w:t>
+      </w:r>
+      <w:proofErr w:type="spellStart"/>
+      <w:r>
+        <w:t>BeginScopeWithApiTraceId</w:t>
+      </w:r>
+      <w:proofErr w:type="spellEnd"/>
+      <w:r>
+        <w:t>(</w:t>
+      </w:r>
+      <w:r>
+        <w:rPr>
+          <w:color w:val="0000FF"/>
+        </w:rPr>
+        <w:t>this</w:t>
+      </w:r>
+      <w:r>
+        <w:t xml:space="preserve"> </w:t>
+      </w:r>
+      <w:proofErr w:type="spellStart"/>
+      <w:r>
+        <w:t>ILogger</w:t>
+      </w:r>
+      <w:proofErr w:type="spellEnd"/>
+      <w:r>
+        <w:t xml:space="preserve"> logger) =&gt;</w:t>
+      </w:r>
+    </w:p>
+    <w:p>
+      <w:pPr>
+        <w:pStyle w:val="Code"/>
+      </w:pPr>
+      <w:r>
+        <w:t xml:space="preserve">            </w:t>
+      </w:r>
+      <w:proofErr w:type="spellStart"/>
+      <w:r>
+        <w:t>logger.BeginScope</w:t>
+      </w:r>
+      <w:proofErr w:type="spellEnd"/>
+      <w:r>
+        <w:t>(</w:t>
+      </w:r>
+      <w:r>
+        <w:rPr>
+          <w:color w:val="A31515"/>
+        </w:rPr>
+        <w:t>"{</w:t>
+      </w:r>
+      <w:proofErr w:type="spellStart"/>
+      <w:r>
+        <w:rPr>
+          <w:color w:val="A31515"/>
+        </w:rPr>
+        <w:t>Api.TraceId</w:t>
+      </w:r>
+      <w:proofErr w:type="spellEnd"/>
+      <w:r>
+        <w:rPr>
+          <w:color w:val="A31515"/>
+        </w:rPr>
+        <w:t>}"</w:t>
+      </w:r>
+      <w:r>
+        <w:t xml:space="preserve">, </w:t>
+      </w:r>
+      <w:proofErr w:type="spellStart"/>
+      <w:r>
+        <w:t>Tracking.TraceId</w:t>
+      </w:r>
+      <w:proofErr w:type="spellEnd"/>
+      <w:r>
+        <w:t>);</w:t>
+      </w:r>
+    </w:p>
+    <w:p>
+      <w:pPr>
+        <w:pStyle w:val="Code"/>
+      </w:pPr>
+    </w:p>
+    <w:p>
+      <w:pPr>
+        <w:pStyle w:val="Code"/>
+      </w:pPr>
+      <w:r>
+        <w:t xml:space="preserve">        </w:t>
+      </w:r>
+      <w:r>
+        <w:rPr>
+          <w:color w:val="0000FF"/>
+        </w:rPr>
+        <w:t>private</w:t>
+      </w:r>
+      <w:r>
+        <w:t xml:space="preserve"> </w:t>
+      </w:r>
+      <w:r>
+        <w:rPr>
+          <w:color w:val="0000FF"/>
+        </w:rPr>
+        <w:t>static</w:t>
+      </w:r>
+      <w:r>
+        <w:t xml:space="preserve"> </w:t>
+      </w:r>
+      <w:proofErr w:type="spellStart"/>
+      <w:r>
+        <w:t>IDisposable</w:t>
+      </w:r>
+      <w:proofErr w:type="spellEnd"/>
+      <w:r>
+        <w:t xml:space="preserve"> </w:t>
+      </w:r>
+      <w:proofErr w:type="spellStart"/>
+      <w:r>
+        <w:t>BeginScopeWithApiTraceStateString</w:t>
+      </w:r>
+      <w:proofErr w:type="spellEnd"/>
+      <w:r>
+        <w:t>(</w:t>
+      </w:r>
+      <w:r>
+        <w:rPr>
+          <w:color w:val="0000FF"/>
+        </w:rPr>
+        <w:t>this</w:t>
+      </w:r>
+      <w:r>
+        <w:t xml:space="preserve"> </w:t>
+      </w:r>
+      <w:proofErr w:type="spellStart"/>
+      <w:r>
+        <w:t>ILogger</w:t>
+      </w:r>
+      <w:proofErr w:type="spellEnd"/>
+      <w:r>
+        <w:t xml:space="preserve"> logger, </w:t>
+      </w:r>
+      <w:r>
+        <w:rPr>
+          <w:color w:val="0000FF"/>
+        </w:rPr>
+        <w:t>string</w:t>
+      </w:r>
+      <w:r>
+        <w:t xml:space="preserve"> </w:t>
+      </w:r>
+      <w:proofErr w:type="spellStart"/>
+      <w:r>
+        <w:t>traceStateStringValue</w:t>
+      </w:r>
+      <w:proofErr w:type="spellEnd"/>
+      <w:r>
+        <w:t>) =&gt;</w:t>
+      </w:r>
+    </w:p>
+    <w:p>
+      <w:pPr>
+        <w:pStyle w:val="Code"/>
+      </w:pPr>
+      <w:r>
+        <w:t xml:space="preserve">            </w:t>
+      </w:r>
+      <w:proofErr w:type="spellStart"/>
+      <w:r>
+        <w:t>logger.BeginScope</w:t>
+      </w:r>
+      <w:proofErr w:type="spellEnd"/>
+      <w:r>
+        <w:t>(</w:t>
+      </w:r>
+      <w:r>
+        <w:rPr>
+          <w:color w:val="A31515"/>
+        </w:rPr>
+        <w:t>"{</w:t>
+      </w:r>
+      <w:proofErr w:type="spellStart"/>
+      <w:r>
+        <w:rPr>
+          <w:color w:val="A31515"/>
+        </w:rPr>
+        <w:t>Api.TraceStateString</w:t>
+      </w:r>
+      <w:proofErr w:type="spellEnd"/>
+      <w:r>
+        <w:rPr>
+          <w:color w:val="A31515"/>
+        </w:rPr>
+        <w:t>}"</w:t>
+      </w:r>
+      <w:r>
+        <w:t xml:space="preserve">, </w:t>
+      </w:r>
+      <w:proofErr w:type="spellStart"/>
+      <w:r>
+        <w:t>Tracking.TraceStateString</w:t>
+      </w:r>
+      <w:proofErr w:type="spellEnd"/>
+      <w:r>
+        <w:t>(</w:t>
+      </w:r>
+      <w:proofErr w:type="spellStart"/>
+      <w:r>
+        <w:t>traceStateStringValue</w:t>
+      </w:r>
+      <w:proofErr w:type="spellEnd"/>
+      <w:r>
+        <w:t>));</w:t>
+      </w:r>
+    </w:p>
+    <w:p>
+      <w:pPr>
+        <w:pStyle w:val="Code"/>
+      </w:pPr>
+    </w:p>
+    <w:p>
+      <w:pPr>
+        <w:pStyle w:val="Code"/>
+      </w:pPr>
+      <w:r>
+        <w:t xml:space="preserve">        </w:t>
+      </w:r>
+      <w:r>
+        <w:rPr>
+          <w:color w:val="0000FF"/>
+        </w:rPr>
+        <w:t>private</w:t>
+      </w:r>
+      <w:r>
+        <w:t xml:space="preserve"> </w:t>
+      </w:r>
+      <w:r>
+        <w:rPr>
+          <w:color w:val="0000FF"/>
+        </w:rPr>
+        <w:t>static</w:t>
+      </w:r>
+      <w:r>
+        <w:t xml:space="preserve"> </w:t>
+      </w:r>
+      <w:proofErr w:type="spellStart"/>
+      <w:r>
+        <w:t>IDisposable</w:t>
+      </w:r>
+      <w:proofErr w:type="spellEnd"/>
+      <w:r>
+        <w:t xml:space="preserve"> </w:t>
+      </w:r>
+      <w:proofErr w:type="spellStart"/>
+      <w:r>
+        <w:t>BeginScopeWithApiTraceStateStringEncoded</w:t>
+      </w:r>
+      <w:proofErr w:type="spellEnd"/>
+      <w:r>
+        <w:t>(</w:t>
+      </w:r>
+      <w:r>
+        <w:rPr>
+          <w:color w:val="0000FF"/>
+        </w:rPr>
+        <w:t>this</w:t>
+      </w:r>
+      <w:r>
+        <w:t xml:space="preserve"> </w:t>
+      </w:r>
+      <w:proofErr w:type="spellStart"/>
+      <w:r>
+        <w:t>ILogger</w:t>
+      </w:r>
+      <w:proofErr w:type="spellEnd"/>
+      <w:r>
+        <w:t xml:space="preserve"> logger, </w:t>
+      </w:r>
+      <w:r>
+        <w:rPr>
+          <w:color w:val="0000FF"/>
+        </w:rPr>
+        <w:t>string</w:t>
+      </w:r>
+      <w:r>
+        <w:t xml:space="preserve"> </w:t>
+      </w:r>
+      <w:proofErr w:type="spellStart"/>
+      <w:r>
+        <w:t>traceStateStringValue</w:t>
+      </w:r>
+      <w:proofErr w:type="spellEnd"/>
+      <w:r>
+        <w:t>) =&gt;</w:t>
+      </w:r>
+    </w:p>
+    <w:p>
+      <w:pPr>
+        <w:pStyle w:val="Code"/>
+      </w:pPr>
+      <w:r>
+        <w:t xml:space="preserve">            </w:t>
+      </w:r>
+      <w:proofErr w:type="spellStart"/>
+      <w:r>
+        <w:t>logger.BeginScope</w:t>
+      </w:r>
+      <w:proofErr w:type="spellEnd"/>
+      <w:r>
+        <w:t>(</w:t>
+      </w:r>
+      <w:r>
+        <w:rPr>
+          <w:color w:val="A31515"/>
+        </w:rPr>
+        <w:t>"{</w:t>
+      </w:r>
+      <w:proofErr w:type="spellStart"/>
+      <w:r>
+        <w:rPr>
+          <w:color w:val="A31515"/>
+        </w:rPr>
+        <w:t>Api.TraceStateString</w:t>
+      </w:r>
+      <w:proofErr w:type="spellEnd"/>
+      <w:r>
+        <w:rPr>
+          <w:color w:val="A31515"/>
+        </w:rPr>
+        <w:t>}"</w:t>
+      </w:r>
+      <w:r>
+        <w:t>, Tracking.TraceStateString(EncodeTraceStateStringValue(traceStateStringValue)));</w:t>
+      </w:r>
+    </w:p>
+    <w:p>
+      <w:pPr>
+        <w:pStyle w:val="Code"/>
+      </w:pPr>
+    </w:p>
+    <w:p>
+      <w:pPr>
+        <w:pStyle w:val="Code"/>
+      </w:pPr>
+      <w:r>
+        <w:lastRenderedPageBreak/>
+        <w:t xml:space="preserve">        </w:t>
+      </w:r>
+      <w:r>
+        <w:rPr>
+          <w:color w:val="0000FF"/>
+        </w:rPr>
+        <w:t>private</w:t>
+      </w:r>
+      <w:r>
+        <w:t xml:space="preserve"> </w:t>
+      </w:r>
+      <w:r>
+        <w:rPr>
+          <w:color w:val="0000FF"/>
+        </w:rPr>
+        <w:t>static</w:t>
+      </w:r>
+      <w:r>
+        <w:t xml:space="preserve"> </w:t>
+      </w:r>
+      <w:proofErr w:type="spellStart"/>
+      <w:r>
+        <w:t>IDisposable</w:t>
+      </w:r>
+      <w:proofErr w:type="spellEnd"/>
+      <w:r>
+        <w:t xml:space="preserve"> </w:t>
+      </w:r>
+      <w:proofErr w:type="spellStart"/>
+      <w:r>
+        <w:t>BeginScopeWithApiScope</w:t>
+      </w:r>
+      <w:proofErr w:type="spellEnd"/>
+      <w:r>
+        <w:t>(</w:t>
+      </w:r>
+      <w:r>
+        <w:rPr>
+          <w:color w:val="0000FF"/>
+        </w:rPr>
+        <w:t>this</w:t>
+      </w:r>
+      <w:r>
+        <w:t xml:space="preserve"> </w:t>
+      </w:r>
+      <w:proofErr w:type="spellStart"/>
+      <w:r>
+        <w:t>ILogger</w:t>
+      </w:r>
+      <w:proofErr w:type="spellEnd"/>
+      <w:r>
+        <w:t xml:space="preserve"> logger, </w:t>
+      </w:r>
+      <w:r>
+        <w:rPr>
+          <w:color w:val="0000FF"/>
+        </w:rPr>
+        <w:t>string</w:t>
+      </w:r>
+      <w:r>
+        <w:t xml:space="preserve"> scope) =&gt;</w:t>
+      </w:r>
+    </w:p>
+    <w:p>
+      <w:pPr>
+        <w:pStyle w:val="Code"/>
+      </w:pPr>
+      <w:r>
+        <w:t xml:space="preserve">            </w:t>
+      </w:r>
+      <w:proofErr w:type="spellStart"/>
+      <w:r>
+        <w:t>logger.BeginScope</w:t>
+      </w:r>
+      <w:proofErr w:type="spellEnd"/>
+      <w:r>
+        <w:t>(</w:t>
+      </w:r>
+      <w:r>
+        <w:rPr>
+          <w:color w:val="A31515"/>
+        </w:rPr>
+        <w:t>"{</w:t>
+      </w:r>
+      <w:proofErr w:type="spellStart"/>
+      <w:r>
+        <w:rPr>
+          <w:color w:val="A31515"/>
+        </w:rPr>
+        <w:t>Api.Scope</w:t>
+      </w:r>
+      <w:proofErr w:type="spellEnd"/>
+      <w:r>
+        <w:rPr>
+          <w:color w:val="A31515"/>
+        </w:rPr>
+        <w:t>}"</w:t>
+      </w:r>
+      <w:r>
+        <w:t>, scope);</w:t>
+      </w:r>
+    </w:p>
+    <w:p>
+      <w:pPr>
+        <w:pStyle w:val="Code"/>
+      </w:pPr>
+    </w:p>
+    <w:p>
+      <w:pPr>
+        <w:pStyle w:val="Code"/>
+      </w:pPr>
+      <w:r>
+        <w:t xml:space="preserve">        </w:t>
+      </w:r>
+      <w:r>
+        <w:rPr>
+          <w:color w:val="0000FF"/>
+        </w:rPr>
+        <w:t>private</w:t>
+      </w:r>
+      <w:r>
+        <w:t xml:space="preserve"> </w:t>
+      </w:r>
+      <w:r>
+        <w:rPr>
+          <w:color w:val="0000FF"/>
+        </w:rPr>
+        <w:t>static</w:t>
+      </w:r>
+      <w:r>
+        <w:t xml:space="preserve"> </w:t>
+      </w:r>
+      <w:r>
+        <w:rPr>
+          <w:color w:val="0000FF"/>
+        </w:rPr>
+        <w:t>string</w:t>
+      </w:r>
+      <w:r>
+        <w:t xml:space="preserve"> </w:t>
+      </w:r>
+      <w:proofErr w:type="spellStart"/>
+      <w:r>
+        <w:t>EncodeTraceStateStringValue</w:t>
+      </w:r>
+      <w:proofErr w:type="spellEnd"/>
+      <w:r>
+        <w:t>(</w:t>
+      </w:r>
+      <w:r>
+        <w:rPr>
+          <w:color w:val="0000FF"/>
+        </w:rPr>
+        <w:t>string</w:t>
+      </w:r>
+      <w:r>
+        <w:t xml:space="preserve"> </w:t>
+      </w:r>
+      <w:proofErr w:type="spellStart"/>
+      <w:r>
+        <w:t>traceStateStringValue</w:t>
+      </w:r>
+      <w:proofErr w:type="spellEnd"/>
+      <w:r>
+        <w:t>) =&gt;</w:t>
+      </w:r>
+    </w:p>
+    <w:p>
+      <w:pPr>
+        <w:pStyle w:val="Code"/>
+      </w:pPr>
+      <w:r>
+        <w:t xml:space="preserve">            Convert.ToBase64String(System.Text.Encoding.Unicode.GetBytes(traceStateStringValue));</w:t>
+      </w:r>
+    </w:p>
+    <w:p>
+      <w:pPr>
+        <w:pStyle w:val="Code"/>
+      </w:pPr>
+      <w:r>
+        <w:t xml:space="preserve">    }</w:t>
+      </w:r>
+    </w:p>
+    <w:p>
+      <w:pPr>
+        <w:pStyle w:val="Code"/>
+      </w:pPr>
+      <w:r>
+        <w:t>}</w:t>
+      </w:r>
+    </w:p>
+    <w:p>
+      <w:pPr>
+        <w:pStyle w:val="Heading1"/>
+      </w:pPr>
+      <w:proofErr w:type="spellStart"/>
+      <w:proofErr w:type="gramStart"/>
+      <w:r>
+        <w:t>Tips.Pipeline.Tracking</w:t>
+      </w:r>
+      <w:proofErr w:type="spellEnd"/>
+      <w:proofErr w:type="gramEnd"/>
+    </w:p>
+    <w:p>
+      <w:r>
+        <w:t>Tracking information for the logs.</w:t>
+      </w:r>
+      <w:r>
+        <w:t xml:space="preserve">  I'll discuss this more in future </w:t>
+      </w:r>
+      <w:r>
+        <w:t>articles but</w:t>
+      </w:r>
+      <w:r>
+        <w:t xml:space="preserve"> included since its referenced.</w:t>
+      </w:r>
+    </w:p>
+    <w:p>
+      <w:hyperlink r:id="rId20" w:history="1">
+        <w:r>
+          <w:rPr>
+            <w:rStyle w:val="Hyperlink"/>
+          </w:rPr>
+          <w:t>https://github.com/penblade/Tips/blob/e562ad1d0c032d34872ff5af14a17e2ea5fb26d0/Tips.ApiMessage/src/Pipeline/Tracking.cs</w:t>
+        </w:r>
+      </w:hyperlink>
+    </w:p>
+    <w:p>
+      <w:pPr>
+        <w:pStyle w:val="Code"/>
+      </w:pPr>
+      <w:r>
+        <w:rPr>
+          <w:color w:val="0000FF"/>
+        </w:rPr>
+        <w:t>using</w:t>
+      </w:r>
+      <w:r>
+        <w:t xml:space="preserve"> </w:t>
+      </w:r>
+      <w:proofErr w:type="spellStart"/>
+      <w:r>
+        <w:t>System.Diagnostics</w:t>
+      </w:r>
+      <w:proofErr w:type="spellEnd"/>
+      <w:r>
+        <w:t>;</w:t>
+      </w:r>
+    </w:p>
+    <w:p>
+      <w:pPr>
+        <w:pStyle w:val="Code"/>
+      </w:pPr>
+      <w:r>
+        <w:rPr>
+          <w:color w:val="0000FF"/>
+        </w:rPr>
+        <w:t>using</w:t>
+      </w:r>
+      <w:r>
+        <w:t xml:space="preserve"> </w:t>
+      </w:r>
+      <w:proofErr w:type="spellStart"/>
+      <w:r>
+        <w:t>System.Linq</w:t>
+      </w:r>
+      <w:proofErr w:type="spellEnd"/>
+      <w:r>
+        <w:t>;</w:t>
+      </w:r>
+    </w:p>
+    <w:p>
+      <w:pPr>
+        <w:pStyle w:val="Code"/>
+      </w:pPr>
+      <w:r>
+        <w:rPr>
+          <w:color w:val="0000FF"/>
+        </w:rPr>
+        <w:t>using</w:t>
+      </w:r>
+      <w:r>
+        <w:t xml:space="preserve"> </w:t>
+      </w:r>
+      <w:proofErr w:type="spellStart"/>
+      <w:r>
+        <w:t>System.Reflection</w:t>
+      </w:r>
+      <w:proofErr w:type="spellEnd"/>
+      <w:r>
+        <w:t>;</w:t>
+      </w:r>
+    </w:p>
+    <w:p>
+      <w:pPr>
+        <w:pStyle w:val="Code"/>
+      </w:pPr>
+    </w:p>
+    <w:p>
+      <w:pPr>
+        <w:pStyle w:val="Code"/>
+      </w:pPr>
+      <w:r>
+        <w:rPr>
+          <w:color w:val="0000FF"/>
+        </w:rPr>
+        <w:t>namespace</w:t>
+      </w:r>
+      <w:r>
+        <w:t xml:space="preserve"> </w:t>
+      </w:r>
+      <w:proofErr w:type="spellStart"/>
+      <w:r>
+        <w:t>Tips.Pipeline</w:t>
+      </w:r>
+      <w:proofErr w:type="spellEnd"/>
+    </w:p>
+    <w:p>
+      <w:pPr>
+        <w:pStyle w:val="Code"/>
+      </w:pPr>
+      <w:r>
+        <w:t>{</w:t>
+      </w:r>
+    </w:p>
+    <w:p>
+      <w:pPr>
+        <w:pStyle w:val="Code"/>
+      </w:pPr>
+      <w:r>
+        <w:t xml:space="preserve">    </w:t>
+      </w:r>
+      <w:r>
+        <w:rPr>
+          <w:color w:val="0000FF"/>
+        </w:rPr>
+        <w:t>public</w:t>
+      </w:r>
+      <w:r>
+        <w:t xml:space="preserve"> </w:t>
+      </w:r>
+      <w:r>
+        <w:rPr>
+          <w:color w:val="0000FF"/>
+        </w:rPr>
+        <w:t>static</w:t>
+      </w:r>
+      <w:r>
+        <w:t xml:space="preserve"> </w:t>
+      </w:r>
+      <w:r>
+        <w:rPr>
+          <w:color w:val="0000FF"/>
+        </w:rPr>
+        <w:t>class</w:t>
+      </w:r>
+      <w:r>
+        <w:t xml:space="preserve"> </w:t>
+      </w:r>
+      <w:r>
+        <w:rPr>
+          <w:color w:val="2B91AF"/>
+        </w:rPr>
+        <w:t>Tracking</w:t>
+      </w:r>
+    </w:p>
+    <w:p>
+      <w:pPr>
+        <w:pStyle w:val="Code"/>
+      </w:pPr>
+      <w:r>
+        <w:t xml:space="preserve">    {</w:t>
+      </w:r>
+    </w:p>
+    <w:p>
+      <w:pPr>
+        <w:pStyle w:val="Code"/>
+      </w:pPr>
+      <w:r>
+        <w:t xml:space="preserve">        </w:t>
+      </w:r>
+      <w:r>
+        <w:rPr>
+          <w:color w:val="008000"/>
+        </w:rPr>
+        <w:t>// https://www.w3.org/TR/trace-context/</w:t>
+      </w:r>
+    </w:p>
+    <w:p>
+      <w:pPr>
+        <w:pStyle w:val="Code"/>
+      </w:pPr>
+      <w:r>
+        <w:t xml:space="preserve">        </w:t>
+      </w:r>
+      <w:r>
+        <w:rPr>
+          <w:color w:val="008000"/>
+        </w:rPr>
+        <w:t xml:space="preserve">// </w:t>
+      </w:r>
+      <w:proofErr w:type="spellStart"/>
+      <w:r>
+        <w:rPr>
+          <w:color w:val="008000"/>
+        </w:rPr>
+        <w:t>TraceParentStateString</w:t>
+      </w:r>
+      <w:proofErr w:type="spellEnd"/>
+      <w:r>
+        <w:rPr>
+          <w:color w:val="008000"/>
+        </w:rPr>
+        <w:t xml:space="preserve"> and </w:t>
+      </w:r>
+      <w:proofErr w:type="spellStart"/>
+      <w:r>
+        <w:rPr>
+          <w:color w:val="008000"/>
+        </w:rPr>
+        <w:t>TraceStateString</w:t>
+      </w:r>
+      <w:proofErr w:type="spellEnd"/>
+      <w:r>
+        <w:rPr>
+          <w:color w:val="008000"/>
+        </w:rPr>
+        <w:t xml:space="preserve"> values are not validated here.</w:t>
+      </w:r>
+    </w:p>
+    <w:p>
+      <w:pPr>
+        <w:pStyle w:val="Code"/>
+      </w:pPr>
+      <w:r>
+        <w:t xml:space="preserve">        </w:t>
+      </w:r>
+      <w:r>
+        <w:rPr>
+          <w:color w:val="008000"/>
+        </w:rPr>
+        <w:t>// If these fields are critical for your tracking, then follow the detailed guidelines in the W3C trace-context.</w:t>
+      </w:r>
+    </w:p>
+    <w:p>
+      <w:pPr>
+        <w:pStyle w:val="Code"/>
+      </w:pPr>
+      <w:r>
+        <w:t xml:space="preserve">        </w:t>
+      </w:r>
+      <w:r>
+        <w:rPr>
+          <w:color w:val="0000FF"/>
+        </w:rPr>
+        <w:t>public</w:t>
+      </w:r>
+      <w:r>
+        <w:t xml:space="preserve"> </w:t>
+      </w:r>
+      <w:r>
+        <w:rPr>
+          <w:color w:val="0000FF"/>
+        </w:rPr>
+        <w:t>static</w:t>
+      </w:r>
+      <w:r>
+        <w:t xml:space="preserve"> </w:t>
+      </w:r>
+      <w:r>
+        <w:rPr>
+          <w:color w:val="0000FF"/>
+        </w:rPr>
+        <w:t>string</w:t>
+      </w:r>
+      <w:r>
+        <w:t xml:space="preserve"> </w:t>
+      </w:r>
+      <w:proofErr w:type="spellStart"/>
+      <w:r>
+        <w:t>TraceParentId</w:t>
+      </w:r>
+      <w:proofErr w:type="spellEnd"/>
+      <w:r>
+        <w:t xml:space="preserve"> =&gt; Activity.Current?.</w:t>
+      </w:r>
+      <w:proofErr w:type="spellStart"/>
+      <w:r>
+        <w:t>ParentId</w:t>
+      </w:r>
+      <w:proofErr w:type="spellEnd"/>
+      <w:r>
+        <w:t>;</w:t>
+      </w:r>
+    </w:p>
+    <w:p>
+      <w:pPr>
+        <w:pStyle w:val="Code"/>
+      </w:pPr>
+      <w:r>
+        <w:t xml:space="preserve">        </w:t>
+      </w:r>
+      <w:r>
+        <w:rPr>
+          <w:color w:val="0000FF"/>
+        </w:rPr>
+        <w:t>public</w:t>
+      </w:r>
+      <w:r>
+        <w:t xml:space="preserve"> </w:t>
+      </w:r>
+      <w:r>
+        <w:rPr>
+          <w:color w:val="0000FF"/>
+        </w:rPr>
+        <w:t>static</w:t>
+      </w:r>
+      <w:r>
+        <w:t xml:space="preserve"> </w:t>
+      </w:r>
+      <w:r>
+        <w:rPr>
+          <w:color w:val="0000FF"/>
+        </w:rPr>
+        <w:t>string</w:t>
+      </w:r>
+      <w:r>
+        <w:t xml:space="preserve"> </w:t>
+      </w:r>
+      <w:proofErr w:type="spellStart"/>
+      <w:r>
+        <w:t>TraceId</w:t>
+      </w:r>
+      <w:proofErr w:type="spellEnd"/>
+      <w:r>
+        <w:t xml:space="preserve"> =&gt; </w:t>
+      </w:r>
+      <w:proofErr w:type="spellStart"/>
+      <w:r>
+        <w:t>Activity.Current?.Id</w:t>
+      </w:r>
+      <w:proofErr w:type="spellEnd"/>
+      <w:r>
+        <w:t>;</w:t>
+      </w:r>
+    </w:p>
+    <w:p>
+      <w:pPr>
+        <w:pStyle w:val="Code"/>
+      </w:pPr>
+      <w:r>
+        <w:t xml:space="preserve">        </w:t>
+      </w:r>
+      <w:r>
+        <w:rPr>
+          <w:color w:val="0000FF"/>
+        </w:rPr>
+        <w:t>public</w:t>
+      </w:r>
+      <w:r>
+        <w:t xml:space="preserve"> </w:t>
+      </w:r>
+      <w:r>
+        <w:rPr>
+          <w:color w:val="0000FF"/>
+        </w:rPr>
+        <w:t>static</w:t>
+      </w:r>
+      <w:r>
+        <w:t xml:space="preserve"> </w:t>
+      </w:r>
+      <w:r>
+        <w:rPr>
+          <w:color w:val="0000FF"/>
+        </w:rPr>
+        <w:t>string</w:t>
+      </w:r>
+      <w:r>
+        <w:t xml:space="preserve"> </w:t>
+      </w:r>
+      <w:proofErr w:type="spellStart"/>
+      <w:r>
+        <w:t>TraceParentStateString</w:t>
+      </w:r>
+      <w:proofErr w:type="spellEnd"/>
+      <w:r>
+        <w:t xml:space="preserve"> =&gt; Activity.Current?.</w:t>
+      </w:r>
+      <w:proofErr w:type="spellStart"/>
+      <w:r>
+        <w:t>TraceStateString</w:t>
+      </w:r>
+      <w:proofErr w:type="spellEnd"/>
+      <w:r>
+        <w:t>;</w:t>
+      </w:r>
+    </w:p>
+    <w:p>
+      <w:pPr>
+        <w:pStyle w:val="Code"/>
+      </w:pPr>
+      <w:r>
+        <w:t xml:space="preserve">        </w:t>
+      </w:r>
+      <w:r>
+        <w:rPr>
+          <w:color w:val="0000FF"/>
+        </w:rPr>
+        <w:t>public</w:t>
+      </w:r>
+      <w:r>
+        <w:t xml:space="preserve"> </w:t>
+      </w:r>
+      <w:r>
+        <w:rPr>
+          <w:color w:val="0000FF"/>
+        </w:rPr>
+        <w:t>static</w:t>
+      </w:r>
+      <w:r>
+        <w:t xml:space="preserve"> </w:t>
+      </w:r>
+      <w:r>
+        <w:rPr>
+          <w:color w:val="0000FF"/>
+        </w:rPr>
+        <w:t>string</w:t>
+      </w:r>
+      <w:r>
+        <w:t xml:space="preserve"> </w:t>
+      </w:r>
+      <w:proofErr w:type="spellStart"/>
+      <w:r>
+        <w:t>TraceStateString</w:t>
+      </w:r>
+      <w:proofErr w:type="spellEnd"/>
+      <w:r>
+        <w:t>(</w:t>
+      </w:r>
+      <w:r>
+        <w:rPr>
+          <w:color w:val="0000FF"/>
+        </w:rPr>
+        <w:t>string</w:t>
+      </w:r>
+      <w:r>
+        <w:t xml:space="preserve"> </w:t>
+      </w:r>
+      <w:proofErr w:type="spellStart"/>
+      <w:r>
+        <w:t>traceStateStringValue</w:t>
+      </w:r>
+      <w:proofErr w:type="spellEnd"/>
+      <w:r>
+        <w:t xml:space="preserve">) =&gt; </w:t>
+      </w:r>
+      <w:r>
+        <w:rPr>
+          <w:color w:val="A31515"/>
+        </w:rPr>
+        <w:t>$"</w:t>
+      </w:r>
+      <w:r>
+        <w:t>{ApplicationName}</w:t>
+      </w:r>
+      <w:r>
+        <w:rPr>
+          <w:color w:val="A31515"/>
+        </w:rPr>
+        <w:t>=</w:t>
+      </w:r>
+      <w:r>
+        <w:t>{traceStateStringValue}{ParseTraceParentStateString()}</w:t>
+      </w:r>
+      <w:r>
+        <w:rPr>
+          <w:color w:val="A31515"/>
+        </w:rPr>
+        <w:t>"</w:t>
+      </w:r>
+      <w:r>
+        <w:t>;</w:t>
+      </w:r>
+    </w:p>
+    <w:p>
+      <w:pPr>
+        <w:pStyle w:val="Code"/>
+      </w:pPr>
+    </w:p>
+    <w:p>
+      <w:pPr>
+        <w:pStyle w:val="Code"/>
+      </w:pPr>
+      <w:r>
+        <w:t xml:space="preserve">        </w:t>
+      </w:r>
+      <w:r>
+        <w:rPr>
+          <w:color w:val="0000FF"/>
+        </w:rPr>
+        <w:t>private</w:t>
+      </w:r>
+      <w:r>
+        <w:t xml:space="preserve"> </w:t>
+      </w:r>
+      <w:r>
+        <w:rPr>
+          <w:color w:val="0000FF"/>
+        </w:rPr>
+        <w:t>static</w:t>
+      </w:r>
+      <w:r>
+        <w:t xml:space="preserve"> </w:t>
+      </w:r>
+      <w:proofErr w:type="spellStart"/>
+      <w:r>
+        <w:rPr>
+          <w:color w:val="0000FF"/>
+        </w:rPr>
+        <w:t>readonly</w:t>
+      </w:r>
+      <w:proofErr w:type="spellEnd"/>
+      <w:r>
+        <w:t xml:space="preserve"> </w:t>
+      </w:r>
+      <w:r>
+        <w:rPr>
+          <w:color w:val="0000FF"/>
+        </w:rPr>
+        <w:t>string</w:t>
+      </w:r>
+      <w:r>
+        <w:t xml:space="preserve"> </w:t>
+      </w:r>
+      <w:proofErr w:type="spellStart"/>
+      <w:r>
+        <w:t>ApplicationName</w:t>
+      </w:r>
+      <w:proofErr w:type="spellEnd"/>
+      <w:r>
+        <w:t xml:space="preserve"> = </w:t>
+      </w:r>
+      <w:proofErr w:type="spellStart"/>
+      <w:r>
+        <w:t>Assembly.GetEntryAssembly</w:t>
+      </w:r>
+      <w:proofErr w:type="spellEnd"/>
+      <w:r>
+        <w:t>()?.</w:t>
+      </w:r>
+      <w:proofErr w:type="spellStart"/>
+      <w:r>
+        <w:t>GetName</w:t>
+      </w:r>
+      <w:proofErr w:type="spellEnd"/>
+      <w:r>
+        <w:t>().Name?.</w:t>
+      </w:r>
+      <w:proofErr w:type="spellStart"/>
+      <w:r>
+        <w:t>ToLower</w:t>
+      </w:r>
+      <w:proofErr w:type="spellEnd"/>
+      <w:r>
+        <w:t>();</w:t>
+      </w:r>
+    </w:p>
+    <w:p>
+      <w:pPr>
+        <w:pStyle w:val="Code"/>
+      </w:pPr>
+      <w:r>
+        <w:t xml:space="preserve">        </w:t>
+      </w:r>
+      <w:r>
+        <w:rPr>
+          <w:color w:val="0000FF"/>
+        </w:rPr>
+        <w:t>private</w:t>
+      </w:r>
+      <w:r>
+        <w:t xml:space="preserve"> </w:t>
+      </w:r>
+      <w:r>
+        <w:rPr>
+          <w:color w:val="0000FF"/>
+        </w:rPr>
+        <w:t>static</w:t>
+      </w:r>
+      <w:r>
+        <w:t xml:space="preserve"> </w:t>
+      </w:r>
+      <w:r>
+        <w:rPr>
+          <w:color w:val="0000FF"/>
+        </w:rPr>
+        <w:t>string</w:t>
+      </w:r>
+      <w:r>
+        <w:t xml:space="preserve"> </w:t>
+      </w:r>
+      <w:proofErr w:type="spellStart"/>
+      <w:r>
+        <w:t>ParseTraceParentStateString</w:t>
+      </w:r>
+      <w:proofErr w:type="spellEnd"/>
+      <w:r>
+        <w:t>()</w:t>
+      </w:r>
+    </w:p>
+    <w:p>
+      <w:pPr>
+        <w:pStyle w:val="Code"/>
+      </w:pPr>
+      <w:r>
+        <w:t xml:space="preserve">        {</w:t>
+      </w:r>
+    </w:p>
+    <w:p>
+      <w:pPr>
+        <w:pStyle w:val="Code"/>
+      </w:pPr>
+      <w:r>
+        <w:t xml:space="preserve">            </w:t>
+      </w:r>
+      <w:r>
+        <w:rPr>
+          <w:color w:val="0000FF"/>
+        </w:rPr>
+        <w:t>var</w:t>
+      </w:r>
+      <w:r>
+        <w:t xml:space="preserve"> state = </w:t>
+      </w:r>
+      <w:proofErr w:type="spellStart"/>
+      <w:r>
+        <w:t>TraceParentStateString</w:t>
+      </w:r>
+      <w:proofErr w:type="spellEnd"/>
+      <w:r>
+        <w:t>?.Split(</w:t>
+      </w:r>
+      <w:r>
+        <w:rPr>
+          <w:color w:val="A31515"/>
+        </w:rPr>
+        <w:t>','</w:t>
+      </w:r>
+      <w:r>
+        <w:t>).</w:t>
+      </w:r>
+      <w:proofErr w:type="spellStart"/>
+      <w:r>
+        <w:t>ToList</w:t>
+      </w:r>
+      <w:proofErr w:type="spellEnd"/>
+      <w:r>
+        <w:t>().</w:t>
+      </w:r>
+      <w:proofErr w:type="spellStart"/>
+      <w:r>
+        <w:t>FirstOrDefault</w:t>
+      </w:r>
+      <w:proofErr w:type="spellEnd"/>
+      <w:r>
+        <w:t>();</w:t>
+      </w:r>
+    </w:p>
+    <w:p>
+      <w:pPr>
+        <w:pStyle w:val="Code"/>
+      </w:pPr>
+      <w:r>
+        <w:t xml:space="preserve">            </w:t>
+      </w:r>
+      <w:r>
+        <w:rPr>
+          <w:color w:val="0000FF"/>
+        </w:rPr>
+        <w:t>return</w:t>
+      </w:r>
+      <w:r>
+        <w:t xml:space="preserve"> !</w:t>
+      </w:r>
+      <w:proofErr w:type="spellStart"/>
+      <w:r>
+        <w:rPr>
+          <w:color w:val="0000FF"/>
+        </w:rPr>
+        <w:t>string</w:t>
+      </w:r>
+      <w:r>
+        <w:t>.IsNullOrEmpty</w:t>
+      </w:r>
+      <w:proofErr w:type="spellEnd"/>
+      <w:r>
+        <w:t xml:space="preserve">(state) ? </w:t>
+      </w:r>
+      <w:r>
+        <w:rPr>
+          <w:color w:val="A31515"/>
+        </w:rPr>
+        <w:t>$",</w:t>
+      </w:r>
+      <w:r>
+        <w:t>{state}</w:t>
+      </w:r>
+      <w:r>
+        <w:rPr>
+          <w:color w:val="A31515"/>
+        </w:rPr>
+        <w:t>"</w:t>
+      </w:r>
+      <w:r>
+        <w:t xml:space="preserve"> : </w:t>
+      </w:r>
+      <w:proofErr w:type="spellStart"/>
+      <w:r>
+        <w:rPr>
+          <w:color w:val="0000FF"/>
+        </w:rPr>
+        <w:t>string</w:t>
+      </w:r>
+      <w:r>
+        <w:t>.Empty</w:t>
+      </w:r>
+      <w:proofErr w:type="spellEnd"/>
+      <w:r>
+        <w:t>;</w:t>
+      </w:r>
+    </w:p>
+    <w:p>
+      <w:pPr>
+        <w:pStyle w:val="Code"/>
+      </w:pPr>
+      <w:r>
+        <w:t xml:space="preserve">        }</w:t>
+      </w:r>
+    </w:p>
+    <w:p>
+      <w:pPr>
+        <w:pStyle w:val="Code"/>
+      </w:pPr>
+      <w:r>
+        <w:t xml:space="preserve">    }</w:t>
+      </w:r>
+    </w:p>
+    <w:p>
+      <w:pPr>
+        <w:pStyle w:val="Code"/>
+      </w:pPr>
+      <w:r>
+        <w:t>}</w:t>
+      </w:r>
+    </w:p>
+    <w:p/>
+    <w:p>
+      <w:pPr>
+        <w:pStyle w:val="Heading1"/>
+      </w:pPr>
+      <w:proofErr w:type="spellStart"/>
+      <w:proofErr w:type="gramStart"/>
+      <w:r>
+        <w:t>Tips.Pipeline.Logging.LoggingBehavior</w:t>
+      </w:r>
+      <w:proofErr w:type="spellEnd"/>
+      <w:proofErr w:type="gramEnd"/>
+    </w:p>
+    <w:p>
+      <w:proofErr w:type="spellStart"/>
+      <w:r>
+        <w:t>LoggingBehavior</w:t>
+      </w:r>
+      <w:proofErr w:type="spellEnd"/>
+      <w:r>
+        <w:t xml:space="preserve"> </w:t>
+      </w:r>
+      <w:r>
+        <w:t xml:space="preserve">is a </w:t>
+      </w:r>
+      <w:hyperlink r:id="rId21" w:history="1">
+        <w:r>
+          <w:rPr>
+            <w:rStyle w:val="Hyperlink"/>
+          </w:rPr>
+          <w:t xml:space="preserve">mediator pipeline (decorator) pattern as explained by Jimmy </w:t>
+        </w:r>
+        <w:proofErr w:type="spellStart"/>
+        <w:r>
+          <w:rPr>
+            <w:rStyle w:val="Hyperlink"/>
+          </w:rPr>
+          <w:t>Bogard</w:t>
+        </w:r>
+      </w:hyperlink>
+      <w:r>
+        <w:t>.</w:t>
+      </w:r>
+      <w:proofErr w:type="spellEnd"/>
+    </w:p>
+    <w:p>
+      <w:pPr>
+        <w:pStyle w:val="ListParagraph"/>
+        <w:numPr>
+          <w:ilvl w:val="0"/>
+          <w:numId w:val="5"/>
+        </w:numPr>
+      </w:pPr>
+      <w:r>
+        <w:t>C</w:t>
+      </w:r>
+      <w:r>
+        <w:t xml:space="preserve">ontroller </w:t>
+      </w:r>
+      <w:r>
+        <w:t>calls the logging pipeline class (behavior)</w:t>
+      </w:r>
+    </w:p>
+    <w:p>
+      <w:pPr>
+        <w:pStyle w:val="ListParagraph"/>
+        <w:numPr>
+          <w:ilvl w:val="1"/>
+          <w:numId w:val="5"/>
+        </w:numPr>
+      </w:pPr>
+      <w:r>
+        <w:t xml:space="preserve">See the example </w:t>
+      </w:r>
+      <w:hyperlink r:id="rId22" w:history="1">
+        <w:proofErr w:type="spellStart"/>
+        <w:r>
+          <w:rPr>
+            <w:rStyle w:val="Hyperlink"/>
+          </w:rPr>
+          <w:t>TodoItemsController</w:t>
+        </w:r>
+        <w:proofErr w:type="spellEnd"/>
+      </w:hyperlink>
+      <w:r>
+        <w:t xml:space="preserve"> for details, but it's not needed to understand the usage here</w:t>
+      </w:r>
+    </w:p>
+    <w:p>
+      <w:pPr>
+        <w:pStyle w:val="ListParagraph"/>
+        <w:numPr>
+          <w:ilvl w:val="0"/>
+          <w:numId w:val="5"/>
+        </w:numPr>
+      </w:pPr>
+      <w:proofErr w:type="spellStart"/>
+      <w:r>
+        <w:t>LoggingBehavior</w:t>
+      </w:r>
+      <w:proofErr w:type="spellEnd"/>
+      <w:r>
+        <w:t xml:space="preserve"> </w:t>
+      </w:r>
+      <w:r>
+        <w:t>log</w:t>
+      </w:r>
+      <w:r>
+        <w:t>s</w:t>
+      </w:r>
+      <w:r>
+        <w:t xml:space="preserve"> the request</w:t>
+      </w:r>
+    </w:p>
+    <w:p>
+      <w:pPr>
+        <w:pStyle w:val="ListParagraph"/>
+        <w:numPr>
+          <w:ilvl w:val="0"/>
+          <w:numId w:val="5"/>
+        </w:numPr>
+      </w:pPr>
+      <w:proofErr w:type="spellStart"/>
+      <w:r>
+        <w:t>LoggingBehavior</w:t>
+      </w:r>
+      <w:proofErr w:type="spellEnd"/>
+      <w:r>
+        <w:t xml:space="preserve"> calls t</w:t>
+      </w:r>
+      <w:r>
+        <w:t>he request handler to process the request and return a response</w:t>
+      </w:r>
+    </w:p>
+    <w:p>
+      <w:pPr>
+        <w:pStyle w:val="ListParagraph"/>
+        <w:numPr>
+          <w:ilvl w:val="0"/>
+          <w:numId w:val="5"/>
+        </w:numPr>
+      </w:pPr>
+      <w:proofErr w:type="spellStart"/>
+      <w:r>
+        <w:t>LoggingBehavior</w:t>
+      </w:r>
+      <w:proofErr w:type="spellEnd"/>
+      <w:r>
+        <w:t xml:space="preserve"> </w:t>
+      </w:r>
+      <w:r>
+        <w:t>logs the response</w:t>
+      </w:r>
+    </w:p>
+    <w:p>
+      <w:pPr>
+        <w:pStyle w:val="ListParagraph"/>
+        <w:numPr>
+          <w:ilvl w:val="0"/>
+          <w:numId w:val="5"/>
+        </w:numPr>
+      </w:pPr>
+      <w:proofErr w:type="spellStart"/>
+      <w:r>
+        <w:t>LoggingBehavior</w:t>
+      </w:r>
+      <w:proofErr w:type="spellEnd"/>
+      <w:r>
+        <w:t xml:space="preserve"> returns the response to the controller</w:t>
+      </w:r>
+    </w:p>
+    <w:p>
+      <w:pPr>
+        <w:pStyle w:val="ListParagraph"/>
+        <w:numPr>
+          <w:ilvl w:val="0"/>
+          <w:numId w:val="5"/>
+        </w:numPr>
+      </w:pPr>
+      <w:r>
+        <w:t>Controller returns the response with proper Http Status</w:t>
+      </w:r>
+      <w:r>
+        <w:t xml:space="preserve"> codes</w:t>
+      </w:r>
+    </w:p>
+    <w:p>
+      <w:pPr>
+        <w:pStyle w:val="Code"/>
+      </w:pPr>
+      <w:r>
+        <w:rPr>
+          <w:color w:val="0000FF"/>
+        </w:rPr>
+        <w:t>using</w:t>
+      </w:r>
+      <w:r>
+        <w:t xml:space="preserve"> System.Text.Json;</w:t>
+      </w:r>
+    </w:p>
+    <w:p>
+      <w:pPr>
+        <w:pStyle w:val="Code"/>
+      </w:pPr>
+      <w:r>
+        <w:rPr>
+          <w:color w:val="0000FF"/>
+        </w:rPr>
+        <w:t>using</w:t>
+      </w:r>
+      <w:r>
+        <w:t xml:space="preserve"> System.Threading.Tasks;</w:t>
+      </w:r>
+    </w:p>
+    <w:p>
+      <w:pPr>
+        <w:pStyle w:val="Code"/>
+      </w:pPr>
+      <w:r>
+        <w:rPr>
+          <w:color w:val="0000FF"/>
+        </w:rPr>
+        <w:t>using</w:t>
+      </w:r>
+      <w:r>
+        <w:t xml:space="preserve"> Microsoft.Extensions.Logging;</w:t>
+      </w:r>
+    </w:p>
+    <w:p>
+      <w:pPr>
+        <w:pStyle w:val="Code"/>
+      </w:pPr>
+      <w:r>
+        <w:rPr>
+          <w:color w:val="0000FF"/>
+        </w:rPr>
+        <w:t>using</w:t>
+      </w:r>
+      <w:r>
+        <w:t xml:space="preserve"> Tips.Pipeline.Extensions;</w:t>
+      </w:r>
+    </w:p>
+    <w:p>
+      <w:pPr>
+        <w:pStyle w:val="Code"/>
+      </w:pPr>
+    </w:p>
+    <w:p>
+      <w:pPr>
+        <w:pStyle w:val="Code"/>
+      </w:pPr>
+      <w:r>
+        <w:rPr>
+          <w:color w:val="0000FF"/>
+        </w:rPr>
+        <w:t>namespace</w:t>
+      </w:r>
+      <w:r>
+        <w:t xml:space="preserve"> Tips.Pipeline.Logging</w:t>
+      </w:r>
+    </w:p>
+    <w:p>
+      <w:pPr>
+        <w:pStyle w:val="Code"/>
+      </w:pPr>
+      <w:r>
+        <w:t>{</w:t>
+      </w:r>
+    </w:p>
+    <w:p>
+      <w:pPr>
+        <w:pStyle w:val="Code"/>
+      </w:pPr>
+      <w:r>
+        <w:t xml:space="preserve">    </w:t>
+      </w:r>
+      <w:r>
+        <w:rPr>
+          <w:color w:val="0000FF"/>
+        </w:rPr>
+        <w:t>internal</w:t>
+      </w:r>
+      <w:r>
+        <w:t xml:space="preserve"> </w:t>
+      </w:r>
+      <w:r>
+        <w:rPr>
+          <w:color w:val="0000FF"/>
+        </w:rPr>
+        <w:t>class</w:t>
+      </w:r>
+      <w:r>
+        <w:t xml:space="preserve"> </w:t>
+      </w:r>
+      <w:r>
+        <w:rPr>
+          <w:color w:val="2B91AF"/>
+        </w:rPr>
+        <w:t>LoggingBehavior</w:t>
+      </w:r>
+      <w:r>
+        <w:t xml:space="preserve"> : IPipelineBehavior</w:t>
+      </w:r>
+    </w:p>
+    <w:p>
+      <w:pPr>
+        <w:pStyle w:val="Code"/>
+      </w:pPr>
+      <w:r>
+        <w:t xml:space="preserve">    {</w:t>
+      </w:r>
+    </w:p>
+    <w:p>
+      <w:pPr>
+        <w:pStyle w:val="Code"/>
+      </w:pPr>
+      <w:r>
+        <w:t xml:space="preserve">        </w:t>
+      </w:r>
+      <w:r>
+        <w:rPr>
+          <w:color w:val="0000FF"/>
+        </w:rPr>
+        <w:t>private</w:t>
+      </w:r>
+      <w:r>
+        <w:t xml:space="preserve"> </w:t>
+      </w:r>
+      <w:r>
+        <w:rPr>
+          <w:color w:val="0000FF"/>
+        </w:rPr>
+        <w:t>readonly</w:t>
+      </w:r>
+      <w:r>
+        <w:t xml:space="preserve"> ILogger&lt;LoggingBehavior&gt; _logger;</w:t>
+      </w:r>
+    </w:p>
+    <w:p>
+      <w:pPr>
+        <w:pStyle w:val="Code"/>
+      </w:pPr>
+      <w:r>
+        <w:t xml:space="preserve">        </w:t>
+      </w:r>
+      <w:r>
+        <w:rPr>
+          <w:color w:val="0000FF"/>
+        </w:rPr>
+        <w:t>public</w:t>
+      </w:r>
+      <w:r>
+        <w:t xml:space="preserve"> </w:t>
+      </w:r>
+      <w:r>
+        <w:rPr>
+          <w:color w:val="2B91AF"/>
+        </w:rPr>
+        <w:t>LoggingBehavior</w:t>
+      </w:r>
+      <w:r>
+        <w:t>(ILogger&lt;LoggingBehavior&gt; logger) =&gt; _logger = logger;</w:t>
+      </w:r>
+    </w:p>
+    <w:p>
+      <w:pPr>
+        <w:pStyle w:val="Code"/>
+      </w:pPr>
+    </w:p>
+    <w:p>
+      <w:pPr>
+        <w:pStyle w:val="Code"/>
+      </w:pPr>
+      <w:r>
+        <w:t xml:space="preserve">        </w:t>
+      </w:r>
+      <w:r>
+        <w:rPr>
+          <w:color w:val="0000FF"/>
+        </w:rPr>
+        <w:t>public</w:t>
+      </w:r>
+      <w:r>
+        <w:t xml:space="preserve"> </w:t>
+      </w:r>
+      <w:r>
+        <w:rPr>
+          <w:color w:val="0000FF"/>
+        </w:rPr>
+        <w:t>async</w:t>
+      </w:r>
+      <w:r>
+        <w:t xml:space="preserve"> Task&lt;TResponse&gt; HandleAsync&lt;</w:t>
+      </w:r>
+      <w:r>
+        <w:rPr>
+          <w:color w:val="2B91AF"/>
+        </w:rPr>
+        <w:t>TRequest</w:t>
+      </w:r>
+      <w:r>
+        <w:t xml:space="preserve">, </w:t>
+      </w:r>
+      <w:r>
+        <w:rPr>
+          <w:color w:val="2B91AF"/>
+        </w:rPr>
+        <w:t>TResponse</w:t>
+      </w:r>
+      <w:r>
+        <w:t>&gt;(TRequest request, RequestHandlerDelegate&lt;TResponse&gt; nextAsync)</w:t>
+      </w:r>
+    </w:p>
+    <w:p>
+      <w:pPr>
+        <w:pStyle w:val="Code"/>
+      </w:pPr>
+      <w:r>
+        <w:t xml:space="preserve">        {</w:t>
+      </w:r>
+    </w:p>
+    <w:p>
+      <w:pPr>
+        <w:pStyle w:val="Code"/>
+      </w:pPr>
+      <w:r>
+        <w:t xml:space="preserve">            LogRequest(request);</w:t>
+      </w:r>
+    </w:p>
+    <w:p>
+      <w:pPr>
+        <w:pStyle w:val="Code"/>
+      </w:pPr>
+      <w:r>
+        <w:t xml:space="preserve">            </w:t>
+      </w:r>
+      <w:r>
+        <w:rPr>
+          <w:color w:val="0000FF"/>
+        </w:rPr>
+        <w:t>var</w:t>
+      </w:r>
+      <w:r>
+        <w:t xml:space="preserve"> response = </w:t>
+      </w:r>
+      <w:r>
+        <w:rPr>
+          <w:color w:val="0000FF"/>
+        </w:rPr>
+        <w:t>await</w:t>
+      </w:r>
+      <w:r>
+        <w:t xml:space="preserve"> nextAsync();</w:t>
+      </w:r>
+    </w:p>
+    <w:p>
+      <w:pPr>
+        <w:pStyle w:val="Code"/>
+      </w:pPr>
+      <w:r>
+        <w:t xml:space="preserve">            LogResponse(response);</w:t>
+      </w:r>
+    </w:p>
+    <w:p>
+      <w:pPr>
+        <w:pStyle w:val="Code"/>
+      </w:pPr>
+      <w:r>
+        <w:t xml:space="preserve">            </w:t>
+      </w:r>
+      <w:r>
+        <w:rPr>
+          <w:color w:val="0000FF"/>
+        </w:rPr>
+        <w:t>return</w:t>
+      </w:r>
+      <w:r>
+        <w:t xml:space="preserve"> response;</w:t>
+      </w:r>
+    </w:p>
+    <w:p>
+      <w:pPr>
+        <w:pStyle w:val="Code"/>
+      </w:pPr>
+      <w:r>
+        <w:t xml:space="preserve">        }</w:t>
+      </w:r>
+    </w:p>
+    <w:p>
+      <w:pPr>
+        <w:pStyle w:val="Code"/>
+      </w:pPr>
+    </w:p>
+    <w:p>
+      <w:pPr>
+        <w:pStyle w:val="Code"/>
+      </w:pPr>
+      <w:r>
+        <w:t xml:space="preserve">        </w:t>
+      </w:r>
+      <w:r>
+        <w:rPr>
+          <w:color w:val="0000FF"/>
+        </w:rPr>
+        <w:t>private</w:t>
+      </w:r>
+      <w:r>
+        <w:t xml:space="preserve"> </w:t>
+      </w:r>
+      <w:r>
+        <w:rPr>
+          <w:color w:val="0000FF"/>
+        </w:rPr>
+        <w:t>void</w:t>
+      </w:r>
+      <w:r>
+        <w:t xml:space="preserve"> LogRequest&lt;</w:t>
+      </w:r>
+      <w:r>
+        <w:rPr>
+          <w:color w:val="2B91AF"/>
+        </w:rPr>
+        <w:t>TRequest</w:t>
+      </w:r>
+      <w:r>
+        <w:t>&gt;(TRequest request) =&gt;</w:t>
+      </w:r>
+    </w:p>
+    <w:p>
+      <w:pPr>
+        <w:pStyle w:val="Code"/>
+      </w:pPr>
+      <w:r>
+        <w:t xml:space="preserve">            _logger.LogAction(</w:t>
+      </w:r>
+      <w:r>
+        <w:rPr>
+          <w:color w:val="A31515"/>
+        </w:rPr>
+        <w:t>"Request"</w:t>
+      </w:r>
+      <w:r>
+        <w:t>, () =&gt; _logger.LogInformation(</w:t>
+      </w:r>
+      <w:r>
+        <w:rPr>
+          <w:color w:val="A31515"/>
+        </w:rPr>
+        <w:t>"{Request}"</w:t>
+      </w:r>
+      <w:r>
+        <w:t>, JsonSerializer.Serialize(request)));</w:t>
+      </w:r>
+    </w:p>
+    <w:p>
+      <w:pPr>
+        <w:pStyle w:val="Code"/>
+      </w:pPr>
+    </w:p>
+    <w:p>
+      <w:pPr>
+        <w:pStyle w:val="Code"/>
+      </w:pPr>
+      <w:r>
+        <w:t xml:space="preserve">        </w:t>
+      </w:r>
+      <w:r>
+        <w:rPr>
+          <w:color w:val="0000FF"/>
+        </w:rPr>
+        <w:t>private</w:t>
+      </w:r>
+      <w:r>
+        <w:t xml:space="preserve"> </w:t>
+      </w:r>
+      <w:r>
+        <w:rPr>
+          <w:color w:val="0000FF"/>
+        </w:rPr>
+        <w:t>void</w:t>
+      </w:r>
+      <w:r>
+        <w:t xml:space="preserve"> LogResponse&lt;</w:t>
+      </w:r>
+      <w:r>
+        <w:rPr>
+          <w:color w:val="2B91AF"/>
+        </w:rPr>
+        <w:t>TResponse</w:t>
+      </w:r>
+      <w:r>
+        <w:t>&gt;(TResponse response) =&gt;</w:t>
+      </w:r>
+    </w:p>
+    <w:p>
+      <w:pPr>
+        <w:pStyle w:val="Code"/>
+      </w:pPr>
+      <w:r>
+        <w:t xml:space="preserve">            _logger.LogAction(</w:t>
+      </w:r>
+      <w:r>
+        <w:rPr>
+          <w:color w:val="A31515"/>
+        </w:rPr>
+        <w:t>"Response"</w:t>
+      </w:r>
+      <w:r>
+        <w:t>, () =&gt; _logger.LogInformation(</w:t>
+      </w:r>
+      <w:r>
+        <w:rPr>
+          <w:color w:val="A31515"/>
+        </w:rPr>
+        <w:t>"{Response}"</w:t>
+      </w:r>
+      <w:r>
+        <w:t>, JsonSerializer.Serialize(response)));</w:t>
+      </w:r>
+    </w:p>
+    <w:p>
+      <w:pPr>
+        <w:pStyle w:val="Code"/>
+      </w:pPr>
+      <w:r>
+        <w:t xml:space="preserve">    }</w:t>
+      </w:r>
+    </w:p>
+    <w:p>
+      <w:pPr>
+        <w:pStyle w:val="Heading1"/>
+      </w:pPr>
+      <w:proofErr w:type="spellStart"/>
+      <w:proofErr w:type="gramStart"/>
+      <w:r>
+        <w:lastRenderedPageBreak/>
+        <w:t>Tips.Pipeline.Tests.Logging</w:t>
+      </w:r>
+      <w:proofErr w:type="gramEnd"/>
+      <w:r>
+        <w:t>.LoggingBehaviorTest</w:t>
+      </w:r>
+      <w:proofErr w:type="spellEnd"/>
+    </w:p>
+    <w:p>
+      <w:r>
+        <w:t xml:space="preserve">This unit test is fairly streamlined going through the paces to verify </w:t>
+      </w:r>
+      <w:r>
+        <w:t>the logic for logging is in place.</w:t>
+      </w:r>
+    </w:p>
+    <w:p>
+      <w:pPr>
+        <w:pStyle w:val="Code"/>
+      </w:pPr>
+      <w:r>
+        <w:rPr>
+          <w:color w:val="0000FF"/>
+        </w:rPr>
+        <w:t>using</w:t>
+      </w:r>
+      <w:r>
+        <w:t xml:space="preserve"> System.Text.Json;</w:t>
+      </w:r>
+    </w:p>
+    <w:p>
+      <w:pPr>
+        <w:pStyle w:val="Code"/>
+      </w:pPr>
+      <w:r>
+        <w:rPr>
+          <w:color w:val="0000FF"/>
+        </w:rPr>
+        <w:t>using</w:t>
+      </w:r>
+      <w:r>
+        <w:t xml:space="preserve"> System.Threading.Tasks;</w:t>
+      </w:r>
+    </w:p>
+    <w:p>
+      <w:pPr>
+        <w:pStyle w:val="Code"/>
+      </w:pPr>
+      <w:r>
+        <w:rPr>
+          <w:color w:val="0000FF"/>
+        </w:rPr>
+        <w:t>using</w:t>
+      </w:r>
+      <w:r>
+        <w:t xml:space="preserve"> Microsoft.Extensions.Logging;</w:t>
+      </w:r>
+    </w:p>
+    <w:p>
+      <w:pPr>
+        <w:pStyle w:val="Code"/>
+      </w:pPr>
+      <w:r>
+        <w:rPr>
+          <w:color w:val="0000FF"/>
+        </w:rPr>
+        <w:t>using</w:t>
+      </w:r>
+      <w:r>
+        <w:t xml:space="preserve"> Microsoft.VisualStudio.TestTools.UnitTesting;</w:t>
+      </w:r>
+    </w:p>
+    <w:p>
+      <w:pPr>
+        <w:pStyle w:val="Code"/>
+      </w:pPr>
+      <w:r>
+        <w:rPr>
+          <w:color w:val="0000FF"/>
+        </w:rPr>
+        <w:t>using</w:t>
+      </w:r>
+      <w:r>
+        <w:t xml:space="preserve"> Moq;</w:t>
+      </w:r>
+    </w:p>
+    <w:p>
+      <w:pPr>
+        <w:pStyle w:val="Code"/>
+      </w:pPr>
+      <w:r>
+        <w:rPr>
+          <w:color w:val="0000FF"/>
+        </w:rPr>
+        <w:t>using</w:t>
+      </w:r>
+      <w:r>
+        <w:t xml:space="preserve"> Tips.Support.Tests;</w:t>
+      </w:r>
+    </w:p>
+    <w:p>
+      <w:pPr>
+        <w:pStyle w:val="Code"/>
+      </w:pPr>
+      <w:r>
+        <w:rPr>
+          <w:color w:val="0000FF"/>
+        </w:rPr>
+        <w:t>using</w:t>
+      </w:r>
+      <w:r>
+        <w:t xml:space="preserve"> Tips.Pipeline.Logging;</w:t>
+      </w:r>
+    </w:p>
+    <w:p>
+      <w:pPr>
+        <w:pStyle w:val="Code"/>
+      </w:pPr>
+    </w:p>
+    <w:p>
+      <w:pPr>
+        <w:pStyle w:val="Code"/>
+      </w:pPr>
+      <w:r>
+        <w:rPr>
+          <w:color w:val="0000FF"/>
+        </w:rPr>
+        <w:t>namespace</w:t>
+      </w:r>
+      <w:r>
+        <w:t xml:space="preserve"> Tips.Pipeline.Tests.Logging</w:t>
+      </w:r>
+    </w:p>
+    <w:p>
+      <w:pPr>
+        <w:pStyle w:val="Code"/>
+      </w:pPr>
+      <w:r>
+        <w:t>{</w:t>
+      </w:r>
+    </w:p>
+    <w:p>
+      <w:pPr>
+        <w:pStyle w:val="Code"/>
+      </w:pPr>
+      <w:r>
+        <w:t xml:space="preserve">    [TestClass]</w:t>
+      </w:r>
+    </w:p>
+    <w:p>
+      <w:pPr>
+        <w:pStyle w:val="Code"/>
+      </w:pPr>
+      <w:r>
+        <w:t xml:space="preserve">    </w:t>
+      </w:r>
+      <w:r>
+        <w:rPr>
+          <w:color w:val="0000FF"/>
+        </w:rPr>
+        <w:t>public</w:t>
+      </w:r>
+      <w:r>
+        <w:t xml:space="preserve"> </w:t>
+      </w:r>
+      <w:r>
+        <w:rPr>
+          <w:color w:val="0000FF"/>
+        </w:rPr>
+        <w:t>class</w:t>
+      </w:r>
+      <w:r>
+        <w:t xml:space="preserve"> </w:t>
+      </w:r>
+      <w:r>
+        <w:rPr>
+          <w:color w:val="2B91AF"/>
+        </w:rPr>
+        <w:t>LoggingBehaviorTest</w:t>
+      </w:r>
+    </w:p>
+    <w:p>
+      <w:pPr>
+        <w:pStyle w:val="Code"/>
+      </w:pPr>
+      <w:r>
+        <w:t xml:space="preserve">    {</w:t>
+      </w:r>
+    </w:p>
+    <w:p>
+      <w:pPr>
+        <w:pStyle w:val="Code"/>
+      </w:pPr>
+      <w:r>
+        <w:t xml:space="preserve">        [TestMethod]</w:t>
+      </w:r>
+    </w:p>
+    <w:p>
+      <w:pPr>
+        <w:pStyle w:val="Code"/>
+      </w:pPr>
+      <w:r>
+        <w:t xml:space="preserve">        </w:t>
+      </w:r>
+      <w:r>
+        <w:rPr>
+          <w:color w:val="0000FF"/>
+        </w:rPr>
+        <w:t>public</w:t>
+      </w:r>
+      <w:r>
+        <w:t xml:space="preserve"> </w:t>
+      </w:r>
+      <w:r>
+        <w:rPr>
+          <w:color w:val="0000FF"/>
+        </w:rPr>
+        <w:t>async</w:t>
+      </w:r>
+      <w:r>
+        <w:t xml:space="preserve"> Task HandleAsyncTest()</w:t>
+      </w:r>
+    </w:p>
+    <w:p>
+      <w:pPr>
+        <w:pStyle w:val="Code"/>
+      </w:pPr>
+      <w:r>
+        <w:t xml:space="preserve">        {</w:t>
+      </w:r>
+    </w:p>
+    <w:p>
+      <w:pPr>
+        <w:pStyle w:val="Code"/>
+      </w:pPr>
+      <w:r>
+        <w:t xml:space="preserve">            </w:t>
+      </w:r>
+      <w:r>
+        <w:rPr>
+          <w:color w:val="0000FF"/>
+        </w:rPr>
+        <w:t>const</w:t>
+      </w:r>
+      <w:r>
+        <w:t xml:space="preserve"> </w:t>
+      </w:r>
+      <w:r>
+        <w:rPr>
+          <w:color w:val="0000FF"/>
+        </w:rPr>
+        <w:t>string</w:t>
+      </w:r>
+      <w:r>
+        <w:t xml:space="preserve"> requestString = </w:t>
+      </w:r>
+      <w:r>
+        <w:rPr>
+          <w:color w:val="A31515"/>
+        </w:rPr>
+        <w:t>"Request"</w:t>
+      </w:r>
+      <w:r>
+        <w:t>;</w:t>
+      </w:r>
+    </w:p>
+    <w:p>
+      <w:pPr>
+        <w:pStyle w:val="Code"/>
+      </w:pPr>
+      <w:r>
+        <w:t xml:space="preserve">            </w:t>
+      </w:r>
+      <w:r>
+        <w:rPr>
+          <w:color w:val="0000FF"/>
+        </w:rPr>
+        <w:t>const</w:t>
+      </w:r>
+      <w:r>
+        <w:t xml:space="preserve"> </w:t>
+      </w:r>
+      <w:r>
+        <w:rPr>
+          <w:color w:val="0000FF"/>
+        </w:rPr>
+        <w:t>string</w:t>
+      </w:r>
+      <w:r>
+        <w:t xml:space="preserve"> responseString = </w:t>
+      </w:r>
+      <w:r>
+        <w:rPr>
+          <w:color w:val="A31515"/>
+        </w:rPr>
+        <w:t>"Response"</w:t>
+      </w:r>
+      <w:r>
+        <w:t>;</w:t>
+      </w:r>
+    </w:p>
+    <w:p>
+      <w:pPr>
+        <w:pStyle w:val="Code"/>
+      </w:pPr>
+    </w:p>
+    <w:p>
+      <w:pPr>
+        <w:pStyle w:val="Code"/>
+      </w:pPr>
+      <w:r>
+        <w:t xml:space="preserve">            </w:t>
+      </w:r>
+      <w:r>
+        <w:rPr>
+          <w:color w:val="0000FF"/>
+        </w:rPr>
+        <w:t>var</w:t>
+      </w:r>
+      <w:r>
+        <w:t xml:space="preserve"> fakeRequest = </w:t>
+      </w:r>
+      <w:r>
+        <w:rPr>
+          <w:color w:val="0000FF"/>
+        </w:rPr>
+        <w:t>new</w:t>
+      </w:r>
+      <w:r>
+        <w:t xml:space="preserve"> FakeRequest { FakeIntProperty = 42, FakeStringProperty = </w:t>
+      </w:r>
+      <w:r>
+        <w:rPr>
+          <w:color w:val="A31515"/>
+        </w:rPr>
+        <w:t>"Test String"</w:t>
+      </w:r>
+      <w:r>
+        <w:t xml:space="preserve"> };</w:t>
+      </w:r>
+    </w:p>
+    <w:p>
+      <w:pPr>
+        <w:pStyle w:val="Code"/>
+      </w:pPr>
+      <w:r>
+        <w:t xml:space="preserve">            </w:t>
+      </w:r>
+      <w:r>
+        <w:rPr>
+          <w:color w:val="0000FF"/>
+        </w:rPr>
+        <w:t>var</w:t>
+      </w:r>
+      <w:r>
+        <w:t xml:space="preserve"> serializedFakeRequest = JsonSerializer.Serialize(fakeRequest);</w:t>
+      </w:r>
+    </w:p>
+    <w:p>
+      <w:pPr>
+        <w:pStyle w:val="Code"/>
+      </w:pPr>
+    </w:p>
+    <w:p>
+      <w:pPr>
+        <w:pStyle w:val="Code"/>
+      </w:pPr>
+      <w:r>
+        <w:t xml:space="preserve">            </w:t>
+      </w:r>
+      <w:r>
+        <w:rPr>
+          <w:color w:val="0000FF"/>
+        </w:rPr>
+        <w:t>var</w:t>
+      </w:r>
+      <w:r>
+        <w:t xml:space="preserve"> fakeResponse = </w:t>
+      </w:r>
+      <w:r>
+        <w:rPr>
+          <w:color w:val="0000FF"/>
+        </w:rPr>
+        <w:t>new</w:t>
+      </w:r>
+      <w:r>
+        <w:t xml:space="preserve"> FakeResponse { FakeBoolProperty = </w:t>
+      </w:r>
+      <w:r>
+        <w:rPr>
+          <w:color w:val="0000FF"/>
+        </w:rPr>
+        <w:t>true</w:t>
+      </w:r>
+      <w:r>
+        <w:t>, FakeDecimalProperty = 3.6M };</w:t>
+      </w:r>
+    </w:p>
+    <w:p>
+      <w:pPr>
+        <w:pStyle w:val="Code"/>
+      </w:pPr>
+      <w:r>
+        <w:t xml:space="preserve">            </w:t>
+      </w:r>
+      <w:r>
+        <w:rPr>
+          <w:color w:val="0000FF"/>
+        </w:rPr>
+        <w:t>var</w:t>
+      </w:r>
+      <w:r>
+        <w:t xml:space="preserve"> serializedFakeResponse = JsonSerializer.Serialize(fakeResponse);</w:t>
+      </w:r>
+    </w:p>
+    <w:p>
+      <w:pPr>
+        <w:pStyle w:val="Code"/>
+      </w:pPr>
+    </w:p>
+    <w:p>
+      <w:pPr>
+        <w:pStyle w:val="Code"/>
+      </w:pPr>
+      <w:r>
+        <w:t xml:space="preserve">            </w:t>
+      </w:r>
+      <w:r>
+        <w:rPr>
+          <w:color w:val="0000FF"/>
+        </w:rPr>
+        <w:t>var</w:t>
+      </w:r>
+      <w:r>
+        <w:t xml:space="preserve"> mockLogger = </w:t>
+      </w:r>
+      <w:r>
+        <w:rPr>
+          <w:color w:val="0000FF"/>
+        </w:rPr>
+        <w:t>new</w:t>
+      </w:r>
+      <w:r>
+        <w:t xml:space="preserve"> Mock&lt;ILogger&lt;LoggingBehavior&gt;&gt;();</w:t>
+      </w:r>
+    </w:p>
+    <w:p>
+      <w:pPr>
+        <w:pStyle w:val="Code"/>
+      </w:pPr>
+    </w:p>
+    <w:p>
+      <w:pPr>
+        <w:pStyle w:val="Code"/>
+      </w:pPr>
+      <w:r>
+        <w:t xml:space="preserve">            </w:t>
+      </w:r>
+      <w:r>
+        <w:rPr>
+          <w:color w:val="008000"/>
+        </w:rPr>
+        <w:t>//var loggingBehavior = new LoggingBehavior(fakeLogger);</w:t>
+      </w:r>
+    </w:p>
+    <w:p>
+      <w:pPr>
+        <w:pStyle w:val="Code"/>
+      </w:pPr>
+      <w:r>
+        <w:t xml:space="preserve">            </w:t>
+      </w:r>
+      <w:r>
+        <w:rPr>
+          <w:color w:val="0000FF"/>
+        </w:rPr>
+        <w:t>var</w:t>
+      </w:r>
+      <w:r>
+        <w:t xml:space="preserve"> loggingBehavior = </w:t>
+      </w:r>
+      <w:r>
+        <w:rPr>
+          <w:color w:val="0000FF"/>
+        </w:rPr>
+        <w:t>new</w:t>
+      </w:r>
+      <w:r>
+        <w:t xml:space="preserve"> LoggingBehavior(mockLogger.Object);</w:t>
+      </w:r>
+    </w:p>
+    <w:p>
+      <w:pPr>
+        <w:pStyle w:val="Code"/>
+      </w:pPr>
+      <w:r>
+        <w:t xml:space="preserve">            </w:t>
+      </w:r>
+      <w:r>
+        <w:rPr>
+          <w:color w:val="0000FF"/>
+        </w:rPr>
+        <w:t>var</w:t>
+      </w:r>
+      <w:r>
+        <w:t xml:space="preserve"> mockRequestHandlerDelegate = </w:t>
+      </w:r>
+      <w:r>
+        <w:rPr>
+          <w:color w:val="0000FF"/>
+        </w:rPr>
+        <w:t>new</w:t>
+      </w:r>
+      <w:r>
+        <w:t xml:space="preserve"> Mock&lt;RequestHandlerDelegate&lt;FakeResponse&gt;&gt;();</w:t>
+      </w:r>
+    </w:p>
+    <w:p>
+      <w:pPr>
+        <w:pStyle w:val="Code"/>
+      </w:pPr>
+      <w:r>
+        <w:t xml:space="preserve">            mockRequestHandlerDelegate.Setup(x =&gt; x.Invoke()).ReturnsAsync(fakeResponse);</w:t>
+      </w:r>
+    </w:p>
+    <w:p>
+      <w:pPr>
+        <w:pStyle w:val="Code"/>
+      </w:pPr>
+    </w:p>
+    <w:p>
+      <w:pPr>
+        <w:pStyle w:val="Code"/>
+      </w:pPr>
+      <w:r>
+        <w:t xml:space="preserve">            </w:t>
+      </w:r>
+      <w:r>
+        <w:rPr>
+          <w:color w:val="0000FF"/>
+        </w:rPr>
+        <w:t>var</w:t>
+      </w:r>
+      <w:r>
+        <w:t xml:space="preserve"> actualResponse = </w:t>
+      </w:r>
+      <w:r>
+        <w:rPr>
+          <w:color w:val="0000FF"/>
+        </w:rPr>
+        <w:t>await</w:t>
+      </w:r>
+      <w:r>
+        <w:t xml:space="preserve"> loggingBehavior.HandleAsync(fakeRequest, mockRequestHandlerDelegate.Object);</w:t>
+      </w:r>
+    </w:p>
+    <w:p>
+      <w:pPr>
+        <w:pStyle w:val="Code"/>
+      </w:pPr>
+    </w:p>
+    <w:p>
+      <w:pPr>
+        <w:pStyle w:val="Code"/>
+      </w:pPr>
+      <w:r>
+        <w:t xml:space="preserve">            mockLogger.VerifyBeginScope(requestString);</w:t>
+      </w:r>
+    </w:p>
+    <w:p>
+      <w:pPr>
+        <w:pStyle w:val="Code"/>
+      </w:pPr>
+      <w:r>
+        <w:t xml:space="preserve">            mockLogger.VerifyBeginScope(responseString);</w:t>
+      </w:r>
+    </w:p>
+    <w:p>
+      <w:pPr>
+        <w:pStyle w:val="Code"/>
+      </w:pPr>
+      <w:r>
+        <w:t xml:space="preserve">            mockLogger.VerifyLog(LogLevel.Information, serializedFakeRequest, requestString);</w:t>
+      </w:r>
+    </w:p>
+    <w:p>
+      <w:pPr>
+        <w:pStyle w:val="Code"/>
+      </w:pPr>
+      <w:r>
+        <w:t xml:space="preserve">            mockLogger.VerifyLog(LogLevel.Information, serializedFakeResponse, responseString);</w:t>
+      </w:r>
+    </w:p>
+    <w:p>
+      <w:pPr>
+        <w:pStyle w:val="Code"/>
+      </w:pPr>
+    </w:p>
+    <w:p>
+      <w:pPr>
+        <w:pStyle w:val="Code"/>
+      </w:pPr>
+      <w:r>
+        <w:t xml:space="preserve">            Assert.AreSame(fakeResponse, actualResponse);</w:t>
+      </w:r>
+    </w:p>
+    <w:p>
+      <w:pPr>
+        <w:pStyle w:val="Code"/>
+      </w:pPr>
+      <w:r>
+        <w:t xml:space="preserve">        }</w:t>
+      </w:r>
+    </w:p>
+    <w:p>
+      <w:pPr>
+        <w:pStyle w:val="Code"/>
+      </w:pPr>
+    </w:p>
+    <w:p>
+      <w:pPr>
+        <w:pStyle w:val="Code"/>
+      </w:pPr>
+      <w:r>
+        <w:t xml:space="preserve">        </w:t>
+      </w:r>
+      <w:r>
+        <w:rPr>
+          <w:color w:val="0000FF"/>
+        </w:rPr>
+        <w:t>public</w:t>
+      </w:r>
+      <w:r>
+        <w:t xml:space="preserve"> </w:t>
+      </w:r>
+      <w:r>
+        <w:rPr>
+          <w:color w:val="0000FF"/>
+        </w:rPr>
+        <w:t>class</w:t>
+      </w:r>
+      <w:r>
+        <w:t xml:space="preserve"> </w:t>
+      </w:r>
+      <w:r>
+        <w:rPr>
+          <w:color w:val="2B91AF"/>
+        </w:rPr>
+        <w:t>FakeRequest</w:t>
+      </w:r>
+    </w:p>
+    <w:p>
+      <w:pPr>
+        <w:pStyle w:val="Code"/>
+      </w:pPr>
+      <w:r>
+        <w:t xml:space="preserve">        {</w:t>
+      </w:r>
+    </w:p>
+    <w:p>
+      <w:pPr>
+        <w:pStyle w:val="Code"/>
+      </w:pPr>
+      <w:r>
+        <w:t xml:space="preserve">            </w:t>
+      </w:r>
+      <w:r>
+        <w:rPr>
+          <w:color w:val="0000FF"/>
+        </w:rPr>
+        <w:t>public</w:t>
+      </w:r>
+      <w:r>
+        <w:t xml:space="preserve"> </w:t>
+      </w:r>
+      <w:r>
+        <w:rPr>
+          <w:color w:val="0000FF"/>
+        </w:rPr>
+        <w:t>int</w:t>
+      </w:r>
+      <w:r>
+        <w:t xml:space="preserve"> FakeIntProperty { </w:t>
+      </w:r>
+      <w:r>
+        <w:rPr>
+          <w:color w:val="0000FF"/>
+        </w:rPr>
+        <w:t>get</w:t>
+      </w:r>
+      <w:r>
+        <w:t xml:space="preserve">; </w:t>
+      </w:r>
+      <w:r>
+        <w:rPr>
+          <w:color w:val="0000FF"/>
+        </w:rPr>
+        <w:t>set</w:t>
+      </w:r>
+      <w:r>
+        <w:t>; }</w:t>
+      </w:r>
+    </w:p>
+    <w:p>
+      <w:pPr>
+        <w:pStyle w:val="Code"/>
+      </w:pPr>
+      <w:r>
+        <w:t xml:space="preserve">            </w:t>
+      </w:r>
+      <w:r>
+        <w:rPr>
+          <w:color w:val="0000FF"/>
+        </w:rPr>
+        <w:t>public</w:t>
+      </w:r>
+      <w:r>
+        <w:t xml:space="preserve"> </w:t>
+      </w:r>
+      <w:r>
+        <w:rPr>
+          <w:color w:val="0000FF"/>
+        </w:rPr>
+        <w:t>string</w:t>
+      </w:r>
+      <w:r>
+        <w:t xml:space="preserve"> FakeStringProperty { </w:t>
+      </w:r>
+      <w:r>
+        <w:rPr>
+          <w:color w:val="0000FF"/>
+        </w:rPr>
+        <w:t>get</w:t>
+      </w:r>
+      <w:r>
+        <w:t xml:space="preserve">; </w:t>
+      </w:r>
+      <w:r>
+        <w:rPr>
+          <w:color w:val="0000FF"/>
+        </w:rPr>
+        <w:t>set</w:t>
+      </w:r>
+      <w:r>
+        <w:t>; }</w:t>
+      </w:r>
+    </w:p>
+    <w:p>
+      <w:pPr>
+        <w:pStyle w:val="Code"/>
+      </w:pPr>
+      <w:r>
+        <w:t xml:space="preserve">        }</w:t>
+      </w:r>
+    </w:p>
+    <w:p>
+      <w:pPr>
+        <w:pStyle w:val="Code"/>
+      </w:pPr>
+    </w:p>
+    <w:p>
+      <w:pPr>
+        <w:pStyle w:val="Code"/>
+      </w:pPr>
+      <w:r>
+        <w:t xml:space="preserve">        </w:t>
+      </w:r>
+      <w:r>
+        <w:rPr>
+          <w:color w:val="0000FF"/>
+        </w:rPr>
+        <w:t>public</w:t>
+      </w:r>
+      <w:r>
+        <w:t xml:space="preserve"> </w:t>
+      </w:r>
+      <w:r>
+        <w:rPr>
+          <w:color w:val="0000FF"/>
+        </w:rPr>
+        <w:t>class</w:t>
+      </w:r>
+      <w:r>
+        <w:t xml:space="preserve"> </w:t>
+      </w:r>
+      <w:r>
+        <w:rPr>
+          <w:color w:val="2B91AF"/>
+        </w:rPr>
+        <w:t>FakeResponse</w:t>
+      </w:r>
+    </w:p>
+    <w:p>
+      <w:pPr>
+        <w:pStyle w:val="Code"/>
+      </w:pPr>
+      <w:r>
+        <w:t xml:space="preserve">        {</w:t>
+      </w:r>
+    </w:p>
+    <w:p>
+      <w:pPr>
+        <w:pStyle w:val="Code"/>
+      </w:pPr>
+      <w:r>
+        <w:t xml:space="preserve">            </w:t>
+      </w:r>
+      <w:r>
+        <w:rPr>
+          <w:color w:val="0000FF"/>
+        </w:rPr>
+        <w:t>public</w:t>
+      </w:r>
+      <w:r>
+        <w:t xml:space="preserve"> </w:t>
+      </w:r>
+      <w:r>
+        <w:rPr>
+          <w:color w:val="0000FF"/>
+        </w:rPr>
+        <w:t>bool</w:t>
+      </w:r>
+      <w:r>
+        <w:t xml:space="preserve"> FakeBoolProperty { </w:t>
+      </w:r>
+      <w:r>
+        <w:rPr>
+          <w:color w:val="0000FF"/>
+        </w:rPr>
+        <w:t>get</w:t>
+      </w:r>
+      <w:r>
+        <w:t xml:space="preserve">; </w:t>
+      </w:r>
+      <w:r>
+        <w:rPr>
+          <w:color w:val="0000FF"/>
+        </w:rPr>
+        <w:t>set</w:t>
+      </w:r>
+      <w:r>
+        <w:t>; }</w:t>
+      </w:r>
+    </w:p>
+    <w:p>
+      <w:pPr>
+        <w:pStyle w:val="Code"/>
+      </w:pPr>
+      <w:r>
+        <w:t xml:space="preserve">            </w:t>
+      </w:r>
+      <w:r>
+        <w:rPr>
+          <w:color w:val="0000FF"/>
+        </w:rPr>
+        <w:t>public</w:t>
+      </w:r>
+      <w:r>
+        <w:t xml:space="preserve"> </w:t>
+      </w:r>
+      <w:r>
+        <w:rPr>
+          <w:color w:val="0000FF"/>
+        </w:rPr>
+        <w:t>decimal</w:t>
+      </w:r>
+      <w:r>
+        <w:t xml:space="preserve"> FakeDecimalProperty { </w:t>
+      </w:r>
+      <w:r>
+        <w:rPr>
+          <w:color w:val="0000FF"/>
+        </w:rPr>
+        <w:t>get</w:t>
+      </w:r>
+      <w:r>
+        <w:t xml:space="preserve">; </w:t>
+      </w:r>
+      <w:r>
+        <w:rPr>
+          <w:color w:val="0000FF"/>
+        </w:rPr>
+        <w:t>set</w:t>
+      </w:r>
+      <w:r>
+        <w:t>; }</w:t>
+      </w:r>
+    </w:p>
+    <w:p>
+      <w:pPr>
+        <w:pStyle w:val="Code"/>
+      </w:pPr>
+      <w:r>
+        <w:t xml:space="preserve">        }</w:t>
+      </w:r>
+    </w:p>
+    <w:p>
+      <w:pPr>
+        <w:pStyle w:val="Code"/>
+      </w:pPr>
+      <w:r>
+        <w:t xml:space="preserve">    }</w:t>
+      </w:r>
+    </w:p>
+    <w:p>
+      <w:pPr>
+        <w:pStyle w:val="Code"/>
+      </w:pPr>
+      <w:r>
+        <w:t>}</w:t>
+      </w:r>
+    </w:p>
+    <w:p>
+      <w:pPr>
+        <w:pStyle w:val="Heading1"/>
+      </w:pPr>
+      <w:proofErr w:type="spellStart"/>
+      <w:proofErr w:type="gramStart"/>
+      <w:r>
+        <w:t>Tips.Support.Tests</w:t>
+      </w:r>
+      <w:r>
+        <w:t>.MockLoggerVerifyLogExtensions</w:t>
+      </w:r>
+      <w:proofErr w:type="spellEnd"/>
+      <w:proofErr w:type="gramEnd"/>
+    </w:p>
+    <w:p>
+      <w:r>
+        <w:t xml:space="preserve">We want to be as exact as possible to ensure the tests pass for the right reasons.  </w:t>
+      </w:r>
+      <w:r>
+        <w:t xml:space="preserve">Thankfully, </w:t>
+      </w:r>
+      <w:hyperlink r:id="rId23" w:history="1">
+        <w:r>
+          <w:rPr>
+            <w:rStyle w:val="Hyperlink"/>
+          </w:rPr>
+          <w:t>Christian Fin</w:t>
+        </w:r>
+        <w:r>
+          <w:rPr>
+            <w:rStyle w:val="Hyperlink"/>
+          </w:rPr>
+          <w:t>d</w:t>
+        </w:r>
+        <w:r>
+          <w:rPr>
+            <w:rStyle w:val="Hyperlink"/>
+          </w:rPr>
+          <w:t>lay</w:t>
+        </w:r>
+      </w:hyperlink>
+      <w:r>
+        <w:t xml:space="preserve"> enlightened </w:t>
+      </w:r>
+      <w:r>
+        <w:t xml:space="preserve">us with </w:t>
+      </w:r>
+      <w:r>
+        <w:t xml:space="preserve">the pattern below </w:t>
+      </w:r>
+      <w:r>
+        <w:t xml:space="preserve">using </w:t>
+      </w:r>
+      <w:proofErr w:type="spellStart"/>
+      <w:proofErr w:type="gramStart"/>
+      <w:r>
+        <w:t>It.IsAnyType</w:t>
+      </w:r>
+      <w:proofErr w:type="spellEnd"/>
+      <w:proofErr w:type="gramEnd"/>
+      <w:r>
+        <w:t xml:space="preserve"> with the </w:t>
+      </w:r>
+      <w:proofErr w:type="spellStart"/>
+      <w:r>
+        <w:t>Moq</w:t>
+      </w:r>
+      <w:proofErr w:type="spellEnd"/>
+      <w:r>
+        <w:t xml:space="preserve"> framework.</w:t>
+      </w:r>
+      <w:r>
+        <w:t xml:space="preserve">  </w:t>
+      </w:r>
+      <w:r>
+        <w:t xml:space="preserve">For each use of </w:t>
+      </w:r>
+      <w:proofErr w:type="spellStart"/>
+      <w:proofErr w:type="gramStart"/>
+      <w:r>
+        <w:t>It.IsAnyType</w:t>
+      </w:r>
+      <w:proofErr w:type="spellEnd"/>
+      <w:proofErr w:type="gramEnd"/>
+      <w:r>
+        <w:t xml:space="preserve"> below, we would prefer to use </w:t>
+      </w:r>
+      <w:proofErr w:type="spellStart"/>
+      <w:r>
+        <w:t>FormattedLogValues</w:t>
+      </w:r>
+      <w:proofErr w:type="spellEnd"/>
+      <w:r>
+        <w:t>, but we can't because its internal and not accessible.</w:t>
+      </w:r>
+      <w:r>
+        <w:t xml:space="preserve">  This will just have to be close enough, which is still pretty good, without making an actual integration test.</w:t>
+      </w:r>
+    </w:p>
+    <w:p>
+      <w:pPr>
+        <w:pStyle w:val="Code"/>
+      </w:pPr>
+      <w:r>
+        <w:rPr>
+          <w:color w:val="0000FF"/>
+        </w:rPr>
+        <w:t>using</w:t>
+      </w:r>
+      <w:r>
+        <w:t xml:space="preserve"> System;</w:t>
+      </w:r>
+    </w:p>
+    <w:p>
+      <w:pPr>
+        <w:pStyle w:val="Code"/>
+      </w:pPr>
+      <w:r>
+        <w:rPr>
+          <w:color w:val="0000FF"/>
+        </w:rPr>
+        <w:t>using</w:t>
+      </w:r>
+      <w:r>
+        <w:t xml:space="preserve"> System.Collections.Generic;</w:t>
+      </w:r>
+    </w:p>
+    <w:p>
+      <w:pPr>
+        <w:pStyle w:val="Code"/>
+      </w:pPr>
+      <w:r>
+        <w:rPr>
+          <w:color w:val="0000FF"/>
+        </w:rPr>
+        <w:t>using</w:t>
+      </w:r>
+      <w:r>
+        <w:t xml:space="preserve"> System.Linq;</w:t>
+      </w:r>
+    </w:p>
+    <w:p>
+      <w:pPr>
+        <w:pStyle w:val="Code"/>
+      </w:pPr>
+      <w:r>
+        <w:rPr>
+          <w:color w:val="0000FF"/>
+        </w:rPr>
+        <w:t>using</w:t>
+      </w:r>
+      <w:r>
+        <w:t xml:space="preserve"> Microsoft.Extensions.Logging;</w:t>
+      </w:r>
+    </w:p>
+    <w:p>
+      <w:pPr>
+        <w:pStyle w:val="Code"/>
+      </w:pPr>
+      <w:r>
+        <w:rPr>
+          <w:color w:val="0000FF"/>
+        </w:rPr>
+        <w:t>using</w:t>
+      </w:r>
+      <w:r>
+        <w:t xml:space="preserve"> Moq;</w:t>
+      </w:r>
+    </w:p>
+    <w:p>
+      <w:pPr>
+        <w:pStyle w:val="Code"/>
+      </w:pPr>
+    </w:p>
+    <w:p>
+      <w:pPr>
+        <w:pStyle w:val="Code"/>
+      </w:pPr>
+      <w:r>
+        <w:rPr>
+          <w:color w:val="0000FF"/>
+        </w:rPr>
+        <w:t>namespace</w:t>
+      </w:r>
+      <w:r>
+        <w:t xml:space="preserve"> Tips.Support.Tests</w:t>
+      </w:r>
+    </w:p>
+    <w:p>
+      <w:pPr>
+        <w:pStyle w:val="Code"/>
+      </w:pPr>
+      <w:r>
+        <w:t>{</w:t>
+      </w:r>
+    </w:p>
+    <w:p>
+      <w:pPr>
+        <w:pStyle w:val="Code"/>
+      </w:pPr>
+      <w:r>
+        <w:t xml:space="preserve">    </w:t>
+      </w:r>
+      <w:r>
+        <w:rPr>
+          <w:color w:val="0000FF"/>
+        </w:rPr>
+        <w:t>public</w:t>
+      </w:r>
+      <w:r>
+        <w:t xml:space="preserve"> </w:t>
+      </w:r>
+      <w:r>
+        <w:rPr>
+          <w:color w:val="0000FF"/>
+        </w:rPr>
+        <w:t>static</w:t>
+      </w:r>
+      <w:r>
+        <w:t xml:space="preserve"> </w:t>
+      </w:r>
+      <w:r>
+        <w:rPr>
+          <w:color w:val="0000FF"/>
+        </w:rPr>
+        <w:t>class</w:t>
+      </w:r>
+      <w:r>
+        <w:t xml:space="preserve"> </w:t>
+      </w:r>
+      <w:r>
+        <w:rPr>
+          <w:color w:val="2B91AF"/>
+        </w:rPr>
+        <w:t>MockLoggerVerifyLogExtensions</w:t>
+      </w:r>
+    </w:p>
+    <w:p>
+      <w:pPr>
+        <w:pStyle w:val="Code"/>
+      </w:pPr>
+      <w:r>
+        <w:t xml:space="preserve">    {</w:t>
+      </w:r>
+    </w:p>
+    <w:p>
+      <w:pPr>
+        <w:pStyle w:val="Code"/>
+      </w:pPr>
+      <w:r>
+        <w:t xml:space="preserve">        </w:t>
+      </w:r>
+      <w:r>
+        <w:rPr>
+          <w:color w:val="0000FF"/>
+        </w:rPr>
+        <w:t>public</w:t>
+      </w:r>
+      <w:r>
+        <w:t xml:space="preserve"> </w:t>
+      </w:r>
+      <w:r>
+        <w:rPr>
+          <w:color w:val="0000FF"/>
+        </w:rPr>
+        <w:t>static</w:t>
+      </w:r>
+      <w:r>
+        <w:t xml:space="preserve"> </w:t>
+      </w:r>
+      <w:r>
+        <w:rPr>
+          <w:color w:val="0000FF"/>
+        </w:rPr>
+        <w:t>void</w:t>
+      </w:r>
+      <w:r>
+        <w:t xml:space="preserve"> VerifyBeginScope&lt;</w:t>
+      </w:r>
+      <w:r>
+        <w:rPr>
+          <w:color w:val="2B91AF"/>
+        </w:rPr>
+        <w:t>TCategory</w:t>
+      </w:r>
+      <w:r>
+        <w:t>&gt;(</w:t>
+      </w:r>
+      <w:r>
+        <w:rPr>
+          <w:color w:val="0000FF"/>
+        </w:rPr>
+        <w:t>this</w:t>
+      </w:r>
+      <w:r>
+        <w:t xml:space="preserve"> Mock&lt;ILogger&lt;TCategory&gt;&gt; mockLogger, </w:t>
+      </w:r>
+      <w:r>
+        <w:rPr>
+          <w:color w:val="0000FF"/>
+        </w:rPr>
+        <w:t>string</w:t>
+      </w:r>
+      <w:r>
+        <w:t xml:space="preserve"> state) =&gt;</w:t>
+      </w:r>
+    </w:p>
+    <w:p>
+      <w:pPr>
+        <w:pStyle w:val="Code"/>
+      </w:pPr>
+      <w:r>
+        <w:t xml:space="preserve">            mockLogger.Verify(logger =&gt; logger.BeginScope(It.Is&lt;</w:t>
+      </w:r>
+      <w:r>
+        <w:rPr>
+          <w:color w:val="0000FF"/>
+        </w:rPr>
+        <w:t>object</w:t>
+      </w:r>
+      <w:r>
+        <w:t>&gt;(request =&gt; request.ToString() == state)), Times.Once);</w:t>
+      </w:r>
+    </w:p>
+    <w:p>
+      <w:pPr>
+        <w:pStyle w:val="Code"/>
+      </w:pPr>
+    </w:p>
+    <w:p>
+      <w:pPr>
+        <w:pStyle w:val="Code"/>
+      </w:pPr>
+      <w:r>
+        <w:t xml:space="preserve">        </w:t>
+      </w:r>
+      <w:r>
+        <w:rPr>
+          <w:color w:val="0000FF"/>
+        </w:rPr>
+        <w:t>public</w:t>
+      </w:r>
+      <w:r>
+        <w:t xml:space="preserve"> </w:t>
+      </w:r>
+      <w:r>
+        <w:rPr>
+          <w:color w:val="0000FF"/>
+        </w:rPr>
+        <w:t>static</w:t>
+      </w:r>
+      <w:r>
+        <w:t xml:space="preserve"> </w:t>
+      </w:r>
+      <w:r>
+        <w:rPr>
+          <w:color w:val="0000FF"/>
+        </w:rPr>
+        <w:t>void</w:t>
+      </w:r>
+      <w:r>
+        <w:t xml:space="preserve"> VerifyLog&lt;</w:t>
+      </w:r>
+      <w:r>
+        <w:rPr>
+          <w:color w:val="2B91AF"/>
+        </w:rPr>
+        <w:t>TCategory</w:t>
+      </w:r>
+      <w:r>
+        <w:t>&gt;(</w:t>
+      </w:r>
+      <w:r>
+        <w:rPr>
+          <w:color w:val="0000FF"/>
+        </w:rPr>
+        <w:t>this</w:t>
+      </w:r>
+      <w:r>
+        <w:t xml:space="preserve"> Mock&lt;ILogger&lt;TCategory&gt;&gt; mockLogger, LogLevel logLevel, </w:t>
+      </w:r>
+      <w:r>
+        <w:rPr>
+          <w:color w:val="0000FF"/>
+        </w:rPr>
+        <w:t>object</w:t>
+      </w:r>
+      <w:r>
+        <w:t xml:space="preserve"> message, </w:t>
+      </w:r>
+      <w:r>
+        <w:rPr>
+          <w:color w:val="0000FF"/>
+        </w:rPr>
+        <w:t>string</w:t>
+      </w:r>
+      <w:r>
+        <w:t xml:space="preserve"> key) =&gt;</w:t>
+      </w:r>
+    </w:p>
+    <w:p>
+      <w:pPr>
+        <w:pStyle w:val="Code"/>
+      </w:pPr>
+      <w:r>
+        <w:lastRenderedPageBreak/>
+        <w:t xml:space="preserve">            mockLogger.Verify(logger =&gt;</w:t>
+      </w:r>
+    </w:p>
+    <w:p>
+      <w:pPr>
+        <w:pStyle w:val="Code"/>
+      </w:pPr>
+      <w:r>
+        <w:t xml:space="preserve">                    logger.Log(</w:t>
+      </w:r>
+    </w:p>
+    <w:p>
+      <w:pPr>
+        <w:pStyle w:val="Code"/>
+      </w:pPr>
+      <w:r>
+        <w:t xml:space="preserve">                        logLevel,</w:t>
+      </w:r>
+    </w:p>
+    <w:p>
+      <w:pPr>
+        <w:pStyle w:val="Code"/>
+      </w:pPr>
+      <w:r>
+        <w:t xml:space="preserve">                        It.IsAny&lt;EventId&gt;(),</w:t>
+      </w:r>
+    </w:p>
+    <w:p>
+      <w:pPr>
+        <w:pStyle w:val="Code"/>
+      </w:pPr>
+      <w:r>
+        <w:t xml:space="preserve">                        It.Is&lt;</w:t>
+      </w:r>
+      <w:r>
+        <w:rPr>
+          <w:highlight w:val="yellow"/>
+        </w:rPr>
+        <w:t>It.IsAnyType</w:t>
+      </w:r>
+      <w:r>
+        <w:t>&gt;((state, t) =&gt; CheckValue(state, message, key)),</w:t>
+      </w:r>
+    </w:p>
+    <w:p>
+      <w:pPr>
+        <w:pStyle w:val="Code"/>
+      </w:pPr>
+      <w:r>
+        <w:t xml:space="preserve">                        </w:t>
+      </w:r>
+      <w:r>
+        <w:rPr>
+          <w:color w:val="0000FF"/>
+        </w:rPr>
+        <w:t>null</w:t>
+      </w:r>
+      <w:r>
+        <w:t>,</w:t>
+      </w:r>
+    </w:p>
+    <w:p>
+      <w:pPr>
+        <w:pStyle w:val="Code"/>
+      </w:pPr>
+      <w:r>
+        <w:t xml:space="preserve">                        (Func&lt;</w:t>
+      </w:r>
+      <w:r>
+        <w:rPr>
+          <w:highlight w:val="yellow"/>
+        </w:rPr>
+        <w:t>It.IsAnyType</w:t>
+      </w:r>
+      <w:r>
+        <w:t xml:space="preserve">, Exception, </w:t>
+      </w:r>
+      <w:r>
+        <w:rPr>
+          <w:color w:val="0000FF"/>
+        </w:rPr>
+        <w:t>string</w:t>
+      </w:r>
+      <w:r>
+        <w:t>&gt;)It.IsAny&lt;</w:t>
+      </w:r>
+      <w:r>
+        <w:rPr>
+          <w:color w:val="0000FF"/>
+        </w:rPr>
+        <w:t>object</w:t>
+      </w:r>
+      <w:r>
+        <w:t>&gt;())</w:t>
+      </w:r>
+    </w:p>
+    <w:p>
+      <w:pPr>
+        <w:pStyle w:val="Code"/>
+      </w:pPr>
+      <w:r>
+        <w:t xml:space="preserve">                , Times.Once);</w:t>
+      </w:r>
+    </w:p>
+    <w:p>
+      <w:pPr>
+        <w:pStyle w:val="Code"/>
+      </w:pPr>
+    </w:p>
+    <w:p>
+      <w:pPr>
+        <w:pStyle w:val="Code"/>
+      </w:pPr>
+      <w:r>
+        <w:t xml:space="preserve">        </w:t>
+      </w:r>
+      <w:r>
+        <w:rPr>
+          <w:color w:val="0000FF"/>
+        </w:rPr>
+        <w:t>public</w:t>
+      </w:r>
+      <w:r>
+        <w:t xml:space="preserve"> </w:t>
+      </w:r>
+      <w:r>
+        <w:rPr>
+          <w:color w:val="0000FF"/>
+        </w:rPr>
+        <w:t>static</w:t>
+      </w:r>
+      <w:r>
+        <w:t xml:space="preserve"> </w:t>
+      </w:r>
+      <w:r>
+        <w:rPr>
+          <w:color w:val="0000FF"/>
+        </w:rPr>
+        <w:t>void</w:t>
+      </w:r>
+      <w:r>
+        <w:t xml:space="preserve"> VerifyLog&lt;</w:t>
+      </w:r>
+      <w:r>
+        <w:rPr>
+          <w:color w:val="2B91AF"/>
+        </w:rPr>
+        <w:t>TCategory</w:t>
+      </w:r>
+      <w:r>
+        <w:t>&gt;(</w:t>
+      </w:r>
+      <w:r>
+        <w:rPr>
+          <w:color w:val="0000FF"/>
+        </w:rPr>
+        <w:t>this</w:t>
+      </w:r>
+      <w:r>
+        <w:t xml:space="preserve"> Mock&lt;ILogger&lt;TCategory&gt;&gt; mockLogger, LogLevel logLevel, Exception exception, </w:t>
+      </w:r>
+      <w:r>
+        <w:rPr>
+          <w:color w:val="0000FF"/>
+        </w:rPr>
+        <w:t>string</w:t>
+      </w:r>
+      <w:r>
+        <w:t xml:space="preserve"> key) =&gt;</w:t>
+      </w:r>
+    </w:p>
+    <w:p>
+      <w:pPr>
+        <w:pStyle w:val="Code"/>
+      </w:pPr>
+      <w:r>
+        <w:t xml:space="preserve">            mockLogger.Verify(logger =&gt;</w:t>
+      </w:r>
+    </w:p>
+    <w:p>
+      <w:pPr>
+        <w:pStyle w:val="Code"/>
+      </w:pPr>
+      <w:r>
+        <w:t xml:space="preserve">                    logger.Log(</w:t>
+      </w:r>
+    </w:p>
+    <w:p>
+      <w:pPr>
+        <w:pStyle w:val="Code"/>
+      </w:pPr>
+      <w:r>
+        <w:t xml:space="preserve">                        logLevel,</w:t>
+      </w:r>
+    </w:p>
+    <w:p>
+      <w:pPr>
+        <w:pStyle w:val="Code"/>
+      </w:pPr>
+      <w:r>
+        <w:t xml:space="preserve">                        It.IsAny&lt;EventId&gt;(),</w:t>
+      </w:r>
+    </w:p>
+    <w:p>
+      <w:pPr>
+        <w:pStyle w:val="Code"/>
+      </w:pPr>
+      <w:r>
+        <w:t xml:space="preserve">                        It.Is&lt;</w:t>
+      </w:r>
+      <w:r>
+        <w:rPr>
+          <w:highlight w:val="yellow"/>
+        </w:rPr>
+        <w:t>It.IsAnyType</w:t>
+      </w:r>
+      <w:r>
+        <w:t xml:space="preserve">&gt;((state, t) =&gt; CheckValue(state, </w:t>
+      </w:r>
+      <w:r>
+        <w:rPr>
+          <w:color w:val="0000FF"/>
+        </w:rPr>
+        <w:t>null</w:t>
+      </w:r>
+      <w:r>
+        <w:t>, key)),</w:t>
+      </w:r>
+    </w:p>
+    <w:p>
+      <w:pPr>
+        <w:pStyle w:val="Code"/>
+      </w:pPr>
+      <w:r>
+        <w:t xml:space="preserve">                        It.Is&lt;Exception&gt;(actualException =&gt; CheckException(exception, actualException)),</w:t>
+      </w:r>
+    </w:p>
+    <w:p>
+      <w:pPr>
+        <w:pStyle w:val="Code"/>
+      </w:pPr>
+      <w:r>
+        <w:t xml:space="preserve">                        (Func&lt;</w:t>
+      </w:r>
+      <w:r>
+        <w:rPr>
+          <w:highlight w:val="yellow"/>
+        </w:rPr>
+        <w:t>It.IsAnyType</w:t>
+      </w:r>
+      <w:r>
+        <w:t xml:space="preserve">, Exception, </w:t>
+      </w:r>
+      <w:r>
+        <w:rPr>
+          <w:color w:val="0000FF"/>
+        </w:rPr>
+        <w:t>string</w:t>
+      </w:r>
+      <w:r>
+        <w:t>&gt;)It.IsAny&lt;</w:t>
+      </w:r>
+      <w:r>
+        <w:rPr>
+          <w:color w:val="0000FF"/>
+        </w:rPr>
+        <w:t>object</w:t>
+      </w:r>
+      <w:r>
+        <w:t>&gt;())</w:t>
+      </w:r>
+    </w:p>
+    <w:p>
+      <w:pPr>
+        <w:pStyle w:val="Code"/>
+      </w:pPr>
+      <w:r>
+        <w:t xml:space="preserve">                , Times.Once);</w:t>
+      </w:r>
+    </w:p>
+    <w:p>
+      <w:pPr>
+        <w:pStyle w:val="Code"/>
+      </w:pPr>
+    </w:p>
+    <w:p>
+      <w:pPr>
+        <w:pStyle w:val="Code"/>
+      </w:pPr>
+      <w:r>
+        <w:t xml:space="preserve">        </w:t>
+      </w:r>
+      <w:r>
+        <w:rPr>
+          <w:color w:val="808080"/>
+        </w:rPr>
+        <w:t>///</w:t>
+      </w:r>
+      <w:r>
+        <w:rPr>
+          <w:color w:val="008000"/>
+        </w:rPr>
+        <w:t xml:space="preserve"> </w:t>
+      </w:r>
+      <w:r>
+        <w:rPr>
+          <w:color w:val="808080"/>
+        </w:rPr>
+        <w:t>&lt;summary&gt;</w:t>
+      </w:r>
+    </w:p>
+    <w:p>
+      <w:pPr>
+        <w:pStyle w:val="Code"/>
+      </w:pPr>
+      <w:r>
+        <w:t xml:space="preserve">        </w:t>
+      </w:r>
+      <w:r>
+        <w:rPr>
+          <w:color w:val="808080"/>
+        </w:rPr>
+        <w:t>///</w:t>
+      </w:r>
+      <w:r>
+        <w:rPr>
+          <w:color w:val="008000"/>
+        </w:rPr>
+        <w:t xml:space="preserve"> Checks that a given key exists in the given collection, and that the value matches</w:t>
+      </w:r>
+    </w:p>
+    <w:p>
+      <w:pPr>
+        <w:pStyle w:val="Code"/>
+      </w:pPr>
+      <w:r>
+        <w:t xml:space="preserve">        </w:t>
+      </w:r>
+      <w:r>
+        <w:rPr>
+          <w:color w:val="808080"/>
+        </w:rPr>
+        <w:t>///</w:t>
+      </w:r>
+      <w:r>
+        <w:rPr>
+          <w:color w:val="008000"/>
+        </w:rPr>
+        <w:t xml:space="preserve"> *** Updated to get FirstOrDefault. ***</w:t>
+      </w:r>
+    </w:p>
+    <w:p>
+      <w:pPr>
+        <w:pStyle w:val="Code"/>
+      </w:pPr>
+      <w:r>
+        <w:t xml:space="preserve">        </w:t>
+      </w:r>
+      <w:r>
+        <w:rPr>
+          <w:color w:val="808080"/>
+        </w:rPr>
+        <w:t>///</w:t>
+      </w:r>
+      <w:r>
+        <w:rPr>
+          <w:color w:val="008000"/>
+        </w:rPr>
+        <w:t xml:space="preserve"> Credit: https://</w:t>
+      </w:r>
+      <w:bookmarkStart w:id="0" w:name="_Hlk90220733"/>
+      <w:r>
+        <w:rPr>
+          <w:color w:val="008000"/>
+        </w:rPr>
+        <w:t>christianfindlay</w:t>
+      </w:r>
+      <w:bookmarkEnd w:id="0"/>
+      <w:r>
+        <w:rPr>
+          <w:color w:val="008000"/>
+        </w:rPr>
+        <w:t>.com/2020/07/03/ilogger/</w:t>
+      </w:r>
+    </w:p>
+    <w:p>
+      <w:pPr>
+        <w:pStyle w:val="Code"/>
+      </w:pPr>
+      <w:r>
+        <w:t xml:space="preserve">        </w:t>
+      </w:r>
+      <w:r>
+        <w:rPr>
+          <w:color w:val="808080"/>
+        </w:rPr>
+        <w:t>///</w:t>
+      </w:r>
+      <w:r>
+        <w:rPr>
+          <w:color w:val="008000"/>
+        </w:rPr>
+        <w:t xml:space="preserve"> Code: https://github.com/MelbourneDeveloper/Samples/blob/650ba4bc6cba631da651c2c6732bce337e6a7d8e/ILoggerSamples/ILoggerSamples/ILoggerTests.cs#L44</w:t>
+      </w:r>
+    </w:p>
+    <w:p>
+      <w:pPr>
+        <w:pStyle w:val="Code"/>
+      </w:pPr>
+      <w:r>
+        <w:t xml:space="preserve">        </w:t>
+      </w:r>
+      <w:r>
+        <w:rPr>
+          <w:color w:val="808080"/>
+        </w:rPr>
+        <w:t>///</w:t>
+      </w:r>
+      <w:r>
+        <w:rPr>
+          <w:color w:val="008000"/>
+        </w:rPr>
+        <w:t xml:space="preserve"> </w:t>
+      </w:r>
+      <w:r>
+        <w:rPr>
+          <w:color w:val="808080"/>
+        </w:rPr>
+        <w:t>&lt;/summary&gt;</w:t>
+      </w:r>
+    </w:p>
+    <w:p>
+      <w:pPr>
+        <w:pStyle w:val="Code"/>
+      </w:pPr>
+      <w:r>
+        <w:t xml:space="preserve">        </w:t>
+      </w:r>
+      <w:r>
+        <w:rPr>
+          <w:color w:val="0000FF"/>
+        </w:rPr>
+        <w:t>private</w:t>
+      </w:r>
+      <w:r>
+        <w:t xml:space="preserve"> </w:t>
+      </w:r>
+      <w:r>
+        <w:rPr>
+          <w:color w:val="0000FF"/>
+        </w:rPr>
+        <w:t>static</w:t>
+      </w:r>
+      <w:r>
+        <w:t xml:space="preserve"> </w:t>
+      </w:r>
+      <w:r>
+        <w:rPr>
+          <w:color w:val="0000FF"/>
+        </w:rPr>
+        <w:t>bool</w:t>
+      </w:r>
+      <w:r>
+        <w:t xml:space="preserve"> CheckValue(</w:t>
+      </w:r>
+      <w:r>
+        <w:rPr>
+          <w:color w:val="0000FF"/>
+        </w:rPr>
+        <w:t>object</w:t>
+      </w:r>
+      <w:r>
+        <w:t xml:space="preserve"> state, </w:t>
+      </w:r>
+      <w:r>
+        <w:rPr>
+          <w:color w:val="0000FF"/>
+        </w:rPr>
+        <w:t>object</w:t>
+      </w:r>
+      <w:r>
+        <w:t xml:space="preserve"> expectedValue, </w:t>
+      </w:r>
+      <w:r>
+        <w:rPr>
+          <w:color w:val="0000FF"/>
+        </w:rPr>
+        <w:t>string</w:t>
+      </w:r>
+      <w:r>
+        <w:t xml:space="preserve"> key)</w:t>
+      </w:r>
+    </w:p>
+    <w:p>
+      <w:pPr>
+        <w:pStyle w:val="Code"/>
+      </w:pPr>
+      <w:r>
+        <w:t xml:space="preserve">        {</w:t>
+      </w:r>
+    </w:p>
+    <w:p>
+      <w:pPr>
+        <w:pStyle w:val="Code"/>
+      </w:pPr>
+      <w:r>
+        <w:t xml:space="preserve">            </w:t>
+      </w:r>
+      <w:r>
+        <w:rPr>
+          <w:color w:val="0000FF"/>
+        </w:rPr>
+        <w:t>var</w:t>
+      </w:r>
+      <w:r>
+        <w:t xml:space="preserve"> keyValuePairList = (IReadOnlyList&lt;KeyValuePair&lt;</w:t>
+      </w:r>
+      <w:r>
+        <w:rPr>
+          <w:color w:val="0000FF"/>
+        </w:rPr>
+        <w:t>string</w:t>
+      </w:r>
+      <w:r>
+        <w:t xml:space="preserve">, </w:t>
+      </w:r>
+      <w:r>
+        <w:rPr>
+          <w:color w:val="0000FF"/>
+        </w:rPr>
+        <w:t>object</w:t>
+      </w:r>
+      <w:r>
+        <w:t>&gt;&gt;)state;</w:t>
+      </w:r>
+    </w:p>
+    <w:p>
+      <w:pPr>
+        <w:pStyle w:val="Code"/>
+      </w:pPr>
+    </w:p>
+    <w:p>
+      <w:pPr>
+        <w:pStyle w:val="Code"/>
+      </w:pPr>
+      <w:r>
+        <w:t xml:space="preserve">            </w:t>
+      </w:r>
+      <w:r>
+        <w:rPr>
+          <w:color w:val="0000FF"/>
+        </w:rPr>
+        <w:t>var</w:t>
+      </w:r>
+      <w:r>
+        <w:t xml:space="preserve"> actualValue = keyValuePairList.FirstOrDefault(kvp =&gt;</w:t>
+      </w:r>
+    </w:p>
+    <w:p>
+      <w:pPr>
+        <w:pStyle w:val="Code"/>
+      </w:pPr>
+      <w:r>
+        <w:t xml:space="preserve">                </w:t>
+      </w:r>
+      <w:r>
+        <w:rPr>
+          <w:color w:val="0000FF"/>
+        </w:rPr>
+        <w:t>string</w:t>
+      </w:r>
+      <w:r>
+        <w:t>.Compare(kvp.Key, key, StringComparison.Ordinal) == 0).Value;</w:t>
+      </w:r>
+    </w:p>
+    <w:p>
+      <w:pPr>
+        <w:pStyle w:val="Code"/>
+      </w:pPr>
+    </w:p>
+    <w:p>
+      <w:pPr>
+        <w:pStyle w:val="Code"/>
+      </w:pPr>
+      <w:r>
+        <w:t xml:space="preserve">            </w:t>
+      </w:r>
+      <w:r>
+        <w:rPr>
+          <w:color w:val="008000"/>
+        </w:rPr>
+        <w:t>// Support null values.</w:t>
+      </w:r>
+    </w:p>
+    <w:p>
+      <w:pPr>
+        <w:pStyle w:val="Code"/>
+      </w:pPr>
+      <w:r>
+        <w:t xml:space="preserve">            </w:t>
+      </w:r>
+      <w:r>
+        <w:rPr>
+          <w:color w:val="0000FF"/>
+        </w:rPr>
+        <w:t>if</w:t>
+      </w:r>
+      <w:r>
+        <w:t xml:space="preserve"> (expectedValue == </w:t>
+      </w:r>
+      <w:r>
+        <w:rPr>
+          <w:color w:val="0000FF"/>
+        </w:rPr>
+        <w:t>null</w:t>
+      </w:r>
+      <w:r>
+        <w:t xml:space="preserve"> &amp;&amp; actualValue == </w:t>
+      </w:r>
+      <w:r>
+        <w:rPr>
+          <w:color w:val="0000FF"/>
+        </w:rPr>
+        <w:t>null</w:t>
+      </w:r>
+      <w:r>
+        <w:t xml:space="preserve">) </w:t>
+      </w:r>
+      <w:r>
+        <w:rPr>
+          <w:color w:val="0000FF"/>
+        </w:rPr>
+        <w:t>return</w:t>
+      </w:r>
+      <w:r>
+        <w:t xml:space="preserve"> </w:t>
+      </w:r>
+      <w:r>
+        <w:rPr>
+          <w:color w:val="0000FF"/>
+        </w:rPr>
+        <w:t>true</w:t>
+      </w:r>
+      <w:r>
+        <w:t>;</w:t>
+      </w:r>
+    </w:p>
+    <w:p>
+      <w:pPr>
+        <w:pStyle w:val="Code"/>
+      </w:pPr>
+      <w:r>
+        <w:t xml:space="preserve">            </w:t>
+      </w:r>
+      <w:r>
+        <w:rPr>
+          <w:color w:val="0000FF"/>
+        </w:rPr>
+        <w:t>return</w:t>
+      </w:r>
+      <w:r>
+        <w:t xml:space="preserve"> expectedValue?.Equals(actualValue) ?? </w:t>
+      </w:r>
+      <w:r>
+        <w:rPr>
+          <w:color w:val="0000FF"/>
+        </w:rPr>
+        <w:t>false</w:t>
+      </w:r>
+      <w:r>
+        <w:t>;</w:t>
+      </w:r>
+    </w:p>
+    <w:p>
+      <w:pPr>
+        <w:pStyle w:val="Code"/>
+      </w:pPr>
+      <w:r>
+        <w:t xml:space="preserve">        }</w:t>
+      </w:r>
+    </w:p>
+    <w:p>
+      <w:pPr>
+        <w:pStyle w:val="Code"/>
+      </w:pPr>
+    </w:p>
+    <w:p>
+      <w:pPr>
+        <w:pStyle w:val="Code"/>
+      </w:pPr>
+      <w:r>
+        <w:t xml:space="preserve">        </w:t>
+      </w:r>
+      <w:r>
+        <w:rPr>
+          <w:color w:val="808080"/>
+        </w:rPr>
+        <w:t>///</w:t>
+      </w:r>
+      <w:r>
+        <w:rPr>
+          <w:color w:val="008000"/>
+        </w:rPr>
+        <w:t xml:space="preserve"> </w:t>
+      </w:r>
+      <w:r>
+        <w:rPr>
+          <w:color w:val="808080"/>
+        </w:rPr>
+        <w:t>&lt;summary&gt;</w:t>
+      </w:r>
+    </w:p>
+    <w:p>
+      <w:pPr>
+        <w:pStyle w:val="Code"/>
+      </w:pPr>
+      <w:r>
+        <w:t xml:space="preserve">        </w:t>
+      </w:r>
+      <w:r>
+        <w:rPr>
+          <w:color w:val="808080"/>
+        </w:rPr>
+        <w:t>///</w:t>
+      </w:r>
+      <w:r>
+        <w:rPr>
+          <w:color w:val="008000"/>
+        </w:rPr>
+        <w:t xml:space="preserve"> Checks that a given exception was called.</w:t>
+      </w:r>
+    </w:p>
+    <w:p>
+      <w:pPr>
+        <w:pStyle w:val="Code"/>
+      </w:pPr>
+      <w:r>
+        <w:lastRenderedPageBreak/>
+        <w:t xml:space="preserve">        </w:t>
+      </w:r>
+      <w:r>
+        <w:rPr>
+          <w:color w:val="808080"/>
+        </w:rPr>
+        <w:t>///</w:t>
+      </w:r>
+      <w:r>
+        <w:rPr>
+          <w:color w:val="008000"/>
+        </w:rPr>
+        <w:t xml:space="preserve"> </w:t>
+      </w:r>
+      <w:r>
+        <w:rPr>
+          <w:color w:val="808080"/>
+        </w:rPr>
+        <w:t>&lt;/summary&gt;</w:t>
+      </w:r>
+    </w:p>
+    <w:p>
+      <w:pPr>
+        <w:pStyle w:val="Code"/>
+      </w:pPr>
+      <w:r>
+        <w:t xml:space="preserve">        </w:t>
+      </w:r>
+      <w:r>
+        <w:rPr>
+          <w:color w:val="0000FF"/>
+        </w:rPr>
+        <w:t>private</w:t>
+      </w:r>
+      <w:r>
+        <w:t xml:space="preserve"> </w:t>
+      </w:r>
+      <w:r>
+        <w:rPr>
+          <w:color w:val="0000FF"/>
+        </w:rPr>
+        <w:t>static</w:t>
+      </w:r>
+      <w:r>
+        <w:t xml:space="preserve"> </w:t>
+      </w:r>
+      <w:r>
+        <w:rPr>
+          <w:color w:val="0000FF"/>
+        </w:rPr>
+        <w:t>bool</w:t>
+      </w:r>
+      <w:r>
+        <w:t xml:space="preserve"> CheckException(Exception expectedException, Exception actualException) =&gt;</w:t>
+      </w:r>
+    </w:p>
+    <w:p>
+      <w:pPr>
+        <w:pStyle w:val="Code"/>
+      </w:pPr>
+      <w:r>
+        <w:t xml:space="preserve">            expectedException?.GetType() == actualException?.GetType()</w:t>
+      </w:r>
+    </w:p>
+    <w:p>
+      <w:pPr>
+        <w:pStyle w:val="Code"/>
+      </w:pPr>
+      <w:r>
+        <w:t xml:space="preserve">            &amp;&amp; expectedException?.Message == actualException?.Message;</w:t>
+      </w:r>
+    </w:p>
+    <w:p>
+      <w:pPr>
+        <w:pStyle w:val="Code"/>
+      </w:pPr>
+      <w:r>
+        <w:t xml:space="preserve">    }</w:t>
+      </w:r>
+    </w:p>
+    <w:p>
+      <w:pPr>
+        <w:pStyle w:val="Code"/>
+      </w:pPr>
+      <w:r>
+        <w:t>}</w:t>
+      </w:r>
+    </w:p>
+    <w:p>
+      <w:pPr>
+        <w:pStyle w:val="Heading1"/>
+      </w:pPr>
+      <w:r>
+        <w:t>References</w:t>
+      </w:r>
+    </w:p>
+    <w:p>
+      <w:pPr>
+        <w:pStyle w:val="ListParagraph"/>
+        <w:numPr>
+          <w:ilvl w:val="0"/>
+          <w:numId w:val="6"/>
+        </w:numPr>
+      </w:pPr>
+      <w:hyperlink r:id="rId24" w:history="1">
+        <w:r>
+          <w:rPr>
+            <w:rStyle w:val="Hyperlink"/>
+          </w:rPr>
+          <w:t xml:space="preserve">GIT: </w:t>
+        </w:r>
+        <w:proofErr w:type="spellStart"/>
+        <w:r>
+          <w:rPr>
+            <w:rStyle w:val="Hyperlink"/>
+          </w:rPr>
+          <w:t>Penblade</w:t>
+        </w:r>
+        <w:proofErr w:type="spellEnd"/>
+        <w:r>
+          <w:rPr>
+            <w:rStyle w:val="Hyperlink"/>
+          </w:rPr>
+          <w:t>/Tips/</w:t>
+        </w:r>
+        <w:proofErr w:type="spellStart"/>
+        <w:r>
+          <w:rPr>
+            <w:rStyle w:val="Hyperlink"/>
+          </w:rPr>
+          <w:t>Tips.ApiMessage.src</w:t>
+        </w:r>
+        <w:proofErr w:type="spellEnd"/>
+      </w:hyperlink>
+    </w:p>
+    <w:p>
+      <w:pPr>
+        <w:pStyle w:val="ListParagraph"/>
+        <w:numPr>
+          <w:ilvl w:val="1"/>
+          <w:numId w:val="6"/>
+        </w:numPr>
+      </w:pPr>
+      <w:r>
+        <w:t xml:space="preserve">This is the sample </w:t>
+      </w:r>
+      <w:proofErr w:type="spellStart"/>
+      <w:r>
+        <w:t>Todo</w:t>
+      </w:r>
+      <w:proofErr w:type="spellEnd"/>
+      <w:r>
+        <w:t xml:space="preserve"> </w:t>
+      </w:r>
+      <w:proofErr w:type="spellStart"/>
+      <w:r>
+        <w:t>api</w:t>
+      </w:r>
+      <w:proofErr w:type="spellEnd"/>
+      <w:r>
+        <w:t xml:space="preserve"> used as reference</w:t>
+      </w:r>
+    </w:p>
+    <w:p>
+      <w:pPr>
+        <w:pStyle w:val="ListParagraph"/>
+        <w:numPr>
+          <w:ilvl w:val="1"/>
+          <w:numId w:val="6"/>
+        </w:numPr>
+      </w:pPr>
+      <w:r>
+        <w:t xml:space="preserve">Includes </w:t>
+      </w:r>
+      <w:proofErr w:type="spellStart"/>
+      <w:r>
+        <w:t>ILogger</w:t>
+      </w:r>
+      <w:proofErr w:type="spellEnd"/>
+      <w:r>
+        <w:t xml:space="preserve"> extension methods</w:t>
+      </w:r>
+    </w:p>
+    <w:p>
+      <w:pPr>
+        <w:pStyle w:val="ListParagraph"/>
+        <w:numPr>
+          <w:ilvl w:val="1"/>
+          <w:numId w:val="6"/>
+        </w:numPr>
+      </w:pPr>
+      <w:r>
+        <w:t xml:space="preserve">Includes </w:t>
+      </w:r>
+      <w:proofErr w:type="spellStart"/>
+      <w:r>
+        <w:t>Moq</w:t>
+      </w:r>
+      <w:proofErr w:type="spellEnd"/>
+      <w:r>
+        <w:t xml:space="preserve"> extension methods for verifying </w:t>
+      </w:r>
+      <w:proofErr w:type="spellStart"/>
+      <w:r>
+        <w:t>ILogger</w:t>
+      </w:r>
+      <w:proofErr w:type="spellEnd"/>
+      <w:r>
+        <w:t xml:space="preserve"> was called</w:t>
+      </w:r>
+    </w:p>
+    <w:p>
+      <w:pPr>
+        <w:pStyle w:val="ListParagraph"/>
+        <w:numPr>
+          <w:ilvl w:val="1"/>
+          <w:numId w:val="6"/>
+        </w:numPr>
+      </w:pPr>
+      <w:r>
+        <w:t xml:space="preserve">Includes plenty of tests for </w:t>
+      </w:r>
+      <w:proofErr w:type="spellStart"/>
+      <w:r>
+        <w:t>ILogger</w:t>
+      </w:r>
+      <w:proofErr w:type="spellEnd"/>
+      <w:r>
+        <w:t xml:space="preserve"> unit test variations</w:t>
+      </w:r>
+    </w:p>
+    <w:p>
+      <w:pPr>
+        <w:pStyle w:val="Heading1"/>
+      </w:pPr>
+      <w:r>
+        <w:t>Summary</w:t>
+      </w:r>
+    </w:p>
+    <w:p>
+      <w:r>
+        <w:t xml:space="preserve">I showed how </w:t>
+      </w:r>
+      <w:proofErr w:type="spellStart"/>
+      <w:r>
+        <w:t>ILogger</w:t>
+      </w:r>
+      <w:proofErr w:type="spellEnd"/>
+      <w:r>
+        <w:t xml:space="preserve"> extension methods</w:t>
+      </w:r>
+      <w:r>
+        <w:t>,</w:t>
+      </w:r>
+      <w:r>
+        <w:t xml:space="preserve"> which are super useful</w:t>
+      </w:r>
+      <w:r>
+        <w:t>,</w:t>
+      </w:r>
+      <w:r>
+        <w:t xml:space="preserve"> use internal class </w:t>
+      </w:r>
+      <w:proofErr w:type="spellStart"/>
+      <w:r>
+        <w:t>FormattedLogValues</w:t>
+      </w:r>
+      <w:proofErr w:type="spellEnd"/>
+      <w:r>
+        <w:t xml:space="preserve">.  I demonstrated how this prevents our unit tests from being as exact as possible.  I provided </w:t>
+      </w:r>
+      <w:proofErr w:type="spellStart"/>
+      <w:r>
+        <w:t>ILogger</w:t>
+      </w:r>
+      <w:proofErr w:type="spellEnd"/>
+      <w:r>
+        <w:t xml:space="preserve"> extension methods with </w:t>
+      </w:r>
+      <w:r>
+        <w:t>tracking info.</w:t>
+      </w:r>
+      <w:r>
+        <w:t xml:space="preserve">  I provided </w:t>
+      </w:r>
+      <w:proofErr w:type="spellStart"/>
+      <w:r>
+        <w:t>Moq</w:t>
+      </w:r>
+      <w:proofErr w:type="spellEnd"/>
+      <w:r>
+        <w:t xml:space="preserve"> extension methods to assist with verifying </w:t>
+      </w:r>
+      <w:proofErr w:type="spellStart"/>
+      <w:r>
+        <w:t>ILogger</w:t>
+      </w:r>
+      <w:proofErr w:type="spellEnd"/>
+      <w:r>
+        <w:t xml:space="preserve"> log methods were called.  I included sample code for verifying calls to </w:t>
+      </w:r>
+      <w:proofErr w:type="spellStart"/>
+      <w:r>
+        <w:t>ILogger</w:t>
+      </w:r>
+      <w:proofErr w:type="spellEnd"/>
+      <w:r>
+        <w:t>.</w:t>
+      </w:r>
+    </w:p>
+    <w:p>
+      <w:pPr>
+        <w:rPr>
+          <w:i/>
+          <w:iCs/>
+        </w:rPr>
+      </w:pPr>
+      <w:r>
+        <w:rPr>
+          <w:i/>
+          <w:iCs/>
+        </w:rPr>
+        <w:t xml:space="preserve">Do you agree with the recommendation to not use internal classes in public extension methods?  Have you run into this </w:t>
+      </w:r>
+      <w:proofErr w:type="spellStart"/>
+      <w:r>
+        <w:rPr>
+          <w:i/>
+          <w:iCs/>
+        </w:rPr>
+        <w:t>ILogger</w:t>
+      </w:r>
+      <w:proofErr w:type="spellEnd"/>
+      <w:r>
+        <w:rPr>
+          <w:i/>
+          <w:iCs/>
+        </w:rPr>
+        <w:t xml:space="preserve"> concern in your unit tests?  Do you find the </w:t>
+      </w:r>
+      <w:proofErr w:type="spellStart"/>
+      <w:r>
+        <w:rPr>
+          <w:i/>
+          <w:iCs/>
+        </w:rPr>
+        <w:t>ILogger</w:t>
+      </w:r>
+      <w:proofErr w:type="spellEnd"/>
+      <w:r>
+        <w:rPr>
+          <w:i/>
+          <w:iCs/>
+        </w:rPr>
+        <w:t xml:space="preserve"> or </w:t>
+      </w:r>
+      <w:proofErr w:type="spellStart"/>
+      <w:r>
+        <w:rPr>
+          <w:i/>
+          <w:iCs/>
+        </w:rPr>
+        <w:t>Moq</w:t>
+      </w:r>
+      <w:proofErr w:type="spellEnd"/>
+      <w:r>
+        <w:rPr>
+          <w:i/>
+          <w:iCs/>
+        </w:rPr>
+        <w:t xml:space="preserve"> extension methods useful?</w:t>
+      </w:r>
+    </w:p>
+    <w:p/>
+    <w:p/>
     <w:p/>
     <w:sectPr>
       <w:pgSz w:w="12240" w:h="15840"/>
@@ -29,6 +5884,563 @@
     </w:sectPr>
   </w:body>
 </w:document>
+</file>
+
+<file path=word/numbering.xml><?xml version="1.0" encoding="utf-8"?>
+<w:numbering xmlns:wpc="http://schemas.microsoft.com/office/word/2010/wordprocessingCanvas" xmlns:cx="http://schemas.microsoft.com/office/drawing/2014/chartex" xmlns:cx1="http://schemas.microsoft.com/office/drawing/2015/9/8/chartex" xmlns:cx2="http://schemas.microsoft.com/office/drawing/2015/10/21/chartex" xmlns:cx3="http://schemas.microsoft.com/office/drawing/2016/5/9/chartex" xmlns:cx4="http://schemas.microsoft.com/office/drawing/2016/5/10/chartex" xmlns:cx5="http://schemas.microsoft.com/office/drawing/2016/5/11/chartex" xmlns:cx6="http://schemas.microsoft.com/office/drawing/2016/5/12/chartex" xmlns:cx7="http://schemas.microsoft.com/office/drawing/2016/5/13/chartex" xmlns:cx8="http://schemas.microsoft.com/office/drawing/2016/5/14/chartex" xmlns:mc="http://schemas.openxmlformats.org/markup-compatibility/2006" xmlns:aink="http://schemas.microsoft.com/office/drawing/2016/ink" xmlns:am3d="http://schemas.microsoft.com/office/drawing/2017/model3d" xmlns:o="urn:schemas-microsoft-com:office:office" xmlns:r="http://schemas.openxmlformats.org/officeDocument/2006/relationships" xmlns:m="http://schemas.openxmlformats.org/officeDocument/2006/math" xmlns:v="urn:schemas-microsoft-com:vml" xmlns:wp14="http://schemas.microsoft.com/office/word/2010/wordprocessingDrawing" xmlns:wp="http://schemas.openxmlformats.org/drawingml/2006/wordprocessingDrawing" xmlns:w10="urn:schemas-microsoft-com:office:word" xmlns:w="http://schemas.openxmlformats.org/wordprocessingml/2006/main" xmlns:w14="http://schemas.microsoft.com/office/word/2010/wordml" xmlns:w15="http://schemas.microsoft.com/office/word/2012/wordml" xmlns:w16cex="http://schemas.microsoft.com/office/word/2018/wordml/cex" xmlns:w16cid="http://schemas.microsoft.com/office/word/2016/wordml/cid" xmlns:w16="http://schemas.microsoft.com/office/word/2018/wordml" xmlns:w16sdtdh="http://schemas.microsoft.com/office/word/2020/wordml/sdtdatahash" xmlns:w16se="http://schemas.microsoft.com/office/word/2015/wordml/symex" xmlns:wpg="http://schemas.microsoft.com/office/word/2010/wordprocessingGroup" xmlns:wpi="http://schemas.microsoft.com/office/word/2010/wordprocessingInk" xmlns:wne="http://schemas.microsoft.com/office/word/2006/wordml" xmlns:wps="http://schemas.microsoft.com/office/word/2010/wordprocessingShape" mc:Ignorable="w14 w15 w16se w16cid w16 w16cex w16sdtdh wp14">
+  <w:abstractNum w:abstractNumId="0" w15:restartNumberingAfterBreak="0">
+    <w:nsid w:val="08863BC9"/>
+    <w:multiLevelType w:val="hybridMultilevel"/>
+    <w:tmpl w:val="8332BD54"/>
+    <w:lvl w:ilvl="0" w:tplc="0409000F">
+      <w:start w:val="1"/>
+      <w:numFmt w:val="decimal"/>
+      <w:lvlText w:val="%1."/>
+      <w:lvlJc w:val="left"/>
+      <w:pPr>
+        <w:ind w:left="720" w:hanging="360"/>
+      </w:pPr>
+      <w:rPr>
+        <w:rFonts w:hint="default"/>
+      </w:rPr>
+    </w:lvl>
+    <w:lvl w:ilvl="1" w:tplc="04090019">
+      <w:start w:val="1"/>
+      <w:numFmt w:val="lowerLetter"/>
+      <w:lvlText w:val="%2."/>
+      <w:lvlJc w:val="left"/>
+      <w:pPr>
+        <w:ind w:left="1440" w:hanging="360"/>
+      </w:pPr>
+    </w:lvl>
+    <w:lvl w:ilvl="2" w:tplc="0409001B">
+      <w:start w:val="1"/>
+      <w:numFmt w:val="lowerRoman"/>
+      <w:lvlText w:val="%3."/>
+      <w:lvlJc w:val="right"/>
+      <w:pPr>
+        <w:ind w:left="2160" w:hanging="180"/>
+      </w:pPr>
+    </w:lvl>
+    <w:lvl w:ilvl="3" w:tplc="0409000F" w:tentative="1">
+      <w:start w:val="1"/>
+      <w:numFmt w:val="decimal"/>
+      <w:lvlText w:val="%4."/>
+      <w:lvlJc w:val="left"/>
+      <w:pPr>
+        <w:ind w:left="2880" w:hanging="360"/>
+      </w:pPr>
+    </w:lvl>
+    <w:lvl w:ilvl="4" w:tplc="04090019" w:tentative="1">
+      <w:start w:val="1"/>
+      <w:numFmt w:val="lowerLetter"/>
+      <w:lvlText w:val="%5."/>
+      <w:lvlJc w:val="left"/>
+      <w:pPr>
+        <w:ind w:left="3600" w:hanging="360"/>
+      </w:pPr>
+    </w:lvl>
+    <w:lvl w:ilvl="5" w:tplc="0409001B" w:tentative="1">
+      <w:start w:val="1"/>
+      <w:numFmt w:val="lowerRoman"/>
+      <w:lvlText w:val="%6."/>
+      <w:lvlJc w:val="right"/>
+      <w:pPr>
+        <w:ind w:left="4320" w:hanging="180"/>
+      </w:pPr>
+    </w:lvl>
+    <w:lvl w:ilvl="6" w:tplc="0409000F" w:tentative="1">
+      <w:start w:val="1"/>
+      <w:numFmt w:val="decimal"/>
+      <w:lvlText w:val="%7."/>
+      <w:lvlJc w:val="left"/>
+      <w:pPr>
+        <w:ind w:left="5040" w:hanging="360"/>
+      </w:pPr>
+    </w:lvl>
+    <w:lvl w:ilvl="7" w:tplc="04090019" w:tentative="1">
+      <w:start w:val="1"/>
+      <w:numFmt w:val="lowerLetter"/>
+      <w:lvlText w:val="%8."/>
+      <w:lvlJc w:val="left"/>
+      <w:pPr>
+        <w:ind w:left="5760" w:hanging="360"/>
+      </w:pPr>
+    </w:lvl>
+    <w:lvl w:ilvl="8" w:tplc="0409001B" w:tentative="1">
+      <w:start w:val="1"/>
+      <w:numFmt w:val="lowerRoman"/>
+      <w:lvlText w:val="%9."/>
+      <w:lvlJc w:val="right"/>
+      <w:pPr>
+        <w:ind w:left="6480" w:hanging="180"/>
+      </w:pPr>
+    </w:lvl>
+  </w:abstractNum>
+  <w:abstractNum w:abstractNumId="1" w15:restartNumberingAfterBreak="0">
+    <w:nsid w:val="17961B0E"/>
+    <w:multiLevelType w:val="hybridMultilevel"/>
+    <w:tmpl w:val="6324F52A"/>
+    <w:lvl w:ilvl="0" w:tplc="0409000F">
+      <w:start w:val="1"/>
+      <w:numFmt w:val="decimal"/>
+      <w:lvlText w:val="%1."/>
+      <w:lvlJc w:val="left"/>
+      <w:pPr>
+        <w:ind w:left="720" w:hanging="360"/>
+      </w:pPr>
+      <w:rPr>
+        <w:rFonts w:hint="default"/>
+      </w:rPr>
+    </w:lvl>
+    <w:lvl w:ilvl="1" w:tplc="04090019">
+      <w:start w:val="1"/>
+      <w:numFmt w:val="lowerLetter"/>
+      <w:lvlText w:val="%2."/>
+      <w:lvlJc w:val="left"/>
+      <w:pPr>
+        <w:ind w:left="1440" w:hanging="360"/>
+      </w:pPr>
+    </w:lvl>
+    <w:lvl w:ilvl="2" w:tplc="0409001B" w:tentative="1">
+      <w:start w:val="1"/>
+      <w:numFmt w:val="lowerRoman"/>
+      <w:lvlText w:val="%3."/>
+      <w:lvlJc w:val="right"/>
+      <w:pPr>
+        <w:ind w:left="2160" w:hanging="180"/>
+      </w:pPr>
+    </w:lvl>
+    <w:lvl w:ilvl="3" w:tplc="0409000F" w:tentative="1">
+      <w:start w:val="1"/>
+      <w:numFmt w:val="decimal"/>
+      <w:lvlText w:val="%4."/>
+      <w:lvlJc w:val="left"/>
+      <w:pPr>
+        <w:ind w:left="2880" w:hanging="360"/>
+      </w:pPr>
+    </w:lvl>
+    <w:lvl w:ilvl="4" w:tplc="04090019" w:tentative="1">
+      <w:start w:val="1"/>
+      <w:numFmt w:val="lowerLetter"/>
+      <w:lvlText w:val="%5."/>
+      <w:lvlJc w:val="left"/>
+      <w:pPr>
+        <w:ind w:left="3600" w:hanging="360"/>
+      </w:pPr>
+    </w:lvl>
+    <w:lvl w:ilvl="5" w:tplc="0409001B" w:tentative="1">
+      <w:start w:val="1"/>
+      <w:numFmt w:val="lowerRoman"/>
+      <w:lvlText w:val="%6."/>
+      <w:lvlJc w:val="right"/>
+      <w:pPr>
+        <w:ind w:left="4320" w:hanging="180"/>
+      </w:pPr>
+    </w:lvl>
+    <w:lvl w:ilvl="6" w:tplc="0409000F" w:tentative="1">
+      <w:start w:val="1"/>
+      <w:numFmt w:val="decimal"/>
+      <w:lvlText w:val="%7."/>
+      <w:lvlJc w:val="left"/>
+      <w:pPr>
+        <w:ind w:left="5040" w:hanging="360"/>
+      </w:pPr>
+    </w:lvl>
+    <w:lvl w:ilvl="7" w:tplc="04090019" w:tentative="1">
+      <w:start w:val="1"/>
+      <w:numFmt w:val="lowerLetter"/>
+      <w:lvlText w:val="%8."/>
+      <w:lvlJc w:val="left"/>
+      <w:pPr>
+        <w:ind w:left="5760" w:hanging="360"/>
+      </w:pPr>
+    </w:lvl>
+    <w:lvl w:ilvl="8" w:tplc="0409001B" w:tentative="1">
+      <w:start w:val="1"/>
+      <w:numFmt w:val="lowerRoman"/>
+      <w:lvlText w:val="%9."/>
+      <w:lvlJc w:val="right"/>
+      <w:pPr>
+        <w:ind w:left="6480" w:hanging="180"/>
+      </w:pPr>
+    </w:lvl>
+  </w:abstractNum>
+  <w:abstractNum w:abstractNumId="2" w15:restartNumberingAfterBreak="0">
+    <w:nsid w:val="24F46FE0"/>
+    <w:multiLevelType w:val="hybridMultilevel"/>
+    <w:tmpl w:val="28F6CDBE"/>
+    <w:lvl w:ilvl="0" w:tplc="0409000F">
+      <w:start w:val="1"/>
+      <w:numFmt w:val="decimal"/>
+      <w:lvlText w:val="%1."/>
+      <w:lvlJc w:val="left"/>
+      <w:pPr>
+        <w:ind w:left="720" w:hanging="360"/>
+      </w:pPr>
+      <w:rPr>
+        <w:rFonts w:hint="default"/>
+      </w:rPr>
+    </w:lvl>
+    <w:lvl w:ilvl="1" w:tplc="04090019" w:tentative="1">
+      <w:start w:val="1"/>
+      <w:numFmt w:val="lowerLetter"/>
+      <w:lvlText w:val="%2."/>
+      <w:lvlJc w:val="left"/>
+      <w:pPr>
+        <w:ind w:left="1440" w:hanging="360"/>
+      </w:pPr>
+    </w:lvl>
+    <w:lvl w:ilvl="2" w:tplc="0409001B" w:tentative="1">
+      <w:start w:val="1"/>
+      <w:numFmt w:val="lowerRoman"/>
+      <w:lvlText w:val="%3."/>
+      <w:lvlJc w:val="right"/>
+      <w:pPr>
+        <w:ind w:left="2160" w:hanging="180"/>
+      </w:pPr>
+    </w:lvl>
+    <w:lvl w:ilvl="3" w:tplc="0409000F" w:tentative="1">
+      <w:start w:val="1"/>
+      <w:numFmt w:val="decimal"/>
+      <w:lvlText w:val="%4."/>
+      <w:lvlJc w:val="left"/>
+      <w:pPr>
+        <w:ind w:left="2880" w:hanging="360"/>
+      </w:pPr>
+    </w:lvl>
+    <w:lvl w:ilvl="4" w:tplc="04090019" w:tentative="1">
+      <w:start w:val="1"/>
+      <w:numFmt w:val="lowerLetter"/>
+      <w:lvlText w:val="%5."/>
+      <w:lvlJc w:val="left"/>
+      <w:pPr>
+        <w:ind w:left="3600" w:hanging="360"/>
+      </w:pPr>
+    </w:lvl>
+    <w:lvl w:ilvl="5" w:tplc="0409001B" w:tentative="1">
+      <w:start w:val="1"/>
+      <w:numFmt w:val="lowerRoman"/>
+      <w:lvlText w:val="%6."/>
+      <w:lvlJc w:val="right"/>
+      <w:pPr>
+        <w:ind w:left="4320" w:hanging="180"/>
+      </w:pPr>
+    </w:lvl>
+    <w:lvl w:ilvl="6" w:tplc="0409000F" w:tentative="1">
+      <w:start w:val="1"/>
+      <w:numFmt w:val="decimal"/>
+      <w:lvlText w:val="%7."/>
+      <w:lvlJc w:val="left"/>
+      <w:pPr>
+        <w:ind w:left="5040" w:hanging="360"/>
+      </w:pPr>
+    </w:lvl>
+    <w:lvl w:ilvl="7" w:tplc="04090019" w:tentative="1">
+      <w:start w:val="1"/>
+      <w:numFmt w:val="lowerLetter"/>
+      <w:lvlText w:val="%8."/>
+      <w:lvlJc w:val="left"/>
+      <w:pPr>
+        <w:ind w:left="5760" w:hanging="360"/>
+      </w:pPr>
+    </w:lvl>
+    <w:lvl w:ilvl="8" w:tplc="0409001B" w:tentative="1">
+      <w:start w:val="1"/>
+      <w:numFmt w:val="lowerRoman"/>
+      <w:lvlText w:val="%9."/>
+      <w:lvlJc w:val="right"/>
+      <w:pPr>
+        <w:ind w:left="6480" w:hanging="180"/>
+      </w:pPr>
+    </w:lvl>
+  </w:abstractNum>
+  <w:abstractNum w:abstractNumId="3" w15:restartNumberingAfterBreak="0">
+    <w:nsid w:val="293A428D"/>
+    <w:multiLevelType w:val="hybridMultilevel"/>
+    <w:tmpl w:val="8D600694"/>
+    <w:lvl w:ilvl="0" w:tplc="0409000F">
+      <w:start w:val="1"/>
+      <w:numFmt w:val="decimal"/>
+      <w:lvlText w:val="%1."/>
+      <w:lvlJc w:val="left"/>
+      <w:pPr>
+        <w:ind w:left="720" w:hanging="360"/>
+      </w:pPr>
+      <w:rPr>
+        <w:rFonts w:hint="default"/>
+      </w:rPr>
+    </w:lvl>
+    <w:lvl w:ilvl="1" w:tplc="04090019" w:tentative="1">
+      <w:start w:val="1"/>
+      <w:numFmt w:val="lowerLetter"/>
+      <w:lvlText w:val="%2."/>
+      <w:lvlJc w:val="left"/>
+      <w:pPr>
+        <w:ind w:left="1440" w:hanging="360"/>
+      </w:pPr>
+    </w:lvl>
+    <w:lvl w:ilvl="2" w:tplc="0409001B" w:tentative="1">
+      <w:start w:val="1"/>
+      <w:numFmt w:val="lowerRoman"/>
+      <w:lvlText w:val="%3."/>
+      <w:lvlJc w:val="right"/>
+      <w:pPr>
+        <w:ind w:left="2160" w:hanging="180"/>
+      </w:pPr>
+    </w:lvl>
+    <w:lvl w:ilvl="3" w:tplc="0409000F" w:tentative="1">
+      <w:start w:val="1"/>
+      <w:numFmt w:val="decimal"/>
+      <w:lvlText w:val="%4."/>
+      <w:lvlJc w:val="left"/>
+      <w:pPr>
+        <w:ind w:left="2880" w:hanging="360"/>
+      </w:pPr>
+    </w:lvl>
+    <w:lvl w:ilvl="4" w:tplc="04090019" w:tentative="1">
+      <w:start w:val="1"/>
+      <w:numFmt w:val="lowerLetter"/>
+      <w:lvlText w:val="%5."/>
+      <w:lvlJc w:val="left"/>
+      <w:pPr>
+        <w:ind w:left="3600" w:hanging="360"/>
+      </w:pPr>
+    </w:lvl>
+    <w:lvl w:ilvl="5" w:tplc="0409001B" w:tentative="1">
+      <w:start w:val="1"/>
+      <w:numFmt w:val="lowerRoman"/>
+      <w:lvlText w:val="%6."/>
+      <w:lvlJc w:val="right"/>
+      <w:pPr>
+        <w:ind w:left="4320" w:hanging="180"/>
+      </w:pPr>
+    </w:lvl>
+    <w:lvl w:ilvl="6" w:tplc="0409000F" w:tentative="1">
+      <w:start w:val="1"/>
+      <w:numFmt w:val="decimal"/>
+      <w:lvlText w:val="%7."/>
+      <w:lvlJc w:val="left"/>
+      <w:pPr>
+        <w:ind w:left="5040" w:hanging="360"/>
+      </w:pPr>
+    </w:lvl>
+    <w:lvl w:ilvl="7" w:tplc="04090019" w:tentative="1">
+      <w:start w:val="1"/>
+      <w:numFmt w:val="lowerLetter"/>
+      <w:lvlText w:val="%8."/>
+      <w:lvlJc w:val="left"/>
+      <w:pPr>
+        <w:ind w:left="5760" w:hanging="360"/>
+      </w:pPr>
+    </w:lvl>
+    <w:lvl w:ilvl="8" w:tplc="0409001B" w:tentative="1">
+      <w:start w:val="1"/>
+      <w:numFmt w:val="lowerRoman"/>
+      <w:lvlText w:val="%9."/>
+      <w:lvlJc w:val="right"/>
+      <w:pPr>
+        <w:ind w:left="6480" w:hanging="180"/>
+      </w:pPr>
+    </w:lvl>
+  </w:abstractNum>
+  <w:abstractNum w:abstractNumId="4" w15:restartNumberingAfterBreak="0">
+    <w:nsid w:val="29E148C3"/>
+    <w:multiLevelType w:val="hybridMultilevel"/>
+    <w:tmpl w:val="5022A860"/>
+    <w:lvl w:ilvl="0" w:tplc="0409000F">
+      <w:start w:val="1"/>
+      <w:numFmt w:val="decimal"/>
+      <w:lvlText w:val="%1."/>
+      <w:lvlJc w:val="left"/>
+      <w:pPr>
+        <w:ind w:left="720" w:hanging="360"/>
+      </w:pPr>
+      <w:rPr>
+        <w:rFonts w:hint="default"/>
+      </w:rPr>
+    </w:lvl>
+    <w:lvl w:ilvl="1" w:tplc="04090019" w:tentative="1">
+      <w:start w:val="1"/>
+      <w:numFmt w:val="lowerLetter"/>
+      <w:lvlText w:val="%2."/>
+      <w:lvlJc w:val="left"/>
+      <w:pPr>
+        <w:ind w:left="1440" w:hanging="360"/>
+      </w:pPr>
+    </w:lvl>
+    <w:lvl w:ilvl="2" w:tplc="0409001B" w:tentative="1">
+      <w:start w:val="1"/>
+      <w:numFmt w:val="lowerRoman"/>
+      <w:lvlText w:val="%3."/>
+      <w:lvlJc w:val="right"/>
+      <w:pPr>
+        <w:ind w:left="2160" w:hanging="180"/>
+      </w:pPr>
+    </w:lvl>
+    <w:lvl w:ilvl="3" w:tplc="0409000F" w:tentative="1">
+      <w:start w:val="1"/>
+      <w:numFmt w:val="decimal"/>
+      <w:lvlText w:val="%4."/>
+      <w:lvlJc w:val="left"/>
+      <w:pPr>
+        <w:ind w:left="2880" w:hanging="360"/>
+      </w:pPr>
+    </w:lvl>
+    <w:lvl w:ilvl="4" w:tplc="04090019" w:tentative="1">
+      <w:start w:val="1"/>
+      <w:numFmt w:val="lowerLetter"/>
+      <w:lvlText w:val="%5."/>
+      <w:lvlJc w:val="left"/>
+      <w:pPr>
+        <w:ind w:left="3600" w:hanging="360"/>
+      </w:pPr>
+    </w:lvl>
+    <w:lvl w:ilvl="5" w:tplc="0409001B" w:tentative="1">
+      <w:start w:val="1"/>
+      <w:numFmt w:val="lowerRoman"/>
+      <w:lvlText w:val="%6."/>
+      <w:lvlJc w:val="right"/>
+      <w:pPr>
+        <w:ind w:left="4320" w:hanging="180"/>
+      </w:pPr>
+    </w:lvl>
+    <w:lvl w:ilvl="6" w:tplc="0409000F" w:tentative="1">
+      <w:start w:val="1"/>
+      <w:numFmt w:val="decimal"/>
+      <w:lvlText w:val="%7."/>
+      <w:lvlJc w:val="left"/>
+      <w:pPr>
+        <w:ind w:left="5040" w:hanging="360"/>
+      </w:pPr>
+    </w:lvl>
+    <w:lvl w:ilvl="7" w:tplc="04090019" w:tentative="1">
+      <w:start w:val="1"/>
+      <w:numFmt w:val="lowerLetter"/>
+      <w:lvlText w:val="%8."/>
+      <w:lvlJc w:val="left"/>
+      <w:pPr>
+        <w:ind w:left="5760" w:hanging="360"/>
+      </w:pPr>
+    </w:lvl>
+    <w:lvl w:ilvl="8" w:tplc="0409001B" w:tentative="1">
+      <w:start w:val="1"/>
+      <w:numFmt w:val="lowerRoman"/>
+      <w:lvlText w:val="%9."/>
+      <w:lvlJc w:val="right"/>
+      <w:pPr>
+        <w:ind w:left="6480" w:hanging="180"/>
+      </w:pPr>
+    </w:lvl>
+  </w:abstractNum>
+  <w:abstractNum w:abstractNumId="5" w15:restartNumberingAfterBreak="0">
+    <w:nsid w:val="612D4D72"/>
+    <w:multiLevelType w:val="hybridMultilevel"/>
+    <w:tmpl w:val="43961D00"/>
+    <w:lvl w:ilvl="0" w:tplc="0409000F">
+      <w:start w:val="1"/>
+      <w:numFmt w:val="decimal"/>
+      <w:lvlText w:val="%1."/>
+      <w:lvlJc w:val="left"/>
+      <w:pPr>
+        <w:ind w:left="720" w:hanging="360"/>
+      </w:pPr>
+      <w:rPr>
+        <w:rFonts w:hint="default"/>
+      </w:rPr>
+    </w:lvl>
+    <w:lvl w:ilvl="1" w:tplc="04090019">
+      <w:start w:val="1"/>
+      <w:numFmt w:val="lowerLetter"/>
+      <w:lvlText w:val="%2."/>
+      <w:lvlJc w:val="left"/>
+      <w:pPr>
+        <w:ind w:left="1440" w:hanging="360"/>
+      </w:pPr>
+    </w:lvl>
+    <w:lvl w:ilvl="2" w:tplc="0409001B" w:tentative="1">
+      <w:start w:val="1"/>
+      <w:numFmt w:val="lowerRoman"/>
+      <w:lvlText w:val="%3."/>
+      <w:lvlJc w:val="right"/>
+      <w:pPr>
+        <w:ind w:left="2160" w:hanging="180"/>
+      </w:pPr>
+    </w:lvl>
+    <w:lvl w:ilvl="3" w:tplc="0409000F" w:tentative="1">
+      <w:start w:val="1"/>
+      <w:numFmt w:val="decimal"/>
+      <w:lvlText w:val="%4."/>
+      <w:lvlJc w:val="left"/>
+      <w:pPr>
+        <w:ind w:left="2880" w:hanging="360"/>
+      </w:pPr>
+    </w:lvl>
+    <w:lvl w:ilvl="4" w:tplc="04090019" w:tentative="1">
+      <w:start w:val="1"/>
+      <w:numFmt w:val="lowerLetter"/>
+      <w:lvlText w:val="%5."/>
+      <w:lvlJc w:val="left"/>
+      <w:pPr>
+        <w:ind w:left="3600" w:hanging="360"/>
+      </w:pPr>
+    </w:lvl>
+    <w:lvl w:ilvl="5" w:tplc="0409001B" w:tentative="1">
+      <w:start w:val="1"/>
+      <w:numFmt w:val="lowerRoman"/>
+      <w:lvlText w:val="%6."/>
+      <w:lvlJc w:val="right"/>
+      <w:pPr>
+        <w:ind w:left="4320" w:hanging="180"/>
+      </w:pPr>
+    </w:lvl>
+    <w:lvl w:ilvl="6" w:tplc="0409000F" w:tentative="1">
+      <w:start w:val="1"/>
+      <w:numFmt w:val="decimal"/>
+      <w:lvlText w:val="%7."/>
+      <w:lvlJc w:val="left"/>
+      <w:pPr>
+        <w:ind w:left="5040" w:hanging="360"/>
+      </w:pPr>
+    </w:lvl>
+    <w:lvl w:ilvl="7" w:tplc="04090019" w:tentative="1">
+      <w:start w:val="1"/>
+      <w:numFmt w:val="lowerLetter"/>
+      <w:lvlText w:val="%8."/>
+      <w:lvlJc w:val="left"/>
+      <w:pPr>
+        <w:ind w:left="5760" w:hanging="360"/>
+      </w:pPr>
+    </w:lvl>
+    <w:lvl w:ilvl="8" w:tplc="0409001B" w:tentative="1">
+      <w:start w:val="1"/>
+      <w:numFmt w:val="lowerRoman"/>
+      <w:lvlText w:val="%9."/>
+      <w:lvlJc w:val="right"/>
+      <w:pPr>
+        <w:ind w:left="6480" w:hanging="180"/>
+      </w:pPr>
+    </w:lvl>
+  </w:abstractNum>
+  <w:num w:numId="1">
+    <w:abstractNumId w:val="4"/>
+  </w:num>
+  <w:num w:numId="2">
+    <w:abstractNumId w:val="0"/>
+  </w:num>
+  <w:num w:numId="3">
+    <w:abstractNumId w:val="2"/>
+  </w:num>
+  <w:num w:numId="4">
+    <w:abstractNumId w:val="3"/>
+  </w:num>
+  <w:num w:numId="5">
+    <w:abstractNumId w:val="5"/>
+  </w:num>
+  <w:num w:numId="6">
+    <w:abstractNumId w:val="1"/>
+  </w:num>
+</w:numbering>
 </file>
 
 <file path=word/styles.xml><?xml version="1.0" encoding="utf-8"?>
@@ -430,6 +6842,27 @@
     <w:name w:val="Normal"/>
     <w:qFormat/>
   </w:style>
+  <w:style w:type="paragraph" w:styleId="Heading1">
+    <w:name w:val="heading 1"/>
+    <w:basedOn w:val="Normal"/>
+    <w:next w:val="Normal"/>
+    <w:link w:val="Heading1Char"/>
+    <w:uiPriority w:val="9"/>
+    <w:qFormat/>
+    <w:rsid w:val="00DC2AD2"/>
+    <w:pPr>
+      <w:keepNext/>
+      <w:keepLines/>
+      <w:spacing w:before="240" w:after="0"/>
+      <w:outlineLvl w:val="0"/>
+    </w:pPr>
+    <w:rPr>
+      <w:rFonts w:asciiTheme="majorHAnsi" w:eastAsiaTheme="majorEastAsia" w:hAnsiTheme="majorHAnsi" w:cstheme="majorBidi"/>
+      <w:color w:val="2F5496" w:themeColor="accent1" w:themeShade="BF"/>
+      <w:sz w:val="32"/>
+      <w:szCs w:val="32"/>
+    </w:rPr>
+  </w:style>
   <w:style w:type="character" w:default="1" w:styleId="DefaultParagraphFont">
     <w:name w:val="Default Paragraph Font"/>
     <w:uiPriority w:val="1"/>
@@ -520,6 +6953,65 @@
       <w:kern w:val="28"/>
       <w:sz w:val="56"/>
       <w:szCs w:val="56"/>
+    </w:rPr>
+  </w:style>
+  <w:style w:type="character" w:styleId="Hyperlink">
+    <w:name w:val="Hyperlink"/>
+    <w:basedOn w:val="DefaultParagraphFont"/>
+    <w:uiPriority w:val="99"/>
+    <w:unhideWhenUsed/>
+    <w:rsid w:val="008C3AD3"/>
+    <w:rPr>
+      <w:color w:val="0563C1" w:themeColor="hyperlink"/>
+      <w:u w:val="single"/>
+    </w:rPr>
+  </w:style>
+  <w:style w:type="character" w:styleId="UnresolvedMention">
+    <w:name w:val="Unresolved Mention"/>
+    <w:basedOn w:val="DefaultParagraphFont"/>
+    <w:uiPriority w:val="99"/>
+    <w:semiHidden/>
+    <w:unhideWhenUsed/>
+    <w:rsid w:val="008C3AD3"/>
+    <w:rPr>
+      <w:color w:val="605E5C"/>
+      <w:shd w:val="clear" w:color="auto" w:fill="E1DFDD"/>
+    </w:rPr>
+  </w:style>
+  <w:style w:type="paragraph" w:styleId="ListParagraph">
+    <w:name w:val="List Paragraph"/>
+    <w:basedOn w:val="Normal"/>
+    <w:uiPriority w:val="34"/>
+    <w:qFormat/>
+    <w:rsid w:val="00707EB3"/>
+    <w:pPr>
+      <w:ind w:left="720"/>
+      <w:contextualSpacing/>
+    </w:pPr>
+  </w:style>
+  <w:style w:type="character" w:customStyle="1" w:styleId="Heading1Char">
+    <w:name w:val="Heading 1 Char"/>
+    <w:basedOn w:val="DefaultParagraphFont"/>
+    <w:link w:val="Heading1"/>
+    <w:uiPriority w:val="9"/>
+    <w:rsid w:val="00DC2AD2"/>
+    <w:rPr>
+      <w:rFonts w:asciiTheme="majorHAnsi" w:eastAsiaTheme="majorEastAsia" w:hAnsiTheme="majorHAnsi" w:cstheme="majorBidi"/>
+      <w:color w:val="2F5496" w:themeColor="accent1" w:themeShade="BF"/>
+      <w:sz w:val="32"/>
+      <w:szCs w:val="32"/>
+    </w:rPr>
+  </w:style>
+  <w:style w:type="character" w:styleId="FollowedHyperlink">
+    <w:name w:val="FollowedHyperlink"/>
+    <w:basedOn w:val="DefaultParagraphFont"/>
+    <w:uiPriority w:val="99"/>
+    <w:semiHidden/>
+    <w:unhideWhenUsed/>
+    <w:rsid w:val="007356CE"/>
+    <w:rPr>
+      <w:color w:val="954F72" w:themeColor="followedHyperlink"/>
+      <w:u w:val="single"/>
     </w:rPr>
   </w:style>
 </w:styles>
@@ -818,4 +7310,16 @@
     </a:ext>
   </a:extLst>
 </a:theme>
+</file>
+
+<file path=customXml/item1.xml><?xml version="1.0" encoding="utf-8"?>
+<b:Sources xmlns:b="http://schemas.openxmlformats.org/officeDocument/2006/bibliography" xmlns="http://schemas.openxmlformats.org/officeDocument/2006/bibliography" SelectedStyle="\APASixthEditionOfficeOnline.xsl" StyleName="APA" Version="6"/>
+</file>
+
+<file path=customXml/itemProps1.xml><?xml version="1.0" encoding="utf-8"?>
+<ds:datastoreItem xmlns:ds="http://schemas.openxmlformats.org/officeDocument/2006/customXml" ds:itemID="{76E7E58A-29BA-4D5E-A24D-35C0BFD72D2D}">
+  <ds:schemaRefs>
+    <ds:schemaRef ds:uri="http://schemas.openxmlformats.org/officeDocument/2006/bibliography"/>
+  </ds:schemaRefs>
+</ds:datastoreItem>
 </file>